--- a/common-tools/cnuphys/tinyMS/docs/TMS.docx
+++ b/common-tools/cnuphys/tinyMS/docs/TMS.docx
@@ -107,7 +107,13 @@
         <w:t xml:space="preserve">It is not secure. It is not encrypted. </w:t>
       </w:r>
       <w:r>
-        <w:t xml:space="preserve">It does not reconnect to clients if it dies and is restarted. It is not intended for sustained high-bandwidth operation. </w:t>
+        <w:t xml:space="preserve">It does not </w:t>
+      </w:r>
+      <w:r>
+        <w:t xml:space="preserve">(yet) </w:t>
+      </w:r>
+      <w:r>
+        <w:t xml:space="preserve">reconnect to clients if it dies and is restarted. It is not intended for sustained high-bandwidth operation. </w:t>
       </w:r>
       <w:r>
         <w:t>It was written</w:t>
@@ -133,7 +139,13 @@
         <w:t xml:space="preserve"> send CLAS12 events</w:t>
       </w:r>
       <w:r>
-        <w:t>, on-demand one-at-a-time,</w:t>
+        <w:t>, on-demand</w:t>
+      </w:r>
+      <w:r>
+        <w:t>,</w:t>
+      </w:r>
+      <w:r>
+        <w:t xml:space="preserve"> one-at-a-time,</w:t>
       </w:r>
       <w:r>
         <w:t xml:space="preserve"> for display </w:t>
@@ -150,6 +162,23 @@
       <w:r>
         <w:t xml:space="preserve">To accomplish this, </w:t>
       </w:r>
+      <w:proofErr w:type="spellStart"/>
+      <w:r>
+        <w:rPr>
+          <w:i/>
+        </w:rPr>
+        <w:t>ced</w:t>
+      </w:r>
+      <w:proofErr w:type="spellEnd"/>
+      <w:r>
+        <w:t xml:space="preserve"> extends TMS </w:t>
+      </w:r>
+      <w:r>
+        <w:t xml:space="preserve">server </w:t>
+      </w:r>
+      <w:r>
+        <w:t xml:space="preserve">so that it can understand HIPO events—which requires including </w:t>
+      </w:r>
       <w:r>
         <w:t xml:space="preserve">the </w:t>
       </w:r>
@@ -158,26 +187,6 @@
         <w:rPr>
           <w:i/>
         </w:rPr>
-        <w:t>ced</w:t>
-      </w:r>
-      <w:proofErr w:type="spellEnd"/>
-      <w:r>
-        <w:t xml:space="preserve"> extends TMS </w:t>
-      </w:r>
-      <w:r>
-        <w:t xml:space="preserve">server </w:t>
-      </w:r>
-      <w:r>
-        <w:t xml:space="preserve">so that it can understand HIPO events—which requires including </w:t>
-      </w:r>
-      <w:r>
-        <w:t xml:space="preserve">the </w:t>
-      </w:r>
-      <w:proofErr w:type="spellStart"/>
-      <w:r>
-        <w:rPr>
-          <w:i/>
-        </w:rPr>
         <w:t>coatjava</w:t>
       </w:r>
       <w:proofErr w:type="spellEnd"/>
@@ -191,10 +200,22 @@
         <w:t>, however,</w:t>
       </w:r>
       <w:r>
-        <w:t xml:space="preserve"> describes a completely stand-alone TMS which cannot send HIPO events.</w:t>
-      </w:r>
-      <w:r>
-        <w:t xml:space="preserve"> What kind of messages can be sent out-of-the-box? That is described in the </w:t>
+        <w:t xml:space="preserve"> describes a completely stand-alone TMS which cannot</w:t>
+      </w:r>
+      <w:r>
+        <w:t>, out of the box,</w:t>
+      </w:r>
+      <w:r>
+        <w:t xml:space="preserve"> send HIPO events.</w:t>
+      </w:r>
+      <w:r>
+        <w:t xml:space="preserve"> What kind of messages can be </w:t>
+      </w:r>
+      <w:r>
+        <w:t>sent</w:t>
+      </w:r>
+      <w:r>
+        <w:t xml:space="preserve">? That is described in the </w:t>
       </w:r>
       <w:r>
         <w:t xml:space="preserve"> </w:t>
@@ -208,6 +229,8 @@
       <w:r>
         <w:fldChar w:fldCharType="separate"/>
       </w:r>
+    </w:p>
+    <w:p>
       <w:r>
         <w:t>Messages</w:t>
       </w:r>
@@ -365,22 +388,18 @@
     </w:p>
     <w:p>
       <w:r>
-        <w:t>TMS has been stress tested. One test client created a topic and</w:t>
-      </w:r>
-      <w:r>
-        <w:t xml:space="preserve"> then, as fast as possible, send 25,000</w:t>
-      </w:r>
-      <w:r>
-        <w:t xml:space="preserve"> messages to other clients who subscribed. The message</w:t>
-      </w:r>
-      <w:r>
-        <w:t>s</w:t>
-      </w:r>
-      <w:r>
-        <w:t xml:space="preserve"> </w:t>
-      </w:r>
-      <w:r>
-        <w:t xml:space="preserve">contained arrays of 1000 long </w:t>
+        <w:t xml:space="preserve">TMS has been stress tested. One test client created a topic and then, as fast as possible, </w:t>
+      </w:r>
+      <w:proofErr w:type="spellStart"/>
+      <w:r>
+        <w:t>send</w:t>
+      </w:r>
+      <w:r>
+        <w:t>t</w:t>
+      </w:r>
+      <w:proofErr w:type="spellEnd"/>
+      <w:r>
+        <w:t xml:space="preserve"> 25,000 messages to other clients who subscribed. The messages contained arrays of 1000 long </w:t>
       </w:r>
       <w:proofErr w:type="spellStart"/>
       <w:r>
@@ -422,6 +441,9 @@
       </w:r>
     </w:p>
     <w:p>
+      <w:pPr>
+        <w:pStyle w:val="Heading2"/>
+      </w:pPr>
       <w:r>
         <w:t>Headers and Payloads</w:t>
       </w:r>
@@ -454,7 +476,13 @@
       </w:r>
       <w:proofErr w:type="gramEnd"/>
       <w:r>
-        <w:t xml:space="preserve"> deal with the headers directly, and can consider them as part of the message. The headers have a message type, a data type, a topic, a client Id, a tag and a length. They are described below.</w:t>
+        <w:t xml:space="preserve"> deal with the headers directly, and can consider them as part of the message. The headers have a message type, a data type, a topic, a client Id, a tag</w:t>
+      </w:r>
+      <w:r>
+        <w:t>,</w:t>
+      </w:r>
+      <w:r>
+        <w:t xml:space="preserve"> and a length. They are described below.</w:t>
       </w:r>
     </w:p>
     <w:p>
@@ -533,18 +561,349 @@
         <w:pStyle w:val="Heading2"/>
       </w:pPr>
       <w:r>
-        <w:t>Message T</w:t>
-      </w:r>
-      <w:r>
-        <w:t>opics</w:t>
-      </w:r>
-    </w:p>
-    <w:p>
-      <w:r>
+        <w:t>Message Topics</w:t>
+      </w:r>
+    </w:p>
+    <w:p>
+      <w:r>
+        <w:t>Message Topics are strings. There are no predefined topics, except “server”</w:t>
+      </w:r>
+      <w:r>
+        <w:t xml:space="preserve"> which</w:t>
+      </w:r>
+      <w:r>
+        <w:t xml:space="preserve"> is used for administrative messages like pings and handshakes—messages that developers should not worry about</w:t>
+      </w:r>
+      <w:r>
+        <w:t>.</w:t>
+      </w:r>
+      <w:r>
+        <w:t xml:space="preserve"> (</w:t>
+      </w:r>
+      <w:r>
+        <w:t>And “server”</w:t>
+      </w:r>
+      <w:r>
+        <w:t xml:space="preserve"> is reserved—clients can’t create a topic named “server</w:t>
+      </w:r>
+      <w:r>
+        <w:t>.</w:t>
+      </w:r>
+      <w:r>
+        <w:t>”</w:t>
+      </w:r>
+      <w:r>
+        <w:t xml:space="preserve"> Really. Don’t try.</w:t>
+      </w:r>
+      <w:r>
+        <w:t>). There will be examples of this later, but a topic is created the first time a client subscribes to it. The topics are not case sensitive, and in fact will be converted to lower case.</w:t>
+      </w:r>
+      <w:r>
+        <w:t xml:space="preserve"> So “</w:t>
+      </w:r>
+      <w:proofErr w:type="spellStart"/>
+      <w:r>
+        <w:t>aLARms</w:t>
+      </w:r>
+      <w:proofErr w:type="spellEnd"/>
+      <w:r>
+        <w:t>” is the same as “</w:t>
+      </w:r>
+      <w:proofErr w:type="spellStart"/>
+      <w:r>
+        <w:t>ALARmS</w:t>
+      </w:r>
+      <w:proofErr w:type="spellEnd"/>
+      <w:r>
+        <w:t>”.</w:t>
+      </w:r>
+    </w:p>
+    <w:p>
+      <w:pPr>
+        <w:pStyle w:val="Heading2"/>
+      </w:pPr>
+      <w:r>
+        <w:t>Message Tag</w:t>
+      </w:r>
+    </w:p>
+    <w:p>
+      <w:r>
+        <w:t xml:space="preserve">Every message has an optional tag (a short </w:t>
+      </w:r>
+      <w:proofErr w:type="spellStart"/>
+      <w:r>
+        <w:t>int</w:t>
+      </w:r>
+      <w:proofErr w:type="spellEnd"/>
+      <w:r>
+        <w:t>). The tag is not used internally. Clients can use it for any purpose, such as a sort of subtopic. Its default value is zero.</w:t>
+      </w:r>
+    </w:p>
+    <w:p>
+      <w:pPr>
+        <w:pStyle w:val="Heading2"/>
+      </w:pPr>
+      <w:r>
+        <w:t>Message C</w:t>
+      </w:r>
+      <w:r>
+        <w:t>lient ID</w:t>
+      </w:r>
+    </w:p>
+    <w:p>
+      <w:r>
+        <w:t>This is the ID</w:t>
+      </w:r>
+      <w:r>
+        <w:t xml:space="preserve"> of the </w:t>
+      </w:r>
+      <w:r>
+        <w:t xml:space="preserve">client that created </w:t>
+      </w:r>
+      <w:r>
+        <w:t xml:space="preserve">the message. </w:t>
+      </w:r>
+      <w:r>
+        <w:t xml:space="preserve">A client can access its own ID (which was given by the server during validation) via its </w:t>
+      </w:r>
+      <w:proofErr w:type="spellStart"/>
+      <w:proofErr w:type="gramStart"/>
+      <w:r>
+        <w:t>getId</w:t>
+      </w:r>
+      <w:proofErr w:type="spellEnd"/>
+      <w:r>
+        <w:t>(</w:t>
+      </w:r>
+      <w:proofErr w:type="gramEnd"/>
+      <w:r>
+        <w:t xml:space="preserve">) method. The </w:t>
+      </w:r>
+      <w:r>
+        <w:t>client ID in the message</w:t>
+      </w:r>
+      <w:r>
+        <w:t xml:space="preserve"> is not a source or</w:t>
+      </w:r>
+      <w:r>
+        <w:t xml:space="preserve"> destination ID, is a </w:t>
+      </w:r>
+      <w:r>
+        <w:rPr>
+          <w:i/>
+        </w:rPr>
+        <w:t>creator</w:t>
+      </w:r>
+      <w:r>
+        <w:t xml:space="preserve"> ID</w:t>
+      </w:r>
+      <w:r>
+        <w:t xml:space="preserve">. It will contain the </w:t>
+      </w:r>
+      <w:r>
+        <w:t>ID</w:t>
+      </w:r>
+      <w:r>
+        <w:t xml:space="preserve"> of the client that created and posted the message. This is only of use to the server—the other clients will have no use (that I can think of) for the numerical ID of the creator of the message.</w:t>
+      </w:r>
+      <w:r>
+        <w:t xml:space="preserve"> They won’t know who</w:t>
+      </w:r>
+      <w:r>
+        <w:t>, say,</w:t>
+      </w:r>
+      <w:r>
+        <w:t xml:space="preserve"> client 32 is, and </w:t>
+      </w:r>
+      <w:r>
+        <w:t xml:space="preserve">in any event </w:t>
+      </w:r>
+      <w:r>
+        <w:t xml:space="preserve">(since there is no point to point messaging) have no way of </w:t>
+      </w:r>
+      <w:r>
+        <w:t>communicating directly</w:t>
+      </w:r>
+      <w:r>
+        <w:t xml:space="preserve"> back to the creator client</w:t>
+      </w:r>
+      <w:r>
+        <w:t>.</w:t>
+      </w:r>
+    </w:p>
+    <w:p>
+      <w:pPr>
+        <w:pStyle w:val="Heading2"/>
+      </w:pPr>
+      <w:r>
+        <w:lastRenderedPageBreak/>
+        <w:t>Message Length</w:t>
+      </w:r>
+    </w:p>
+    <w:p>
+      <w:r>
+        <w:t xml:space="preserve">This is the length of the </w:t>
+      </w:r>
+      <w:r>
+        <w:rPr>
+          <w:i/>
+        </w:rPr>
+        <w:t>payload</w:t>
+      </w:r>
+      <w:r>
+        <w:t xml:space="preserve"> in bytes. It does not include the size of the header data. In </w:t>
+      </w:r>
+      <w:proofErr w:type="gramStart"/>
+      <w:r>
+        <w:t>general</w:t>
+      </w:r>
+      <w:proofErr w:type="gramEnd"/>
+      <w:r>
+        <w:t xml:space="preserve"> this is of little use, since the payloads are </w:t>
+      </w:r>
+      <w:r>
+        <w:t xml:space="preserve">usually </w:t>
+      </w:r>
+      <w:r>
+        <w:t>arrays and you can just ask them what their length is. It is of potential use for streamed messages (see below) when preparing space for the data. But even there if one is clever one can read all the data without knowing the amount ahead of time.</w:t>
+      </w:r>
+    </w:p>
+    <w:p>
+      <w:r>
+        <w:t xml:space="preserve">The Message class has obvious getters for all these fields: </w:t>
+      </w:r>
+      <w:proofErr w:type="spellStart"/>
+      <w:proofErr w:type="gramStart"/>
+      <w:r>
+        <w:t>getD</w:t>
+      </w:r>
+      <w:r>
+        <w:t>ataLength</w:t>
+      </w:r>
+      <w:proofErr w:type="spellEnd"/>
+      <w:r>
+        <w:t>(</w:t>
+      </w:r>
+      <w:proofErr w:type="gramEnd"/>
+      <w:r>
+        <w:t>)</w:t>
+      </w:r>
+      <w:r>
+        <w:t xml:space="preserve">, </w:t>
+      </w:r>
+      <w:proofErr w:type="spellStart"/>
+      <w:r>
+        <w:t>getTag</w:t>
+      </w:r>
+      <w:proofErr w:type="spellEnd"/>
+      <w:r>
+        <w:t>(), etc.</w:t>
+      </w:r>
+    </w:p>
+    <w:p>
+      <w:pPr>
+        <w:pStyle w:val="Heading2"/>
+      </w:pPr>
+      <w:r>
+        <w:t>Creating Messages</w:t>
+      </w:r>
+    </w:p>
+    <w:p>
+      <w:r>
+        <w:t>The general method for creating a CLIENT message is:</w:t>
+      </w:r>
+    </w:p>
+    <w:p>
+      <w:pPr>
+        <w:rPr>
+          <w:b/>
+        </w:rPr>
+      </w:pPr>
+      <w:r>
+        <w:rPr>
+          <w:b/>
+        </w:rPr>
         <w:t xml:space="preserve">Message </w:t>
       </w:r>
-      <w:r>
-        <w:t>Topics are strings. There are no predefined topics, except “server” (which is reserved—clients can’t create a topic named “server”) and is used for administrative messages like pings and handshakes—messages that developers should not worry about. There will be examples of this later, but a topic is created the first time a client subscribes to it. The topics are not case sensitive, and in fact will be converted to lower case.</w:t>
+      <w:proofErr w:type="spellStart"/>
+      <w:r>
+        <w:rPr>
+          <w:b/>
+        </w:rPr>
+        <w:t>message</w:t>
+      </w:r>
+      <w:proofErr w:type="spellEnd"/>
+      <w:r>
+        <w:rPr>
+          <w:b/>
+        </w:rPr>
+        <w:t xml:space="preserve"> = </w:t>
+      </w:r>
+      <w:proofErr w:type="spellStart"/>
+      <w:r>
+        <w:rPr>
+          <w:b/>
+        </w:rPr>
+        <w:t>Message.createMessage</w:t>
+      </w:r>
+      <w:proofErr w:type="spellEnd"/>
+      <w:r>
+        <w:rPr>
+          <w:b/>
+        </w:rPr>
+        <w:t>(</w:t>
+      </w:r>
+      <w:proofErr w:type="spellStart"/>
+      <w:r>
+        <w:rPr>
+          <w:b/>
+        </w:rPr>
+        <w:t>int</w:t>
+      </w:r>
+      <w:proofErr w:type="spellEnd"/>
+      <w:r>
+        <w:rPr>
+          <w:b/>
+        </w:rPr>
+        <w:t xml:space="preserve"> </w:t>
+      </w:r>
+      <w:proofErr w:type="spellStart"/>
+      <w:r>
+        <w:rPr>
+          <w:b/>
+        </w:rPr>
+        <w:t>clientID</w:t>
+      </w:r>
+      <w:proofErr w:type="spellEnd"/>
+      <w:r>
+        <w:rPr>
+          <w:b/>
+        </w:rPr>
+        <w:t>, short tag, String topic)</w:t>
+      </w:r>
+    </w:p>
+    <w:p>
+      <w:r>
+        <w:t xml:space="preserve">This creates a message the sender’s </w:t>
+      </w:r>
+      <w:proofErr w:type="spellStart"/>
+      <w:r>
+        <w:t>clientID</w:t>
+      </w:r>
+      <w:proofErr w:type="spellEnd"/>
+      <w:r>
+        <w:t>, a tag, and a topic.</w:t>
+      </w:r>
+    </w:p>
+    <w:p>
+      <w:r>
+        <w:t xml:space="preserve">This method has no payload. The next step is to </w:t>
+      </w:r>
+      <w:r>
+        <w:t>set</w:t>
+      </w:r>
+      <w:r>
+        <w:t xml:space="preserve"> one.</w:t>
       </w:r>
     </w:p>
     <w:p>
@@ -552,135 +911,7676 @@
         <w:pStyle w:val="Heading2"/>
       </w:pPr>
       <w:r>
-        <w:t>Message Tag</w:t>
-      </w:r>
-    </w:p>
-    <w:p>
-      <w:r>
-        <w:t xml:space="preserve">Every message has an optional tag (a short </w:t>
-      </w:r>
-      <w:proofErr w:type="spellStart"/>
-      <w:r>
+        <w:t>Setting</w:t>
+      </w:r>
+      <w:r>
+        <w:t xml:space="preserve"> the Payload</w:t>
+      </w:r>
+    </w:p>
+    <w:p>
+      <w:r>
+        <w:t xml:space="preserve">After creating a message, the client will add a payload. </w:t>
+      </w:r>
+      <w:r>
+        <w:t xml:space="preserve">In this section, we describe </w:t>
+      </w:r>
+      <w:r>
+        <w:t>setting</w:t>
+      </w:r>
+      <w:r>
+        <w:t xml:space="preserve"> a payload for all data types except STREAMED (used for mixed data) which is described below.</w:t>
+      </w:r>
+      <w:r>
+        <w:t xml:space="preserve"> </w:t>
+      </w:r>
+    </w:p>
+    <w:p>
+      <w:r>
+        <w:t xml:space="preserve">For any array or String simple </w:t>
+      </w:r>
+      <w:r>
+        <w:rPr>
+          <w:b/>
+        </w:rPr>
+        <w:t xml:space="preserve">call </w:t>
+      </w:r>
+      <w:proofErr w:type="spellStart"/>
+      <w:proofErr w:type="gramStart"/>
+      <w:r>
+        <w:rPr>
+          <w:b/>
+        </w:rPr>
+        <w:t>message.addPayload</w:t>
+      </w:r>
+      <w:proofErr w:type="spellEnd"/>
+      <w:proofErr w:type="gramEnd"/>
+      <w:r>
+        <w:rPr>
+          <w:b/>
+        </w:rPr>
+        <w:t>(object)</w:t>
+      </w:r>
+      <w:r>
+        <w:t xml:space="preserve"> where </w:t>
+      </w:r>
+      <w:r>
+        <w:rPr>
+          <w:b/>
+        </w:rPr>
+        <w:t>object</w:t>
+      </w:r>
+      <w:r>
+        <w:t xml:space="preserve"> is the array or string. The method will set the data type based on the object type. </w:t>
+      </w:r>
+      <w:proofErr w:type="gramStart"/>
+      <w:r>
+        <w:t>So</w:t>
+      </w:r>
+      <w:proofErr w:type="gramEnd"/>
+      <w:r>
+        <w:t xml:space="preserve"> to </w:t>
+      </w:r>
+      <w:r>
+        <w:t>set</w:t>
+      </w:r>
+      <w:r>
+        <w:t xml:space="preserve"> a byte array</w:t>
+      </w:r>
+      <w:r>
+        <w:t xml:space="preserve"> payload</w:t>
+      </w:r>
+      <w:r>
+        <w:t>:</w:t>
+      </w:r>
+    </w:p>
+    <w:p>
+      <w:pPr>
+        <w:spacing w:after="0" w:line="240" w:lineRule="auto"/>
+        <w:rPr>
+          <w:b/>
+        </w:rPr>
+      </w:pPr>
+      <w:r>
+        <w:rPr>
+          <w:b/>
+        </w:rPr>
+        <w:t>b</w:t>
+      </w:r>
+      <w:r>
+        <w:rPr>
+          <w:b/>
+        </w:rPr>
+        <w:t xml:space="preserve">yte </w:t>
+      </w:r>
+      <w:proofErr w:type="gramStart"/>
+      <w:r>
+        <w:rPr>
+          <w:b/>
+        </w:rPr>
+        <w:t>bytes[</w:t>
+      </w:r>
+      <w:proofErr w:type="gramEnd"/>
+      <w:r>
+        <w:rPr>
+          <w:b/>
+        </w:rPr>
+        <w:t>]</w:t>
+      </w:r>
+      <w:r>
+        <w:rPr>
+          <w:b/>
+        </w:rPr>
+        <w:t xml:space="preserve"> = new byte[1000]</w:t>
+      </w:r>
+    </w:p>
+    <w:p>
+      <w:pPr>
+        <w:spacing w:after="0" w:line="240" w:lineRule="auto"/>
+        <w:rPr>
+          <w:b/>
+        </w:rPr>
+      </w:pPr>
+      <w:r>
+        <w:rPr>
+          <w:b/>
+        </w:rPr>
+        <w:t>(fill in array)</w:t>
+      </w:r>
+    </w:p>
+    <w:p>
+      <w:pPr>
+        <w:spacing w:after="0" w:line="240" w:lineRule="auto"/>
+        <w:rPr>
+          <w:b/>
+        </w:rPr>
+      </w:pPr>
+      <w:proofErr w:type="spellStart"/>
+      <w:proofErr w:type="gramStart"/>
+      <w:r>
+        <w:rPr>
+          <w:b/>
+        </w:rPr>
+        <w:t>message.setPayload</w:t>
+      </w:r>
+      <w:proofErr w:type="spellEnd"/>
+      <w:proofErr w:type="gramEnd"/>
+      <w:r>
+        <w:rPr>
+          <w:b/>
+        </w:rPr>
+        <w:t>(bytes)</w:t>
+      </w:r>
+    </w:p>
+    <w:p>
+      <w:pPr>
+        <w:spacing w:after="0" w:line="240" w:lineRule="auto"/>
+        <w:rPr>
+          <w:b/>
+        </w:rPr>
+      </w:pPr>
+    </w:p>
+    <w:p>
+      <w:r>
+        <w:t>Not</w:t>
+      </w:r>
+      <w:r>
+        <w:t>e</w:t>
+      </w:r>
+      <w:r>
+        <w:t xml:space="preserve"> that we are </w:t>
+      </w:r>
+      <w:r>
+        <w:rPr>
+          <w:i/>
+        </w:rPr>
+        <w:t>setting</w:t>
+      </w:r>
+      <w:r>
+        <w:t xml:space="preserve"> the payload, not adding to the payload. If you call two </w:t>
+      </w:r>
+      <w:proofErr w:type="spellStart"/>
+      <w:r>
+        <w:rPr>
+          <w:b/>
+        </w:rPr>
+        <w:t>setPayoad</w:t>
+      </w:r>
+      <w:proofErr w:type="spellEnd"/>
+      <w:r>
+        <w:t xml:space="preserve"> methods, the first payload will be toast and the actual payload will be the result of the </w:t>
+      </w:r>
+      <w:r>
+        <w:rPr>
+          <w:i/>
+        </w:rPr>
+        <w:t>second</w:t>
+      </w:r>
+      <w:r>
+        <w:t xml:space="preserve"> </w:t>
+      </w:r>
+      <w:proofErr w:type="spellStart"/>
+      <w:r>
+        <w:rPr>
+          <w:b/>
+        </w:rPr>
+        <w:t>setPayload</w:t>
+      </w:r>
+      <w:proofErr w:type="spellEnd"/>
+      <w:r>
+        <w:t>; they are not added together.</w:t>
+      </w:r>
+    </w:p>
+    <w:p>
+      <w:r>
+        <w:t xml:space="preserve">There are convenience methods for creating payloads of single atomic types, </w:t>
+      </w:r>
+      <w:r>
+        <w:t xml:space="preserve">such as </w:t>
+      </w:r>
+      <w:proofErr w:type="spellStart"/>
+      <w:r>
+        <w:t>setPayload</w:t>
+      </w:r>
+      <w:proofErr w:type="spellEnd"/>
+      <w:r>
+        <w:t xml:space="preserve">(short) or </w:t>
+      </w:r>
+      <w:proofErr w:type="spellStart"/>
+      <w:r>
+        <w:t>setPayload</w:t>
+      </w:r>
+      <w:proofErr w:type="spellEnd"/>
+      <w:r>
+        <w:t>(double). These will handle the mundane task of creating corresponding arrays of one element.</w:t>
+      </w:r>
+    </w:p>
+    <w:p>
+      <w:pPr>
+        <w:pStyle w:val="Heading2"/>
+      </w:pPr>
+      <w:r>
+        <w:t>Streamed Messages</w:t>
+      </w:r>
+    </w:p>
+    <w:p>
+      <w:r>
+        <w:t xml:space="preserve">This is the most complicated data type, and is used for sending mixed types. It is not, out of the box, self-described. If the sender sent, in order, a short, a String, and an array of floats then the receiving clients </w:t>
+      </w:r>
+      <w:proofErr w:type="gramStart"/>
+      <w:r>
+        <w:t>have to</w:t>
+      </w:r>
+      <w:proofErr w:type="gramEnd"/>
+      <w:r>
+        <w:t xml:space="preserve"> know to read, in order a short, a String, and an array of floats. Now—a given application might develop a format string (e.g., “</w:t>
+      </w:r>
+      <w:proofErr w:type="spellStart"/>
+      <w:r>
+        <w:t>sS</w:t>
+      </w:r>
+      <w:proofErr w:type="spellEnd"/>
+      <w:r>
+        <w:t>[f”) to describe the data and send it first, so that clients can parse it and know how to read it—but TMS does not do that for you.</w:t>
+      </w:r>
+    </w:p>
+    <w:p>
+      <w:r>
+        <w:t xml:space="preserve">To send a STREAMED payload, the client creates a </w:t>
+      </w:r>
+      <w:proofErr w:type="spellStart"/>
+      <w:r>
+        <w:t>StreamedOutputPayload</w:t>
+      </w:r>
+      <w:proofErr w:type="spellEnd"/>
+      <w:r>
+        <w:t xml:space="preserve"> object</w:t>
+      </w:r>
+    </w:p>
+    <w:p>
+      <w:proofErr w:type="spellStart"/>
+      <w:r>
+        <w:t>StreamedOutputPayload</w:t>
+      </w:r>
+      <w:proofErr w:type="spellEnd"/>
+      <w:r>
+        <w:t xml:space="preserve"> so = new </w:t>
+      </w:r>
+      <w:proofErr w:type="spellStart"/>
+      <w:proofErr w:type="gramStart"/>
+      <w:r>
+        <w:t>StreamedOutputPayload</w:t>
+      </w:r>
+      <w:proofErr w:type="spellEnd"/>
+      <w:r>
+        <w:t>(</w:t>
+      </w:r>
+      <w:proofErr w:type="gramEnd"/>
+      <w:r>
+        <w:t>);</w:t>
+      </w:r>
+    </w:p>
+    <w:p>
+      <w:r>
+        <w:t>The writes to it like a JAVA Data Stream, e.g.,</w:t>
+      </w:r>
+    </w:p>
+    <w:p>
+      <w:pPr>
+        <w:spacing w:after="0"/>
+        <w:rPr>
+          <w:b/>
+        </w:rPr>
+      </w:pPr>
+      <w:proofErr w:type="spellStart"/>
+      <w:proofErr w:type="gramStart"/>
+      <w:r>
+        <w:rPr>
+          <w:b/>
+        </w:rPr>
+        <w:t>so.writeFloat</w:t>
+      </w:r>
+      <w:proofErr w:type="spellEnd"/>
+      <w:proofErr w:type="gramEnd"/>
+      <w:r>
+        <w:rPr>
+          <w:b/>
+        </w:rPr>
+        <w:t>(f);</w:t>
+      </w:r>
+    </w:p>
+    <w:p>
+      <w:pPr>
+        <w:spacing w:after="0"/>
+        <w:rPr>
+          <w:b/>
+        </w:rPr>
+      </w:pPr>
+      <w:proofErr w:type="spellStart"/>
+      <w:proofErr w:type="gramStart"/>
+      <w:r>
+        <w:rPr>
+          <w:b/>
+        </w:rPr>
+        <w:lastRenderedPageBreak/>
+        <w:t>so.write</w:t>
+      </w:r>
+      <w:proofErr w:type="spellEnd"/>
+      <w:proofErr w:type="gramEnd"/>
+      <w:r>
+        <w:rPr>
+          <w:b/>
+        </w:rPr>
+        <w:t>(</w:t>
+      </w:r>
+      <w:proofErr w:type="spellStart"/>
+      <w:r>
+        <w:rPr>
+          <w:b/>
+        </w:rPr>
+        <w:t>byteArray</w:t>
+      </w:r>
+      <w:proofErr w:type="spellEnd"/>
+      <w:r>
+        <w:rPr>
+          <w:b/>
+        </w:rPr>
+        <w:t>)</w:t>
+      </w:r>
+      <w:r>
+        <w:rPr>
+          <w:b/>
+        </w:rPr>
+        <w:t>;</w:t>
+      </w:r>
+    </w:p>
+    <w:p>
+      <w:pPr>
+        <w:spacing w:after="0"/>
+        <w:rPr>
+          <w:b/>
+        </w:rPr>
+      </w:pPr>
+    </w:p>
+    <w:p>
+      <w:r>
+        <w:t xml:space="preserve">When done writing </w:t>
+      </w:r>
+      <w:r>
+        <w:rPr>
+          <w:i/>
+        </w:rPr>
+        <w:t>it is important to close the stream:</w:t>
+      </w:r>
+    </w:p>
+    <w:p>
+      <w:proofErr w:type="spellStart"/>
+      <w:proofErr w:type="gramStart"/>
+      <w:r>
+        <w:rPr>
+          <w:b/>
+        </w:rPr>
+        <w:t>so.close</w:t>
+      </w:r>
+      <w:proofErr w:type="spellEnd"/>
+      <w:proofErr w:type="gramEnd"/>
+      <w:r>
+        <w:rPr>
+          <w:b/>
+        </w:rPr>
+        <w:t>();</w:t>
+      </w:r>
+    </w:p>
+    <w:p>
+      <w:r>
+        <w:t>After that, just set the payload in the normal way:</w:t>
+      </w:r>
+    </w:p>
+    <w:p>
+      <w:pPr>
+        <w:rPr>
+          <w:b/>
+        </w:rPr>
+      </w:pPr>
+      <w:proofErr w:type="spellStart"/>
+      <w:proofErr w:type="gramStart"/>
+      <w:r>
+        <w:rPr>
+          <w:b/>
+        </w:rPr>
+        <w:t>message.setPayload</w:t>
+      </w:r>
+      <w:proofErr w:type="spellEnd"/>
+      <w:proofErr w:type="gramEnd"/>
+      <w:r>
+        <w:rPr>
+          <w:b/>
+        </w:rPr>
+        <w:t>(so);</w:t>
+      </w:r>
+    </w:p>
+    <w:p>
+      <w:pPr>
+        <w:pStyle w:val="Heading1"/>
+      </w:pPr>
+      <w:r>
+        <w:t>The Server</w:t>
+      </w:r>
+    </w:p>
+    <w:p>
+      <w:r>
+        <w:t xml:space="preserve">The TMS server is started either by creating a </w:t>
+      </w:r>
+      <w:proofErr w:type="spellStart"/>
+      <w:r>
+        <w:rPr>
+          <w:b/>
+        </w:rPr>
+        <w:t>TinyMessageServer</w:t>
+      </w:r>
+      <w:proofErr w:type="spellEnd"/>
+      <w:r>
+        <w:t xml:space="preserve"> object or by calling the main program in the </w:t>
+      </w:r>
+      <w:proofErr w:type="spellStart"/>
+      <w:r>
+        <w:rPr>
+          <w:b/>
+        </w:rPr>
+        <w:t>TinyMessageServer</w:t>
+      </w:r>
+      <w:proofErr w:type="spellEnd"/>
+      <w:r>
+        <w:t xml:space="preserve"> class. </w:t>
+      </w:r>
+    </w:p>
+    <w:p>
+      <w:r>
+        <w:t>The most general constructor call is:</w:t>
+      </w:r>
+    </w:p>
+    <w:p>
+      <w:pPr>
+        <w:rPr>
+          <w:b/>
+        </w:rPr>
+      </w:pPr>
+      <w:r>
+        <w:rPr>
+          <w:b/>
+        </w:rPr>
+        <w:t xml:space="preserve"> </w:t>
+      </w:r>
+      <w:r>
+        <w:rPr>
+          <w:b/>
+        </w:rPr>
+        <w:t xml:space="preserve">public </w:t>
+      </w:r>
+      <w:proofErr w:type="spellStart"/>
+      <w:proofErr w:type="gramStart"/>
+      <w:r>
+        <w:rPr>
+          <w:b/>
+        </w:rPr>
+        <w:t>TinyMessageServer</w:t>
+      </w:r>
+      <w:proofErr w:type="spellEnd"/>
+      <w:r>
+        <w:rPr>
+          <w:b/>
+        </w:rPr>
+        <w:t>(</w:t>
+      </w:r>
+      <w:proofErr w:type="gramEnd"/>
+      <w:r>
+        <w:rPr>
+          <w:b/>
+        </w:rPr>
+        <w:t xml:space="preserve">String name, </w:t>
+      </w:r>
+      <w:proofErr w:type="spellStart"/>
+      <w:r>
+        <w:rPr>
+          <w:b/>
+        </w:rPr>
         <w:t>int</w:t>
       </w:r>
       <w:proofErr w:type="spellEnd"/>
       <w:r>
-        <w:t>). The tag is not used internally. Clients can use it for any purpose, such as a sort of subtopic. Its default value is zero.</w:t>
-      </w:r>
-    </w:p>
-    <w:p>
-      <w:pPr>
-        <w:pStyle w:val="Heading2"/>
-      </w:pPr>
-      <w:r>
-        <w:t>Message Client Id</w:t>
-      </w:r>
-    </w:p>
-    <w:p>
-      <w:r>
-        <w:t>This is the ID</w:t>
-      </w:r>
-      <w:r>
-        <w:t xml:space="preserve"> of the </w:t>
-      </w:r>
-      <w:r>
-        <w:t xml:space="preserve">client that created </w:t>
-      </w:r>
-      <w:r>
-        <w:t xml:space="preserve">the message. </w:t>
-      </w:r>
-      <w:r>
-        <w:t>Generally,</w:t>
-      </w:r>
-      <w:r>
-        <w:t xml:space="preserve"> (when using</w:t>
-      </w:r>
-      <w:r>
+        <w:rPr>
+          <w:b/>
+        </w:rPr>
+        <w:t xml:space="preserve"> port)</w:t>
+      </w:r>
+    </w:p>
+    <w:p>
+      <w:r>
+        <w:t>This will attempt to start a server</w:t>
+      </w:r>
+      <w:r>
+        <w:t xml:space="preserve">, giving it the name </w:t>
+      </w:r>
+      <w:proofErr w:type="spellStart"/>
+      <w:proofErr w:type="gramStart"/>
+      <w:r>
+        <w:rPr>
+          <w:i/>
+        </w:rPr>
+        <w:t>name</w:t>
+      </w:r>
+      <w:proofErr w:type="spellEnd"/>
+      <w:r>
+        <w:t>,  (</w:t>
+      </w:r>
+      <w:proofErr w:type="gramEnd"/>
+      <w:r>
+        <w:t xml:space="preserve">the name is just a decoration; it can be anything) </w:t>
+      </w:r>
+      <w:r>
+        <w:t xml:space="preserve"> on the local machine which listens to client connections on the given port. </w:t>
+      </w:r>
+    </w:p>
+    <w:p>
+      <w:r>
+        <w:t xml:space="preserve">There is another constructor that doesn’t take a port argument. It will try to start a server on a list of default ports:  </w:t>
+      </w:r>
+      <w:r>
+        <w:t>5377, 2953, 3320, and 22724.</w:t>
+      </w:r>
+    </w:p>
+    <w:p>
+      <w:r>
+        <w:t xml:space="preserve">The main program in </w:t>
+      </w:r>
+      <w:proofErr w:type="spellStart"/>
+      <w:r>
+        <w:t>TinyMessageServer</w:t>
+      </w:r>
+      <w:proofErr w:type="spellEnd"/>
+      <w:r>
+        <w:t xml:space="preserve"> will attempt to start a server on a default port with the name “</w:t>
+      </w:r>
+      <w:proofErr w:type="spellStart"/>
+      <w:r>
+        <w:t>TinyMessageServer</w:t>
+      </w:r>
+      <w:proofErr w:type="spellEnd"/>
+      <w:r>
+        <w:t>”.</w:t>
+      </w:r>
+    </w:p>
+    <w:p>
+      <w:pPr>
+        <w:pStyle w:val="Heading1"/>
+      </w:pPr>
+      <w:r>
+        <w:t>The Client</w:t>
+      </w:r>
+    </w:p>
+    <w:p>
+      <w:pPr>
+        <w:rPr>
+          <w:rFonts w:cstheme="minorHAnsi"/>
+        </w:rPr>
+      </w:pPr>
+      <w:r>
+        <w:rPr>
+          <w:rFonts w:cstheme="minorHAnsi"/>
+        </w:rPr>
+        <w:t xml:space="preserve">The base class for clients is the </w:t>
+      </w:r>
+      <w:proofErr w:type="spellStart"/>
+      <w:r>
+        <w:rPr>
+          <w:rFonts w:cstheme="minorHAnsi"/>
+        </w:rPr>
+        <w:t>DefaultClient</w:t>
+      </w:r>
+      <w:proofErr w:type="spellEnd"/>
+      <w:r>
+        <w:rPr>
+          <w:rFonts w:cstheme="minorHAnsi"/>
+        </w:rPr>
+        <w:t xml:space="preserve"> class. The most general constructor is</w:t>
+      </w:r>
+    </w:p>
+    <w:p>
+      <w:pPr>
+        <w:rPr>
+          <w:rFonts w:cstheme="minorHAnsi"/>
+          <w:b/>
+          <w:color w:val="000000"/>
+          <w:lang w:val="en"/>
+        </w:rPr>
+      </w:pPr>
+      <w:proofErr w:type="spellStart"/>
+      <w:proofErr w:type="gramStart"/>
+      <w:r>
+        <w:rPr>
+          <w:rFonts w:cstheme="minorHAnsi"/>
+          <w:b/>
+          <w:color w:val="000000"/>
+          <w:lang w:val="en"/>
+        </w:rPr>
+        <w:t>DefaultClient</w:t>
+      </w:r>
+      <w:proofErr w:type="spellEnd"/>
+      <w:r>
+        <w:rPr>
+          <w:rFonts w:cstheme="minorHAnsi"/>
+          <w:b/>
+          <w:color w:val="000000"/>
+          <w:lang w:val="en"/>
+        </w:rPr>
+        <w:t>(</w:t>
+      </w:r>
+      <w:proofErr w:type="gramEnd"/>
+      <w:r>
+        <w:rPr>
+          <w:rFonts w:cstheme="minorHAnsi"/>
+          <w:b/>
+          <w:color w:val="000000"/>
+          <w:lang w:val="en"/>
+        </w:rPr>
+        <w:t xml:space="preserve">String </w:t>
+      </w:r>
+      <w:proofErr w:type="spellStart"/>
+      <w:r>
+        <w:rPr>
+          <w:rFonts w:cstheme="minorHAnsi"/>
+          <w:b/>
+          <w:color w:val="6A3E3E"/>
+          <w:lang w:val="en"/>
+        </w:rPr>
+        <w:t>clientName</w:t>
+      </w:r>
+      <w:proofErr w:type="spellEnd"/>
+      <w:r>
+        <w:rPr>
+          <w:rFonts w:cstheme="minorHAnsi"/>
+          <w:b/>
+          <w:color w:val="000000"/>
+          <w:lang w:val="en"/>
+        </w:rPr>
+        <w:t xml:space="preserve">, String </w:t>
+      </w:r>
+      <w:proofErr w:type="spellStart"/>
+      <w:r>
+        <w:rPr>
+          <w:rFonts w:cstheme="minorHAnsi"/>
+          <w:b/>
+          <w:color w:val="6A3E3E"/>
+          <w:lang w:val="en"/>
+        </w:rPr>
+        <w:t>hostName</w:t>
+      </w:r>
+      <w:proofErr w:type="spellEnd"/>
+      <w:r>
+        <w:rPr>
+          <w:rFonts w:cstheme="minorHAnsi"/>
+          <w:b/>
+          <w:color w:val="000000"/>
+          <w:lang w:val="en"/>
+        </w:rPr>
+        <w:t xml:space="preserve">, </w:t>
+      </w:r>
+      <w:proofErr w:type="spellStart"/>
+      <w:r>
+        <w:rPr>
+          <w:rFonts w:cstheme="minorHAnsi"/>
+          <w:b/>
+          <w:bCs/>
+          <w:color w:val="7F0055"/>
+          <w:lang w:val="en"/>
+        </w:rPr>
+        <w:t>int</w:t>
+      </w:r>
+      <w:proofErr w:type="spellEnd"/>
+      <w:r>
+        <w:rPr>
+          <w:rFonts w:cstheme="minorHAnsi"/>
+          <w:b/>
+          <w:color w:val="000000"/>
+          <w:lang w:val="en"/>
+        </w:rPr>
         <w:t xml:space="preserve"> </w:t>
       </w:r>
       <w:r>
-        <w:t>convenience methods</w:t>
-      </w:r>
-      <w:r>
-        <w:t xml:space="preserve"> to create messages) it is filled in automatically. It is not a source or</w:t>
-      </w:r>
-      <w:r>
-        <w:t xml:space="preserve"> destination ID, is a creator ID</w:t>
-      </w:r>
-      <w:r>
-        <w:t xml:space="preserve">. It will contain the </w:t>
-      </w:r>
-      <w:r>
-        <w:t>ID</w:t>
-      </w:r>
-      <w:r>
-        <w:t xml:space="preserve"> of the client that created and posted the message. This is only of use to the server—the other clients will have no use (that I can think of) for the numerical ID of the creator of the message.</w:t>
-      </w:r>
-    </w:p>
-    <w:p>
-      <w:r>
-        <w:t>Message Length</w:t>
-      </w:r>
-    </w:p>
-    <w:p>
-      <w:r>
+        <w:rPr>
+          <w:rFonts w:cstheme="minorHAnsi"/>
+          <w:b/>
+          <w:color w:val="6A3E3E"/>
+          <w:lang w:val="en"/>
+        </w:rPr>
+        <w:t>port</w:t>
+      </w:r>
+      <w:r>
+        <w:rPr>
+          <w:rFonts w:cstheme="minorHAnsi"/>
+          <w:b/>
+          <w:color w:val="000000"/>
+          <w:lang w:val="en"/>
+        </w:rPr>
+        <w:t>)</w:t>
+      </w:r>
+    </w:p>
+    <w:p>
+      <w:pPr>
+        <w:rPr>
+          <w:rFonts w:cstheme="minorHAnsi"/>
+          <w:color w:val="000000"/>
+          <w:lang w:val="en"/>
+        </w:rPr>
+      </w:pPr>
+      <w:r>
+        <w:rPr>
+          <w:rFonts w:cstheme="minorHAnsi"/>
+          <w:color w:val="000000"/>
+          <w:lang w:val="en"/>
+        </w:rPr>
+        <w:t xml:space="preserve">The </w:t>
+      </w:r>
+      <w:proofErr w:type="spellStart"/>
+      <w:r>
+        <w:rPr>
+          <w:rFonts w:cstheme="minorHAnsi"/>
+          <w:i/>
+          <w:color w:val="000000"/>
+          <w:lang w:val="en"/>
+        </w:rPr>
+        <w:t>clientName</w:t>
+      </w:r>
+      <w:proofErr w:type="spellEnd"/>
+      <w:r>
+        <w:rPr>
+          <w:rFonts w:cstheme="minorHAnsi"/>
+          <w:color w:val="000000"/>
+          <w:lang w:val="en"/>
+        </w:rPr>
+        <w:t xml:space="preserve"> is whatever name (just a decoration) you want to have associated with this </w:t>
+      </w:r>
+      <w:proofErr w:type="gramStart"/>
+      <w:r>
+        <w:rPr>
+          <w:rFonts w:cstheme="minorHAnsi"/>
+          <w:color w:val="000000"/>
+          <w:lang w:val="en"/>
+        </w:rPr>
+        <w:t>particular client</w:t>
+      </w:r>
+      <w:proofErr w:type="gramEnd"/>
+      <w:r>
+        <w:rPr>
+          <w:rFonts w:cstheme="minorHAnsi"/>
+          <w:color w:val="000000"/>
+          <w:lang w:val="en"/>
+        </w:rPr>
+        <w:t xml:space="preserve">. The </w:t>
+      </w:r>
+      <w:proofErr w:type="spellStart"/>
+      <w:r>
+        <w:rPr>
+          <w:rFonts w:cstheme="minorHAnsi"/>
+          <w:i/>
+          <w:color w:val="000000"/>
+          <w:lang w:val="en"/>
+        </w:rPr>
+        <w:t>hostName</w:t>
+      </w:r>
+      <w:proofErr w:type="spellEnd"/>
+      <w:r>
+        <w:rPr>
+          <w:rFonts w:cstheme="minorHAnsi"/>
+          <w:color w:val="000000"/>
+          <w:lang w:val="en"/>
+        </w:rPr>
+        <w:t xml:space="preserve"> is the name of the server (it can be an IP address) and </w:t>
+      </w:r>
+      <w:r>
+        <w:rPr>
+          <w:rFonts w:cstheme="minorHAnsi"/>
+          <w:i/>
+          <w:color w:val="000000"/>
+          <w:lang w:val="en"/>
+        </w:rPr>
+        <w:t>port</w:t>
+      </w:r>
+      <w:r>
+        <w:rPr>
+          <w:rFonts w:cstheme="minorHAnsi"/>
+          <w:color w:val="000000"/>
+          <w:lang w:val="en"/>
+        </w:rPr>
+        <w:t xml:space="preserve"> is the port the server is listening on. Using this constructor, the client </w:t>
+      </w:r>
+      <w:proofErr w:type="gramStart"/>
+      <w:r>
+        <w:rPr>
+          <w:rFonts w:cstheme="minorHAnsi"/>
+          <w:color w:val="000000"/>
+          <w:lang w:val="en"/>
+        </w:rPr>
+        <w:t>has to</w:t>
+      </w:r>
+      <w:proofErr w:type="gramEnd"/>
+      <w:r>
+        <w:rPr>
+          <w:rFonts w:cstheme="minorHAnsi"/>
+          <w:color w:val="000000"/>
+          <w:lang w:val="en"/>
+        </w:rPr>
+        <w:t xml:space="preserve"> know, a priori, the host name and port. For clients on the same local machine (common, since it is so hard to have open ports) there is a simpler constructor:</w:t>
+      </w:r>
+    </w:p>
+    <w:p>
+      <w:pPr>
+        <w:rPr>
+          <w:rFonts w:cstheme="minorHAnsi"/>
+          <w:b/>
+          <w:color w:val="000000"/>
+          <w:lang w:val="en"/>
+        </w:rPr>
+      </w:pPr>
+      <w:proofErr w:type="spellStart"/>
+      <w:proofErr w:type="gramStart"/>
+      <w:r>
+        <w:rPr>
+          <w:rFonts w:cstheme="minorHAnsi"/>
+          <w:b/>
+          <w:color w:val="000000"/>
+          <w:lang w:val="en"/>
+        </w:rPr>
+        <w:t>DefaultClie</w:t>
+      </w:r>
+      <w:r>
+        <w:rPr>
+          <w:rFonts w:cstheme="minorHAnsi"/>
+          <w:b/>
+          <w:color w:val="000000"/>
+          <w:lang w:val="en"/>
+        </w:rPr>
+        <w:t>t</w:t>
+      </w:r>
+      <w:proofErr w:type="spellEnd"/>
+      <w:r>
+        <w:rPr>
+          <w:rFonts w:cstheme="minorHAnsi"/>
+          <w:b/>
+          <w:color w:val="000000"/>
+          <w:lang w:val="en"/>
+        </w:rPr>
+        <w:t>(</w:t>
+      </w:r>
+      <w:proofErr w:type="gramEnd"/>
+      <w:r>
+        <w:rPr>
+          <w:rFonts w:cstheme="minorHAnsi"/>
+          <w:b/>
+          <w:color w:val="000000"/>
+          <w:lang w:val="en"/>
+        </w:rPr>
+        <w:t xml:space="preserve">String </w:t>
+      </w:r>
+      <w:proofErr w:type="spellStart"/>
+      <w:r>
+        <w:rPr>
+          <w:rFonts w:cstheme="minorHAnsi"/>
+          <w:b/>
+          <w:color w:val="6A3E3E"/>
+          <w:lang w:val="en"/>
+        </w:rPr>
+        <w:t>clientName</w:t>
+      </w:r>
+      <w:proofErr w:type="spellEnd"/>
+      <w:r>
+        <w:rPr>
+          <w:rFonts w:cstheme="minorHAnsi"/>
+          <w:b/>
+          <w:color w:val="000000"/>
+          <w:lang w:val="en"/>
+        </w:rPr>
+        <w:t>)</w:t>
+      </w:r>
+    </w:p>
+    <w:p>
+      <w:pPr>
+        <w:rPr>
+          <w:rFonts w:cstheme="minorHAnsi"/>
+          <w:color w:val="000000"/>
+          <w:lang w:val="en"/>
+        </w:rPr>
+      </w:pPr>
+    </w:p>
+    <w:p>
+      <w:pPr>
+        <w:rPr>
+          <w:rFonts w:cstheme="minorHAnsi"/>
+          <w:color w:val="000000"/>
+          <w:lang w:val="en"/>
+        </w:rPr>
+      </w:pPr>
+      <w:r>
+        <w:rPr>
+          <w:rFonts w:cstheme="minorHAnsi"/>
+          <w:color w:val="000000"/>
+          <w:lang w:val="en"/>
+        </w:rPr>
+        <w:t xml:space="preserve">This looks for a </w:t>
+      </w:r>
+      <w:proofErr w:type="spellStart"/>
+      <w:proofErr w:type="gramStart"/>
+      <w:r>
+        <w:rPr>
+          <w:rFonts w:cstheme="minorHAnsi"/>
+          <w:color w:val="000000"/>
+          <w:lang w:val="en"/>
+        </w:rPr>
+        <w:t>TinyMesageServer</w:t>
+      </w:r>
+      <w:proofErr w:type="spellEnd"/>
+      <w:r>
+        <w:rPr>
+          <w:rFonts w:cstheme="minorHAnsi"/>
+          <w:color w:val="000000"/>
+          <w:lang w:val="en"/>
+        </w:rPr>
+        <w:t xml:space="preserve">  using</w:t>
+      </w:r>
+      <w:proofErr w:type="gramEnd"/>
+      <w:r>
+        <w:rPr>
+          <w:rFonts w:cstheme="minorHAnsi"/>
+          <w:color w:val="000000"/>
+          <w:lang w:val="en"/>
+        </w:rPr>
+        <w:t xml:space="preserve"> one of the default ports on the same local machine.</w:t>
+      </w:r>
+    </w:p>
+    <w:p>
+      <w:pPr>
+        <w:rPr>
+          <w:rFonts w:cstheme="minorHAnsi"/>
+          <w:color w:val="000000"/>
+          <w:lang w:val="en"/>
+        </w:rPr>
+      </w:pPr>
+    </w:p>
+    <w:p>
+      <w:r>
+        <w:t xml:space="preserve">All real clients should extend the </w:t>
+      </w:r>
+      <w:proofErr w:type="spellStart"/>
+      <w:r>
+        <w:rPr>
+          <w:b/>
+        </w:rPr>
+        <w:t>DefaultClient</w:t>
+      </w:r>
+      <w:proofErr w:type="spellEnd"/>
+      <w:r>
+        <w:t xml:space="preserve"> class.</w:t>
+      </w:r>
+      <w:r>
+        <w:t xml:space="preserve"> </w:t>
+      </w:r>
+    </w:p>
+    <w:p>
+      <w:r>
+        <w:t>They first thing they shou</w:t>
+      </w:r>
+      <w:r>
+        <w:t>l</w:t>
+      </w:r>
+      <w:r>
+        <w:t>d do</w:t>
+      </w:r>
+      <w:r>
+        <w:t xml:space="preserve"> is override the </w:t>
+      </w:r>
+      <w:proofErr w:type="gramStart"/>
+      <w:r>
+        <w:t>initialize</w:t>
+      </w:r>
+      <w:r>
+        <w:t>(</w:t>
+      </w:r>
+      <w:proofErr w:type="gramEnd"/>
+      <w:r>
+        <w:t xml:space="preserve">) method to subscribe to topics. The second thing they want to do is override </w:t>
+      </w:r>
+      <w:proofErr w:type="spellStart"/>
+      <w:proofErr w:type="gramStart"/>
+      <w:r>
+        <w:t>processClientMessage</w:t>
+      </w:r>
+      <w:proofErr w:type="spellEnd"/>
+      <w:r>
+        <w:t>(</w:t>
+      </w:r>
+      <w:proofErr w:type="gramEnd"/>
+      <w:r>
+        <w:t>Message message) to deal with incoming CLIENT messages. Here is an example:</w:t>
+      </w:r>
+    </w:p>
+    <w:p/>
+    <w:p>
+      <w:pPr>
+        <w:autoSpaceDE w:val="0"/>
+        <w:autoSpaceDN w:val="0"/>
+        <w:adjustRightInd w:val="0"/>
+        <w:spacing w:after="0" w:line="240" w:lineRule="auto"/>
+        <w:rPr>
+          <w:rFonts w:ascii="Calibri" w:hAnsi="Calibri" w:cs="Calibri"/>
+          <w:sz w:val="16"/>
+          <w:szCs w:val="16"/>
+          <w:lang w:val="en"/>
+        </w:rPr>
+      </w:pPr>
+      <w:r>
+        <w:rPr>
+          <w:rFonts w:ascii="Calibri" w:hAnsi="Calibri" w:cs="Calibri"/>
+          <w:sz w:val="16"/>
+          <w:szCs w:val="16"/>
+          <w:lang w:val="en"/>
+        </w:rPr>
+        <w:t xml:space="preserve">public class </w:t>
+      </w:r>
+      <w:proofErr w:type="spellStart"/>
+      <w:r>
+        <w:rPr>
+          <w:rFonts w:ascii="Calibri" w:hAnsi="Calibri" w:cs="Calibri"/>
+          <w:sz w:val="16"/>
+          <w:szCs w:val="16"/>
+          <w:lang w:val="en"/>
+        </w:rPr>
+        <w:t>TestClient</w:t>
+      </w:r>
+      <w:proofErr w:type="spellEnd"/>
+      <w:r>
+        <w:rPr>
+          <w:rFonts w:ascii="Calibri" w:hAnsi="Calibri" w:cs="Calibri"/>
+          <w:sz w:val="16"/>
+          <w:szCs w:val="16"/>
+          <w:lang w:val="en"/>
+        </w:rPr>
+        <w:t xml:space="preserve"> extends </w:t>
+      </w:r>
+      <w:proofErr w:type="spellStart"/>
+      <w:r>
+        <w:rPr>
+          <w:rFonts w:ascii="Calibri" w:hAnsi="Calibri" w:cs="Calibri"/>
+          <w:sz w:val="16"/>
+          <w:szCs w:val="16"/>
+          <w:lang w:val="en"/>
+        </w:rPr>
+        <w:t>DefaultClient</w:t>
+      </w:r>
+      <w:proofErr w:type="spellEnd"/>
+      <w:r>
+        <w:rPr>
+          <w:rFonts w:ascii="Calibri" w:hAnsi="Calibri" w:cs="Calibri"/>
+          <w:sz w:val="16"/>
+          <w:szCs w:val="16"/>
+          <w:lang w:val="en"/>
+        </w:rPr>
+        <w:t xml:space="preserve"> {</w:t>
+      </w:r>
+    </w:p>
+    <w:p>
+      <w:pPr>
+        <w:autoSpaceDE w:val="0"/>
+        <w:autoSpaceDN w:val="0"/>
+        <w:adjustRightInd w:val="0"/>
+        <w:spacing w:after="0" w:line="240" w:lineRule="auto"/>
+        <w:rPr>
+          <w:rFonts w:ascii="Calibri" w:hAnsi="Calibri" w:cs="Calibri"/>
+          <w:sz w:val="16"/>
+          <w:szCs w:val="16"/>
+          <w:lang w:val="en"/>
+        </w:rPr>
+      </w:pPr>
+    </w:p>
+    <w:p>
+      <w:pPr>
+        <w:autoSpaceDE w:val="0"/>
+        <w:autoSpaceDN w:val="0"/>
+        <w:adjustRightInd w:val="0"/>
+        <w:spacing w:after="0" w:line="240" w:lineRule="auto"/>
+        <w:rPr>
+          <w:rFonts w:ascii="Calibri" w:hAnsi="Calibri" w:cs="Calibri"/>
+          <w:sz w:val="16"/>
+          <w:szCs w:val="16"/>
+          <w:lang w:val="en"/>
+        </w:rPr>
+      </w:pPr>
+      <w:r>
+        <w:rPr>
+          <w:rFonts w:ascii="Calibri" w:hAnsi="Calibri" w:cs="Calibri"/>
+          <w:sz w:val="16"/>
+          <w:szCs w:val="16"/>
+          <w:lang w:val="en"/>
+        </w:rPr>
+        <w:tab/>
+        <w:t>/**</w:t>
+      </w:r>
+    </w:p>
+    <w:p>
+      <w:pPr>
+        <w:autoSpaceDE w:val="0"/>
+        <w:autoSpaceDN w:val="0"/>
+        <w:adjustRightInd w:val="0"/>
+        <w:spacing w:after="0" w:line="240" w:lineRule="auto"/>
+        <w:rPr>
+          <w:rFonts w:ascii="Calibri" w:hAnsi="Calibri" w:cs="Calibri"/>
+          <w:sz w:val="16"/>
+          <w:szCs w:val="16"/>
+          <w:lang w:val="en"/>
+        </w:rPr>
+      </w:pPr>
+      <w:r>
+        <w:rPr>
+          <w:rFonts w:ascii="Calibri" w:hAnsi="Calibri" w:cs="Calibri"/>
+          <w:sz w:val="16"/>
+          <w:szCs w:val="16"/>
+          <w:lang w:val="en"/>
+        </w:rPr>
+        <w:tab/>
+        <w:t xml:space="preserve"> * Create a </w:t>
+      </w:r>
+      <w:proofErr w:type="spellStart"/>
+      <w:r>
+        <w:rPr>
+          <w:rFonts w:ascii="Calibri" w:hAnsi="Calibri" w:cs="Calibri"/>
+          <w:sz w:val="16"/>
+          <w:szCs w:val="16"/>
+          <w:lang w:val="en"/>
+        </w:rPr>
+        <w:t>TestClient</w:t>
+      </w:r>
+      <w:proofErr w:type="spellEnd"/>
+    </w:p>
+    <w:p>
+      <w:pPr>
+        <w:autoSpaceDE w:val="0"/>
+        <w:autoSpaceDN w:val="0"/>
+        <w:adjustRightInd w:val="0"/>
+        <w:spacing w:after="0" w:line="240" w:lineRule="auto"/>
+        <w:rPr>
+          <w:rFonts w:ascii="Calibri" w:hAnsi="Calibri" w:cs="Calibri"/>
+          <w:sz w:val="16"/>
+          <w:szCs w:val="16"/>
+          <w:lang w:val="en"/>
+        </w:rPr>
+      </w:pPr>
+      <w:r>
+        <w:rPr>
+          <w:rFonts w:ascii="Calibri" w:hAnsi="Calibri" w:cs="Calibri"/>
+          <w:sz w:val="16"/>
+          <w:szCs w:val="16"/>
+          <w:lang w:val="en"/>
+        </w:rPr>
+        <w:tab/>
+        <w:t xml:space="preserve"> * @throws </w:t>
+      </w:r>
+      <w:proofErr w:type="spellStart"/>
+      <w:r>
+        <w:rPr>
+          <w:rFonts w:ascii="Calibri" w:hAnsi="Calibri" w:cs="Calibri"/>
+          <w:sz w:val="16"/>
+          <w:szCs w:val="16"/>
+          <w:lang w:val="en"/>
+        </w:rPr>
+        <w:t>BadSocketException</w:t>
+      </w:r>
+      <w:proofErr w:type="spellEnd"/>
+    </w:p>
+    <w:p>
+      <w:pPr>
+        <w:autoSpaceDE w:val="0"/>
+        <w:autoSpaceDN w:val="0"/>
+        <w:adjustRightInd w:val="0"/>
+        <w:spacing w:after="0" w:line="240" w:lineRule="auto"/>
+        <w:rPr>
+          <w:rFonts w:ascii="Calibri" w:hAnsi="Calibri" w:cs="Calibri"/>
+          <w:sz w:val="16"/>
+          <w:szCs w:val="16"/>
+          <w:lang w:val="en"/>
+        </w:rPr>
+      </w:pPr>
+      <w:r>
+        <w:rPr>
+          <w:rFonts w:ascii="Calibri" w:hAnsi="Calibri" w:cs="Calibri"/>
+          <w:sz w:val="16"/>
+          <w:szCs w:val="16"/>
+          <w:lang w:val="en"/>
+        </w:rPr>
+        <w:tab/>
+        <w:t xml:space="preserve"> */</w:t>
+      </w:r>
+    </w:p>
+    <w:p>
+      <w:pPr>
+        <w:autoSpaceDE w:val="0"/>
+        <w:autoSpaceDN w:val="0"/>
+        <w:adjustRightInd w:val="0"/>
+        <w:spacing w:after="0" w:line="240" w:lineRule="auto"/>
+        <w:rPr>
+          <w:rFonts w:ascii="Calibri" w:hAnsi="Calibri" w:cs="Calibri"/>
+          <w:sz w:val="16"/>
+          <w:szCs w:val="16"/>
+          <w:lang w:val="en"/>
+        </w:rPr>
+      </w:pPr>
+      <w:r>
+        <w:rPr>
+          <w:rFonts w:ascii="Calibri" w:hAnsi="Calibri" w:cs="Calibri"/>
+          <w:sz w:val="16"/>
+          <w:szCs w:val="16"/>
+          <w:lang w:val="en"/>
+        </w:rPr>
+        <w:tab/>
+        <w:t xml:space="preserve">public </w:t>
+      </w:r>
+      <w:proofErr w:type="spellStart"/>
+      <w:proofErr w:type="gramStart"/>
+      <w:r>
+        <w:rPr>
+          <w:rFonts w:ascii="Calibri" w:hAnsi="Calibri" w:cs="Calibri"/>
+          <w:sz w:val="16"/>
+          <w:szCs w:val="16"/>
+          <w:lang w:val="en"/>
+        </w:rPr>
+        <w:t>TestClient</w:t>
+      </w:r>
+      <w:proofErr w:type="spellEnd"/>
+      <w:r>
+        <w:rPr>
+          <w:rFonts w:ascii="Calibri" w:hAnsi="Calibri" w:cs="Calibri"/>
+          <w:sz w:val="16"/>
+          <w:szCs w:val="16"/>
+          <w:lang w:val="en"/>
+        </w:rPr>
+        <w:t>(</w:t>
+      </w:r>
+      <w:proofErr w:type="gramEnd"/>
+      <w:r>
+        <w:rPr>
+          <w:rFonts w:ascii="Calibri" w:hAnsi="Calibri" w:cs="Calibri"/>
+          <w:sz w:val="16"/>
+          <w:szCs w:val="16"/>
+          <w:lang w:val="en"/>
+        </w:rPr>
+        <w:t xml:space="preserve">) throws </w:t>
+      </w:r>
+      <w:proofErr w:type="spellStart"/>
+      <w:r>
+        <w:rPr>
+          <w:rFonts w:ascii="Calibri" w:hAnsi="Calibri" w:cs="Calibri"/>
+          <w:sz w:val="16"/>
+          <w:szCs w:val="16"/>
+          <w:lang w:val="en"/>
+        </w:rPr>
+        <w:t>BadSocketException</w:t>
+      </w:r>
+      <w:proofErr w:type="spellEnd"/>
+      <w:r>
+        <w:rPr>
+          <w:rFonts w:ascii="Calibri" w:hAnsi="Calibri" w:cs="Calibri"/>
+          <w:sz w:val="16"/>
+          <w:szCs w:val="16"/>
+          <w:lang w:val="en"/>
+        </w:rPr>
+        <w:t xml:space="preserve"> {</w:t>
+      </w:r>
+    </w:p>
+    <w:p>
+      <w:pPr>
+        <w:autoSpaceDE w:val="0"/>
+        <w:autoSpaceDN w:val="0"/>
+        <w:adjustRightInd w:val="0"/>
+        <w:spacing w:after="0" w:line="240" w:lineRule="auto"/>
+        <w:rPr>
+          <w:rFonts w:ascii="Calibri" w:hAnsi="Calibri" w:cs="Calibri"/>
+          <w:sz w:val="16"/>
+          <w:szCs w:val="16"/>
+          <w:lang w:val="en"/>
+        </w:rPr>
+      </w:pPr>
+      <w:r>
+        <w:rPr>
+          <w:rFonts w:ascii="Calibri" w:hAnsi="Calibri" w:cs="Calibri"/>
+          <w:sz w:val="16"/>
+          <w:szCs w:val="16"/>
+          <w:lang w:val="en"/>
+        </w:rPr>
+        <w:tab/>
+      </w:r>
+      <w:r>
+        <w:rPr>
+          <w:rFonts w:ascii="Calibri" w:hAnsi="Calibri" w:cs="Calibri"/>
+          <w:sz w:val="16"/>
+          <w:szCs w:val="16"/>
+          <w:lang w:val="en"/>
+        </w:rPr>
+        <w:tab/>
+        <w:t>super("</w:t>
+      </w:r>
+      <w:proofErr w:type="spellStart"/>
+      <w:r>
+        <w:rPr>
+          <w:rFonts w:ascii="Calibri" w:hAnsi="Calibri" w:cs="Calibri"/>
+          <w:sz w:val="16"/>
+          <w:szCs w:val="16"/>
+          <w:lang w:val="en"/>
+        </w:rPr>
+        <w:t>TestClient</w:t>
+      </w:r>
+      <w:proofErr w:type="spellEnd"/>
+      <w:r>
+        <w:rPr>
+          <w:rFonts w:ascii="Calibri" w:hAnsi="Calibri" w:cs="Calibri"/>
+          <w:sz w:val="16"/>
+          <w:szCs w:val="16"/>
+          <w:lang w:val="en"/>
+        </w:rPr>
+        <w:t>”</w:t>
+      </w:r>
+      <w:r>
+        <w:rPr>
+          <w:rFonts w:ascii="Calibri" w:hAnsi="Calibri" w:cs="Calibri"/>
+          <w:sz w:val="16"/>
+          <w:szCs w:val="16"/>
+          <w:lang w:val="en"/>
+        </w:rPr>
+        <w:t>);</w:t>
+      </w:r>
+    </w:p>
+    <w:p>
+      <w:pPr>
+        <w:autoSpaceDE w:val="0"/>
+        <w:autoSpaceDN w:val="0"/>
+        <w:adjustRightInd w:val="0"/>
+        <w:spacing w:after="0" w:line="240" w:lineRule="auto"/>
+        <w:rPr>
+          <w:rFonts w:ascii="Calibri" w:hAnsi="Calibri" w:cs="Calibri"/>
+          <w:sz w:val="16"/>
+          <w:szCs w:val="16"/>
+          <w:lang w:val="en"/>
+        </w:rPr>
+      </w:pPr>
+      <w:r>
+        <w:rPr>
+          <w:rFonts w:ascii="Calibri" w:hAnsi="Calibri" w:cs="Calibri"/>
+          <w:sz w:val="16"/>
+          <w:szCs w:val="16"/>
+          <w:lang w:val="en"/>
+        </w:rPr>
+        <w:tab/>
+        <w:t>}</w:t>
+      </w:r>
+    </w:p>
+    <w:p>
+      <w:pPr>
+        <w:autoSpaceDE w:val="0"/>
+        <w:autoSpaceDN w:val="0"/>
+        <w:adjustRightInd w:val="0"/>
+        <w:spacing w:after="0" w:line="240" w:lineRule="auto"/>
+        <w:rPr>
+          <w:rFonts w:ascii="Calibri" w:hAnsi="Calibri" w:cs="Calibri"/>
+          <w:sz w:val="16"/>
+          <w:szCs w:val="16"/>
+          <w:lang w:val="en"/>
+        </w:rPr>
+      </w:pPr>
+    </w:p>
+    <w:p>
+      <w:pPr>
+        <w:autoSpaceDE w:val="0"/>
+        <w:autoSpaceDN w:val="0"/>
+        <w:adjustRightInd w:val="0"/>
+        <w:spacing w:after="0" w:line="240" w:lineRule="auto"/>
+        <w:rPr>
+          <w:rFonts w:ascii="Calibri" w:hAnsi="Calibri" w:cs="Calibri"/>
+          <w:sz w:val="16"/>
+          <w:szCs w:val="16"/>
+          <w:lang w:val="en"/>
+        </w:rPr>
+      </w:pPr>
+      <w:r>
+        <w:rPr>
+          <w:rFonts w:ascii="Calibri" w:hAnsi="Calibri" w:cs="Calibri"/>
+          <w:sz w:val="16"/>
+          <w:szCs w:val="16"/>
+          <w:lang w:val="en"/>
+        </w:rPr>
+        <w:tab/>
+        <w:t>/**</w:t>
+      </w:r>
+    </w:p>
+    <w:p>
+      <w:pPr>
+        <w:autoSpaceDE w:val="0"/>
+        <w:autoSpaceDN w:val="0"/>
+        <w:adjustRightInd w:val="0"/>
+        <w:spacing w:after="0" w:line="240" w:lineRule="auto"/>
+        <w:rPr>
+          <w:rFonts w:ascii="Calibri" w:hAnsi="Calibri" w:cs="Calibri"/>
+          <w:sz w:val="16"/>
+          <w:szCs w:val="16"/>
+          <w:lang w:val="en"/>
+        </w:rPr>
+      </w:pPr>
+      <w:r>
+        <w:rPr>
+          <w:rFonts w:ascii="Calibri" w:hAnsi="Calibri" w:cs="Calibri"/>
+          <w:sz w:val="16"/>
+          <w:szCs w:val="16"/>
+          <w:lang w:val="en"/>
+        </w:rPr>
+        <w:tab/>
+        <w:t xml:space="preserve"> * This is a good place for clients to do custom initializations such as</w:t>
+      </w:r>
+    </w:p>
+    <w:p>
+      <w:pPr>
+        <w:autoSpaceDE w:val="0"/>
+        <w:autoSpaceDN w:val="0"/>
+        <w:adjustRightInd w:val="0"/>
+        <w:spacing w:after="0" w:line="240" w:lineRule="auto"/>
+        <w:rPr>
+          <w:rFonts w:ascii="Calibri" w:hAnsi="Calibri" w:cs="Calibri"/>
+          <w:sz w:val="16"/>
+          <w:szCs w:val="16"/>
+          <w:lang w:val="en"/>
+        </w:rPr>
+      </w:pPr>
+      <w:r>
+        <w:rPr>
+          <w:rFonts w:ascii="Calibri" w:hAnsi="Calibri" w:cs="Calibri"/>
+          <w:sz w:val="16"/>
+          <w:szCs w:val="16"/>
+          <w:lang w:val="en"/>
+        </w:rPr>
+        <w:tab/>
+        <w:t xml:space="preserve"> * subscriptions. It is not necessary, but convenient. It is called at the</w:t>
+      </w:r>
+    </w:p>
+    <w:p>
+      <w:pPr>
+        <w:autoSpaceDE w:val="0"/>
+        <w:autoSpaceDN w:val="0"/>
+        <w:adjustRightInd w:val="0"/>
+        <w:spacing w:after="0" w:line="240" w:lineRule="auto"/>
+        <w:rPr>
+          <w:rFonts w:ascii="Calibri" w:hAnsi="Calibri" w:cs="Calibri"/>
+          <w:sz w:val="16"/>
+          <w:szCs w:val="16"/>
+          <w:lang w:val="en"/>
+        </w:rPr>
+      </w:pPr>
+      <w:r>
+        <w:rPr>
+          <w:rFonts w:ascii="Calibri" w:hAnsi="Calibri" w:cs="Calibri"/>
+          <w:sz w:val="16"/>
+          <w:szCs w:val="16"/>
+          <w:lang w:val="en"/>
+        </w:rPr>
+        <w:tab/>
+        <w:t xml:space="preserve"> * end of the constructor.</w:t>
+      </w:r>
+    </w:p>
+    <w:p>
+      <w:pPr>
+        <w:autoSpaceDE w:val="0"/>
+        <w:autoSpaceDN w:val="0"/>
+        <w:adjustRightInd w:val="0"/>
+        <w:spacing w:after="0" w:line="240" w:lineRule="auto"/>
+        <w:rPr>
+          <w:rFonts w:ascii="Calibri" w:hAnsi="Calibri" w:cs="Calibri"/>
+          <w:sz w:val="16"/>
+          <w:szCs w:val="16"/>
+          <w:lang w:val="en"/>
+        </w:rPr>
+      </w:pPr>
+      <w:r>
+        <w:rPr>
+          <w:rFonts w:ascii="Calibri" w:hAnsi="Calibri" w:cs="Calibri"/>
+          <w:sz w:val="16"/>
+          <w:szCs w:val="16"/>
+          <w:lang w:val="en"/>
+        </w:rPr>
+        <w:tab/>
+        <w:t xml:space="preserve"> */</w:t>
+      </w:r>
+    </w:p>
+    <w:p>
+      <w:pPr>
+        <w:autoSpaceDE w:val="0"/>
+        <w:autoSpaceDN w:val="0"/>
+        <w:adjustRightInd w:val="0"/>
+        <w:spacing w:after="0" w:line="240" w:lineRule="auto"/>
+        <w:rPr>
+          <w:rFonts w:ascii="Calibri" w:hAnsi="Calibri" w:cs="Calibri"/>
+          <w:sz w:val="16"/>
+          <w:szCs w:val="16"/>
+          <w:lang w:val="en"/>
+        </w:rPr>
+      </w:pPr>
+      <w:r>
+        <w:rPr>
+          <w:rFonts w:ascii="Calibri" w:hAnsi="Calibri" w:cs="Calibri"/>
+          <w:sz w:val="16"/>
+          <w:szCs w:val="16"/>
+          <w:lang w:val="en"/>
+        </w:rPr>
+        <w:tab/>
+        <w:t>@Override</w:t>
+      </w:r>
+    </w:p>
+    <w:p>
+      <w:pPr>
+        <w:autoSpaceDE w:val="0"/>
+        <w:autoSpaceDN w:val="0"/>
+        <w:adjustRightInd w:val="0"/>
+        <w:spacing w:after="0" w:line="240" w:lineRule="auto"/>
+        <w:rPr>
+          <w:rFonts w:ascii="Calibri" w:hAnsi="Calibri" w:cs="Calibri"/>
+          <w:sz w:val="16"/>
+          <w:szCs w:val="16"/>
+          <w:lang w:val="en"/>
+        </w:rPr>
+      </w:pPr>
+      <w:r>
+        <w:rPr>
+          <w:rFonts w:ascii="Calibri" w:hAnsi="Calibri" w:cs="Calibri"/>
+          <w:sz w:val="16"/>
+          <w:szCs w:val="16"/>
+          <w:lang w:val="en"/>
+        </w:rPr>
+        <w:tab/>
+        <w:t xml:space="preserve">public void </w:t>
+      </w:r>
+      <w:proofErr w:type="gramStart"/>
+      <w:r>
+        <w:rPr>
+          <w:rFonts w:ascii="Calibri" w:hAnsi="Calibri" w:cs="Calibri"/>
+          <w:sz w:val="16"/>
+          <w:szCs w:val="16"/>
+          <w:lang w:val="en"/>
+        </w:rPr>
+        <w:t>initialize(</w:t>
+      </w:r>
+      <w:proofErr w:type="gramEnd"/>
+      <w:r>
+        <w:rPr>
+          <w:rFonts w:ascii="Calibri" w:hAnsi="Calibri" w:cs="Calibri"/>
+          <w:sz w:val="16"/>
+          <w:szCs w:val="16"/>
+          <w:lang w:val="en"/>
+        </w:rPr>
+        <w:t>) {</w:t>
+      </w:r>
+    </w:p>
+    <w:p>
+      <w:pPr>
+        <w:autoSpaceDE w:val="0"/>
+        <w:autoSpaceDN w:val="0"/>
+        <w:adjustRightInd w:val="0"/>
+        <w:spacing w:after="0" w:line="240" w:lineRule="auto"/>
+        <w:rPr>
+          <w:rFonts w:ascii="Calibri" w:hAnsi="Calibri" w:cs="Calibri"/>
+          <w:sz w:val="16"/>
+          <w:szCs w:val="16"/>
+          <w:lang w:val="en"/>
+        </w:rPr>
+      </w:pPr>
+      <w:r>
+        <w:rPr>
+          <w:rFonts w:ascii="Calibri" w:hAnsi="Calibri" w:cs="Calibri"/>
+          <w:sz w:val="16"/>
+          <w:szCs w:val="16"/>
+          <w:lang w:val="en"/>
+        </w:rPr>
+        <w:tab/>
+      </w:r>
+      <w:r>
+        <w:rPr>
+          <w:rFonts w:ascii="Calibri" w:hAnsi="Calibri" w:cs="Calibri"/>
+          <w:sz w:val="16"/>
+          <w:szCs w:val="16"/>
+          <w:lang w:val="en"/>
+        </w:rPr>
+        <w:tab/>
+      </w:r>
+      <w:r>
+        <w:rPr>
+          <w:rFonts w:ascii="Calibri" w:hAnsi="Calibri" w:cs="Calibri"/>
+          <w:sz w:val="16"/>
+          <w:szCs w:val="16"/>
+          <w:lang w:val="en"/>
+        </w:rPr>
+        <w:t>//subscribe to some topics</w:t>
+      </w:r>
+    </w:p>
+    <w:p>
+      <w:pPr>
+        <w:autoSpaceDE w:val="0"/>
+        <w:autoSpaceDN w:val="0"/>
+        <w:adjustRightInd w:val="0"/>
+        <w:spacing w:after="0" w:line="240" w:lineRule="auto"/>
+        <w:rPr>
+          <w:rFonts w:ascii="Calibri" w:hAnsi="Calibri" w:cs="Calibri"/>
+          <w:sz w:val="16"/>
+          <w:szCs w:val="16"/>
+          <w:lang w:val="en"/>
+        </w:rPr>
+      </w:pPr>
+      <w:r>
+        <w:rPr>
+          <w:rFonts w:ascii="Calibri" w:hAnsi="Calibri" w:cs="Calibri"/>
+          <w:sz w:val="16"/>
+          <w:szCs w:val="16"/>
+          <w:lang w:val="en"/>
+        </w:rPr>
+        <w:tab/>
+      </w:r>
+      <w:r>
+        <w:rPr>
+          <w:rFonts w:ascii="Calibri" w:hAnsi="Calibri" w:cs="Calibri"/>
+          <w:sz w:val="16"/>
+          <w:szCs w:val="16"/>
+          <w:lang w:val="en"/>
+        </w:rPr>
+        <w:tab/>
+        <w:t>subscribe("Scalars");</w:t>
+      </w:r>
+    </w:p>
+    <w:p>
+      <w:pPr>
+        <w:autoSpaceDE w:val="0"/>
+        <w:autoSpaceDN w:val="0"/>
+        <w:adjustRightInd w:val="0"/>
+        <w:spacing w:after="0" w:line="240" w:lineRule="auto"/>
+        <w:rPr>
+          <w:rFonts w:ascii="Calibri" w:hAnsi="Calibri" w:cs="Calibri"/>
+          <w:sz w:val="16"/>
+          <w:szCs w:val="16"/>
+          <w:lang w:val="en"/>
+        </w:rPr>
+      </w:pPr>
+      <w:r>
+        <w:rPr>
+          <w:rFonts w:ascii="Calibri" w:hAnsi="Calibri" w:cs="Calibri"/>
+          <w:sz w:val="16"/>
+          <w:szCs w:val="16"/>
+          <w:lang w:val="en"/>
+        </w:rPr>
+        <w:tab/>
+      </w:r>
+      <w:r>
+        <w:rPr>
+          <w:rFonts w:ascii="Calibri" w:hAnsi="Calibri" w:cs="Calibri"/>
+          <w:sz w:val="16"/>
+          <w:szCs w:val="16"/>
+          <w:lang w:val="en"/>
+        </w:rPr>
+        <w:tab/>
+        <w:t>subscribe("Triggers");</w:t>
+      </w:r>
+    </w:p>
+    <w:p>
+      <w:pPr>
+        <w:autoSpaceDE w:val="0"/>
+        <w:autoSpaceDN w:val="0"/>
+        <w:adjustRightInd w:val="0"/>
+        <w:spacing w:after="0" w:line="240" w:lineRule="auto"/>
+        <w:rPr>
+          <w:rFonts w:ascii="Calibri" w:hAnsi="Calibri" w:cs="Calibri"/>
+          <w:sz w:val="16"/>
+          <w:szCs w:val="16"/>
+          <w:lang w:val="en"/>
+        </w:rPr>
+      </w:pPr>
+      <w:r>
+        <w:rPr>
+          <w:rFonts w:ascii="Calibri" w:hAnsi="Calibri" w:cs="Calibri"/>
+          <w:sz w:val="16"/>
+          <w:szCs w:val="16"/>
+          <w:lang w:val="en"/>
+        </w:rPr>
+        <w:tab/>
+      </w:r>
+      <w:r>
+        <w:rPr>
+          <w:rFonts w:ascii="Calibri" w:hAnsi="Calibri" w:cs="Calibri"/>
+          <w:sz w:val="16"/>
+          <w:szCs w:val="16"/>
+          <w:lang w:val="en"/>
+        </w:rPr>
+        <w:tab/>
+        <w:t>subscribe("Alarms");</w:t>
+      </w:r>
+    </w:p>
+    <w:p>
+      <w:pPr>
+        <w:autoSpaceDE w:val="0"/>
+        <w:autoSpaceDN w:val="0"/>
+        <w:adjustRightInd w:val="0"/>
+        <w:spacing w:after="0" w:line="240" w:lineRule="auto"/>
+        <w:rPr>
+          <w:rFonts w:ascii="Calibri" w:hAnsi="Calibri" w:cs="Calibri"/>
+          <w:sz w:val="16"/>
+          <w:szCs w:val="16"/>
+          <w:lang w:val="en"/>
+        </w:rPr>
+      </w:pPr>
+    </w:p>
+    <w:p>
+      <w:pPr>
+        <w:autoSpaceDE w:val="0"/>
+        <w:autoSpaceDN w:val="0"/>
+        <w:adjustRightInd w:val="0"/>
+        <w:spacing w:after="0" w:line="240" w:lineRule="auto"/>
+        <w:rPr>
+          <w:rFonts w:ascii="Calibri" w:hAnsi="Calibri" w:cs="Calibri"/>
+          <w:sz w:val="16"/>
+          <w:szCs w:val="16"/>
+          <w:lang w:val="en"/>
+        </w:rPr>
+      </w:pPr>
+      <w:r>
+        <w:rPr>
+          <w:rFonts w:ascii="Calibri" w:hAnsi="Calibri" w:cs="Calibri"/>
+          <w:sz w:val="16"/>
+          <w:szCs w:val="16"/>
+          <w:lang w:val="en"/>
+        </w:rPr>
+        <w:tab/>
+      </w:r>
+    </w:p>
+    <w:p>
+      <w:pPr>
+        <w:autoSpaceDE w:val="0"/>
+        <w:autoSpaceDN w:val="0"/>
+        <w:adjustRightInd w:val="0"/>
+        <w:spacing w:after="0" w:line="240" w:lineRule="auto"/>
+        <w:rPr>
+          <w:rFonts w:ascii="Calibri" w:hAnsi="Calibri" w:cs="Calibri"/>
+          <w:sz w:val="16"/>
+          <w:szCs w:val="16"/>
+          <w:lang w:val="en"/>
+        </w:rPr>
+      </w:pPr>
+    </w:p>
+    <w:p>
+      <w:pPr>
+        <w:autoSpaceDE w:val="0"/>
+        <w:autoSpaceDN w:val="0"/>
+        <w:adjustRightInd w:val="0"/>
+        <w:spacing w:after="0" w:line="240" w:lineRule="auto"/>
+        <w:rPr>
+          <w:rFonts w:ascii="Calibri" w:hAnsi="Calibri" w:cs="Calibri"/>
+          <w:sz w:val="16"/>
+          <w:szCs w:val="16"/>
+          <w:lang w:val="en"/>
+        </w:rPr>
+      </w:pPr>
+      <w:r>
+        <w:rPr>
+          <w:rFonts w:ascii="Calibri" w:hAnsi="Calibri" w:cs="Calibri"/>
+          <w:sz w:val="16"/>
+          <w:szCs w:val="16"/>
+          <w:lang w:val="en"/>
+        </w:rPr>
+        <w:tab/>
+        <w:t>@Override</w:t>
+      </w:r>
+    </w:p>
+    <w:p>
+      <w:pPr>
+        <w:autoSpaceDE w:val="0"/>
+        <w:autoSpaceDN w:val="0"/>
+        <w:adjustRightInd w:val="0"/>
+        <w:spacing w:after="0" w:line="240" w:lineRule="auto"/>
+        <w:rPr>
+          <w:rFonts w:ascii="Calibri" w:hAnsi="Calibri" w:cs="Calibri"/>
+          <w:sz w:val="16"/>
+          <w:szCs w:val="16"/>
+          <w:lang w:val="en"/>
+        </w:rPr>
+      </w:pPr>
+      <w:r>
+        <w:rPr>
+          <w:rFonts w:ascii="Calibri" w:hAnsi="Calibri" w:cs="Calibri"/>
+          <w:sz w:val="16"/>
+          <w:szCs w:val="16"/>
+          <w:lang w:val="en"/>
+        </w:rPr>
+        <w:tab/>
+        <w:t xml:space="preserve">public void </w:t>
+      </w:r>
+      <w:proofErr w:type="spellStart"/>
+      <w:proofErr w:type="gramStart"/>
+      <w:r>
+        <w:rPr>
+          <w:rFonts w:ascii="Calibri" w:hAnsi="Calibri" w:cs="Calibri"/>
+          <w:sz w:val="16"/>
+          <w:szCs w:val="16"/>
+          <w:lang w:val="en"/>
+        </w:rPr>
+        <w:t>processClientMessage</w:t>
+      </w:r>
+      <w:proofErr w:type="spellEnd"/>
+      <w:r>
+        <w:rPr>
+          <w:rFonts w:ascii="Calibri" w:hAnsi="Calibri" w:cs="Calibri"/>
+          <w:sz w:val="16"/>
+          <w:szCs w:val="16"/>
+          <w:lang w:val="en"/>
+        </w:rPr>
+        <w:t>(</w:t>
+      </w:r>
+      <w:proofErr w:type="gramEnd"/>
+      <w:r>
+        <w:rPr>
+          <w:rFonts w:ascii="Calibri" w:hAnsi="Calibri" w:cs="Calibri"/>
+          <w:sz w:val="16"/>
+          <w:szCs w:val="16"/>
+          <w:lang w:val="en"/>
+        </w:rPr>
+        <w:t>Message message) {</w:t>
+      </w:r>
+    </w:p>
+    <w:p>
+      <w:pPr>
+        <w:autoSpaceDE w:val="0"/>
+        <w:autoSpaceDN w:val="0"/>
+        <w:adjustRightInd w:val="0"/>
+        <w:spacing w:after="0" w:line="240" w:lineRule="auto"/>
+        <w:rPr>
+          <w:rFonts w:ascii="Calibri" w:hAnsi="Calibri" w:cs="Calibri"/>
+          <w:sz w:val="16"/>
+          <w:szCs w:val="16"/>
+          <w:lang w:val="en"/>
+        </w:rPr>
+      </w:pPr>
+      <w:r>
+        <w:rPr>
+          <w:rFonts w:ascii="Calibri" w:hAnsi="Calibri" w:cs="Calibri"/>
+          <w:sz w:val="16"/>
+          <w:szCs w:val="16"/>
+          <w:lang w:val="en"/>
+        </w:rPr>
+        <w:tab/>
+      </w:r>
+      <w:r>
+        <w:rPr>
+          <w:rFonts w:ascii="Calibri" w:hAnsi="Calibri" w:cs="Calibri"/>
+          <w:sz w:val="16"/>
+          <w:szCs w:val="16"/>
+          <w:lang w:val="en"/>
+        </w:rPr>
+        <w:tab/>
+        <w:t>if (</w:t>
+      </w:r>
+      <w:proofErr w:type="gramStart"/>
+      <w:r>
+        <w:rPr>
+          <w:rFonts w:ascii="Calibri" w:hAnsi="Calibri" w:cs="Calibri"/>
+          <w:sz w:val="16"/>
+          <w:szCs w:val="16"/>
+          <w:lang w:val="en"/>
+        </w:rPr>
+        <w:t>message !</w:t>
+      </w:r>
+      <w:proofErr w:type="gramEnd"/>
+      <w:r>
+        <w:rPr>
+          <w:rFonts w:ascii="Calibri" w:hAnsi="Calibri" w:cs="Calibri"/>
+          <w:sz w:val="16"/>
+          <w:szCs w:val="16"/>
+          <w:lang w:val="en"/>
+        </w:rPr>
+        <w:t>= null) {</w:t>
+      </w:r>
+    </w:p>
+    <w:p>
+      <w:pPr>
+        <w:autoSpaceDE w:val="0"/>
+        <w:autoSpaceDN w:val="0"/>
+        <w:adjustRightInd w:val="0"/>
+        <w:spacing w:after="0" w:line="240" w:lineRule="auto"/>
+        <w:rPr>
+          <w:rFonts w:ascii="Calibri" w:hAnsi="Calibri" w:cs="Calibri"/>
+          <w:sz w:val="16"/>
+          <w:szCs w:val="16"/>
+          <w:lang w:val="en"/>
+        </w:rPr>
+      </w:pPr>
+      <w:r>
+        <w:rPr>
+          <w:rFonts w:ascii="Calibri" w:hAnsi="Calibri" w:cs="Calibri"/>
+          <w:sz w:val="16"/>
+          <w:szCs w:val="16"/>
+          <w:lang w:val="en"/>
+        </w:rPr>
+        <w:tab/>
+      </w:r>
+      <w:r>
+        <w:rPr>
+          <w:rFonts w:ascii="Calibri" w:hAnsi="Calibri" w:cs="Calibri"/>
+          <w:sz w:val="16"/>
+          <w:szCs w:val="16"/>
+          <w:lang w:val="en"/>
+        </w:rPr>
+        <w:tab/>
+      </w:r>
+      <w:r>
+        <w:rPr>
+          <w:rFonts w:ascii="Calibri" w:hAnsi="Calibri" w:cs="Calibri"/>
+          <w:sz w:val="16"/>
+          <w:szCs w:val="16"/>
+          <w:lang w:val="en"/>
+        </w:rPr>
+        <w:tab/>
+        <w:t>switch (</w:t>
+      </w:r>
+      <w:proofErr w:type="spellStart"/>
+      <w:proofErr w:type="gramStart"/>
+      <w:r>
+        <w:rPr>
+          <w:rFonts w:ascii="Calibri" w:hAnsi="Calibri" w:cs="Calibri"/>
+          <w:sz w:val="16"/>
+          <w:szCs w:val="16"/>
+          <w:lang w:val="en"/>
+        </w:rPr>
+        <w:t>message.getDataType</w:t>
+      </w:r>
+      <w:proofErr w:type="spellEnd"/>
+      <w:proofErr w:type="gramEnd"/>
+      <w:r>
+        <w:rPr>
+          <w:rFonts w:ascii="Calibri" w:hAnsi="Calibri" w:cs="Calibri"/>
+          <w:sz w:val="16"/>
+          <w:szCs w:val="16"/>
+          <w:lang w:val="en"/>
+        </w:rPr>
+        <w:t>()) {</w:t>
+      </w:r>
+    </w:p>
+    <w:p>
+      <w:pPr>
+        <w:autoSpaceDE w:val="0"/>
+        <w:autoSpaceDN w:val="0"/>
+        <w:adjustRightInd w:val="0"/>
+        <w:spacing w:after="0" w:line="240" w:lineRule="auto"/>
+        <w:rPr>
+          <w:rFonts w:ascii="Calibri" w:hAnsi="Calibri" w:cs="Calibri"/>
+          <w:sz w:val="16"/>
+          <w:szCs w:val="16"/>
+          <w:lang w:val="en"/>
+        </w:rPr>
+      </w:pPr>
+    </w:p>
+    <w:p>
+      <w:pPr>
+        <w:autoSpaceDE w:val="0"/>
+        <w:autoSpaceDN w:val="0"/>
+        <w:adjustRightInd w:val="0"/>
+        <w:spacing w:after="0" w:line="240" w:lineRule="auto"/>
+        <w:rPr>
+          <w:rFonts w:ascii="Calibri" w:hAnsi="Calibri" w:cs="Calibri"/>
+          <w:sz w:val="16"/>
+          <w:szCs w:val="16"/>
+          <w:lang w:val="en"/>
+        </w:rPr>
+      </w:pPr>
+      <w:r>
+        <w:rPr>
+          <w:rFonts w:ascii="Calibri" w:hAnsi="Calibri" w:cs="Calibri"/>
+          <w:sz w:val="16"/>
+          <w:szCs w:val="16"/>
+          <w:lang w:val="en"/>
+        </w:rPr>
+        <w:tab/>
+      </w:r>
+      <w:r>
+        <w:rPr>
+          <w:rFonts w:ascii="Calibri" w:hAnsi="Calibri" w:cs="Calibri"/>
+          <w:sz w:val="16"/>
+          <w:szCs w:val="16"/>
+          <w:lang w:val="en"/>
+        </w:rPr>
+        <w:tab/>
+      </w:r>
+      <w:r>
+        <w:rPr>
+          <w:rFonts w:ascii="Calibri" w:hAnsi="Calibri" w:cs="Calibri"/>
+          <w:sz w:val="16"/>
+          <w:szCs w:val="16"/>
+          <w:lang w:val="en"/>
+        </w:rPr>
+        <w:tab/>
+        <w:t>case NO_DATA:</w:t>
+      </w:r>
+    </w:p>
+    <w:p>
+      <w:pPr>
+        <w:autoSpaceDE w:val="0"/>
+        <w:autoSpaceDN w:val="0"/>
+        <w:adjustRightInd w:val="0"/>
+        <w:spacing w:after="0" w:line="240" w:lineRule="auto"/>
+        <w:rPr>
+          <w:rFonts w:ascii="Calibri" w:hAnsi="Calibri" w:cs="Calibri"/>
+          <w:sz w:val="16"/>
+          <w:szCs w:val="16"/>
+          <w:lang w:val="en"/>
+        </w:rPr>
+      </w:pPr>
+      <w:r>
+        <w:rPr>
+          <w:rFonts w:ascii="Calibri" w:hAnsi="Calibri" w:cs="Calibri"/>
+          <w:sz w:val="16"/>
+          <w:szCs w:val="16"/>
+          <w:lang w:val="en"/>
+        </w:rPr>
+        <w:tab/>
+      </w:r>
+      <w:r>
+        <w:rPr>
+          <w:rFonts w:ascii="Calibri" w:hAnsi="Calibri" w:cs="Calibri"/>
+          <w:sz w:val="16"/>
+          <w:szCs w:val="16"/>
+          <w:lang w:val="en"/>
+        </w:rPr>
+        <w:tab/>
+      </w:r>
+      <w:r>
+        <w:rPr>
+          <w:rFonts w:ascii="Calibri" w:hAnsi="Calibri" w:cs="Calibri"/>
+          <w:sz w:val="16"/>
+          <w:szCs w:val="16"/>
+          <w:lang w:val="en"/>
+        </w:rPr>
+        <w:tab/>
+      </w:r>
+      <w:r>
+        <w:rPr>
+          <w:rFonts w:ascii="Calibri" w:hAnsi="Calibri" w:cs="Calibri"/>
+          <w:sz w:val="16"/>
+          <w:szCs w:val="16"/>
+          <w:lang w:val="en"/>
+        </w:rPr>
+        <w:tab/>
+        <w:t>break;</w:t>
+      </w:r>
+    </w:p>
+    <w:p>
+      <w:pPr>
+        <w:autoSpaceDE w:val="0"/>
+        <w:autoSpaceDN w:val="0"/>
+        <w:adjustRightInd w:val="0"/>
+        <w:spacing w:after="0" w:line="240" w:lineRule="auto"/>
+        <w:rPr>
+          <w:rFonts w:ascii="Calibri" w:hAnsi="Calibri" w:cs="Calibri"/>
+          <w:sz w:val="16"/>
+          <w:szCs w:val="16"/>
+          <w:lang w:val="en"/>
+        </w:rPr>
+      </w:pPr>
+    </w:p>
+    <w:p>
+      <w:pPr>
+        <w:autoSpaceDE w:val="0"/>
+        <w:autoSpaceDN w:val="0"/>
+        <w:adjustRightInd w:val="0"/>
+        <w:spacing w:after="0" w:line="240" w:lineRule="auto"/>
+        <w:rPr>
+          <w:rFonts w:ascii="Calibri" w:hAnsi="Calibri" w:cs="Calibri"/>
+          <w:sz w:val="16"/>
+          <w:szCs w:val="16"/>
+          <w:lang w:val="en"/>
+        </w:rPr>
+      </w:pPr>
+      <w:r>
+        <w:rPr>
+          <w:rFonts w:ascii="Calibri" w:hAnsi="Calibri" w:cs="Calibri"/>
+          <w:sz w:val="16"/>
+          <w:szCs w:val="16"/>
+          <w:lang w:val="en"/>
+        </w:rPr>
+        <w:tab/>
+      </w:r>
+      <w:r>
+        <w:rPr>
+          <w:rFonts w:ascii="Calibri" w:hAnsi="Calibri" w:cs="Calibri"/>
+          <w:sz w:val="16"/>
+          <w:szCs w:val="16"/>
+          <w:lang w:val="en"/>
+        </w:rPr>
+        <w:tab/>
+      </w:r>
+      <w:r>
+        <w:rPr>
+          <w:rFonts w:ascii="Calibri" w:hAnsi="Calibri" w:cs="Calibri"/>
+          <w:sz w:val="16"/>
+          <w:szCs w:val="16"/>
+          <w:lang w:val="en"/>
+        </w:rPr>
+        <w:tab/>
+        <w:t>case BYTE_ARRAY:</w:t>
+      </w:r>
+    </w:p>
+    <w:p>
+      <w:pPr>
+        <w:autoSpaceDE w:val="0"/>
+        <w:autoSpaceDN w:val="0"/>
+        <w:adjustRightInd w:val="0"/>
+        <w:spacing w:after="0" w:line="240" w:lineRule="auto"/>
+        <w:rPr>
+          <w:rFonts w:ascii="Calibri" w:hAnsi="Calibri" w:cs="Calibri"/>
+          <w:sz w:val="16"/>
+          <w:szCs w:val="16"/>
+          <w:lang w:val="en"/>
+        </w:rPr>
+      </w:pPr>
+      <w:r>
+        <w:rPr>
+          <w:rFonts w:ascii="Calibri" w:hAnsi="Calibri" w:cs="Calibri"/>
+          <w:sz w:val="16"/>
+          <w:szCs w:val="16"/>
+          <w:lang w:val="en"/>
+        </w:rPr>
+        <w:tab/>
+      </w:r>
+      <w:r>
+        <w:rPr>
+          <w:rFonts w:ascii="Calibri" w:hAnsi="Calibri" w:cs="Calibri"/>
+          <w:sz w:val="16"/>
+          <w:szCs w:val="16"/>
+          <w:lang w:val="en"/>
+        </w:rPr>
+        <w:tab/>
+      </w:r>
+      <w:r>
+        <w:rPr>
+          <w:rFonts w:ascii="Calibri" w:hAnsi="Calibri" w:cs="Calibri"/>
+          <w:sz w:val="16"/>
+          <w:szCs w:val="16"/>
+          <w:lang w:val="en"/>
+        </w:rPr>
+        <w:tab/>
+      </w:r>
+      <w:r>
+        <w:rPr>
+          <w:rFonts w:ascii="Calibri" w:hAnsi="Calibri" w:cs="Calibri"/>
+          <w:sz w:val="16"/>
+          <w:szCs w:val="16"/>
+          <w:lang w:val="en"/>
+        </w:rPr>
+        <w:tab/>
+      </w:r>
+      <w:proofErr w:type="gramStart"/>
+      <w:r>
+        <w:rPr>
+          <w:rFonts w:ascii="Calibri" w:hAnsi="Calibri" w:cs="Calibri"/>
+          <w:sz w:val="16"/>
+          <w:szCs w:val="16"/>
+          <w:lang w:val="en"/>
+        </w:rPr>
+        <w:t>byte[</w:t>
+      </w:r>
+      <w:proofErr w:type="gramEnd"/>
+      <w:r>
+        <w:rPr>
+          <w:rFonts w:ascii="Calibri" w:hAnsi="Calibri" w:cs="Calibri"/>
+          <w:sz w:val="16"/>
+          <w:szCs w:val="16"/>
+          <w:lang w:val="en"/>
+        </w:rPr>
+        <w:t xml:space="preserve">] </w:t>
+      </w:r>
+      <w:proofErr w:type="spellStart"/>
+      <w:r>
+        <w:rPr>
+          <w:rFonts w:ascii="Calibri" w:hAnsi="Calibri" w:cs="Calibri"/>
+          <w:sz w:val="16"/>
+          <w:szCs w:val="16"/>
+          <w:lang w:val="en"/>
+        </w:rPr>
+        <w:t>barray</w:t>
+      </w:r>
+      <w:proofErr w:type="spellEnd"/>
+      <w:r>
+        <w:rPr>
+          <w:rFonts w:ascii="Calibri" w:hAnsi="Calibri" w:cs="Calibri"/>
+          <w:sz w:val="16"/>
+          <w:szCs w:val="16"/>
+          <w:lang w:val="en"/>
+        </w:rPr>
+        <w:t xml:space="preserve"> = </w:t>
+      </w:r>
+      <w:proofErr w:type="spellStart"/>
+      <w:r>
+        <w:rPr>
+          <w:rFonts w:ascii="Calibri" w:hAnsi="Calibri" w:cs="Calibri"/>
+          <w:sz w:val="16"/>
+          <w:szCs w:val="16"/>
+          <w:lang w:val="en"/>
+        </w:rPr>
+        <w:t>message.getByteArray</w:t>
+      </w:r>
+      <w:proofErr w:type="spellEnd"/>
+      <w:r>
+        <w:rPr>
+          <w:rFonts w:ascii="Calibri" w:hAnsi="Calibri" w:cs="Calibri"/>
+          <w:sz w:val="16"/>
+          <w:szCs w:val="16"/>
+          <w:lang w:val="en"/>
+        </w:rPr>
+        <w:t>();</w:t>
+      </w:r>
+    </w:p>
+    <w:p>
+      <w:pPr>
+        <w:autoSpaceDE w:val="0"/>
+        <w:autoSpaceDN w:val="0"/>
+        <w:adjustRightInd w:val="0"/>
+        <w:spacing w:after="0" w:line="240" w:lineRule="auto"/>
+        <w:rPr>
+          <w:rFonts w:ascii="Calibri" w:hAnsi="Calibri" w:cs="Calibri"/>
+          <w:sz w:val="16"/>
+          <w:szCs w:val="16"/>
+          <w:lang w:val="en"/>
+        </w:rPr>
+      </w:pPr>
+      <w:r>
+        <w:rPr>
+          <w:rFonts w:ascii="Calibri" w:hAnsi="Calibri" w:cs="Calibri"/>
+          <w:sz w:val="16"/>
+          <w:szCs w:val="16"/>
+          <w:lang w:val="en"/>
+        </w:rPr>
+        <w:tab/>
+      </w:r>
+      <w:r>
+        <w:rPr>
+          <w:rFonts w:ascii="Calibri" w:hAnsi="Calibri" w:cs="Calibri"/>
+          <w:sz w:val="16"/>
+          <w:szCs w:val="16"/>
+          <w:lang w:val="en"/>
+        </w:rPr>
+        <w:tab/>
+      </w:r>
+      <w:r>
+        <w:rPr>
+          <w:rFonts w:ascii="Calibri" w:hAnsi="Calibri" w:cs="Calibri"/>
+          <w:sz w:val="16"/>
+          <w:szCs w:val="16"/>
+          <w:lang w:val="en"/>
+        </w:rPr>
+        <w:tab/>
+      </w:r>
+      <w:r>
+        <w:rPr>
+          <w:rFonts w:ascii="Calibri" w:hAnsi="Calibri" w:cs="Calibri"/>
+          <w:sz w:val="16"/>
+          <w:szCs w:val="16"/>
+          <w:lang w:val="en"/>
+        </w:rPr>
+        <w:tab/>
+      </w:r>
+      <w:proofErr w:type="spellStart"/>
+      <w:r>
+        <w:rPr>
+          <w:rFonts w:ascii="Calibri" w:hAnsi="Calibri" w:cs="Calibri"/>
+          <w:sz w:val="16"/>
+          <w:szCs w:val="16"/>
+          <w:lang w:val="en"/>
+        </w:rPr>
+        <w:t>System.err.print</w:t>
+      </w:r>
+      <w:proofErr w:type="spellEnd"/>
+      <w:r>
+        <w:rPr>
+          <w:rFonts w:ascii="Calibri" w:hAnsi="Calibri" w:cs="Calibri"/>
+          <w:sz w:val="16"/>
+          <w:szCs w:val="16"/>
+          <w:lang w:val="en"/>
+        </w:rPr>
+        <w:t>("\</w:t>
+      </w:r>
+      <w:proofErr w:type="spellStart"/>
+      <w:r>
+        <w:rPr>
+          <w:rFonts w:ascii="Calibri" w:hAnsi="Calibri" w:cs="Calibri"/>
+          <w:sz w:val="16"/>
+          <w:szCs w:val="16"/>
+          <w:lang w:val="en"/>
+        </w:rPr>
+        <w:t>nClient</w:t>
+      </w:r>
+      <w:proofErr w:type="spellEnd"/>
+      <w:r>
+        <w:rPr>
+          <w:rFonts w:ascii="Calibri" w:hAnsi="Calibri" w:cs="Calibri"/>
+          <w:sz w:val="16"/>
+          <w:szCs w:val="16"/>
+          <w:lang w:val="en"/>
+        </w:rPr>
+        <w:t xml:space="preserve">: " + </w:t>
+      </w:r>
+      <w:proofErr w:type="spellStart"/>
+      <w:proofErr w:type="gramStart"/>
+      <w:r>
+        <w:rPr>
+          <w:rFonts w:ascii="Calibri" w:hAnsi="Calibri" w:cs="Calibri"/>
+          <w:sz w:val="16"/>
+          <w:szCs w:val="16"/>
+          <w:lang w:val="en"/>
+        </w:rPr>
+        <w:t>getClientName</w:t>
+      </w:r>
+      <w:proofErr w:type="spellEnd"/>
+      <w:r>
+        <w:rPr>
+          <w:rFonts w:ascii="Calibri" w:hAnsi="Calibri" w:cs="Calibri"/>
+          <w:sz w:val="16"/>
+          <w:szCs w:val="16"/>
+          <w:lang w:val="en"/>
+        </w:rPr>
+        <w:t>(</w:t>
+      </w:r>
+      <w:proofErr w:type="gramEnd"/>
+      <w:r>
+        <w:rPr>
+          <w:rFonts w:ascii="Calibri" w:hAnsi="Calibri" w:cs="Calibri"/>
+          <w:sz w:val="16"/>
+          <w:szCs w:val="16"/>
+          <w:lang w:val="en"/>
+        </w:rPr>
+        <w:t>) + " got byte array [");</w:t>
+      </w:r>
+    </w:p>
+    <w:p>
+      <w:pPr>
+        <w:autoSpaceDE w:val="0"/>
+        <w:autoSpaceDN w:val="0"/>
+        <w:adjustRightInd w:val="0"/>
+        <w:spacing w:after="0" w:line="240" w:lineRule="auto"/>
+        <w:rPr>
+          <w:rFonts w:ascii="Calibri" w:hAnsi="Calibri" w:cs="Calibri"/>
+          <w:sz w:val="16"/>
+          <w:szCs w:val="16"/>
+          <w:lang w:val="en"/>
+        </w:rPr>
+      </w:pPr>
+      <w:r>
+        <w:rPr>
+          <w:rFonts w:ascii="Calibri" w:hAnsi="Calibri" w:cs="Calibri"/>
+          <w:sz w:val="16"/>
+          <w:szCs w:val="16"/>
+          <w:lang w:val="en"/>
+        </w:rPr>
+        <w:tab/>
+      </w:r>
+      <w:r>
+        <w:rPr>
+          <w:rFonts w:ascii="Calibri" w:hAnsi="Calibri" w:cs="Calibri"/>
+          <w:sz w:val="16"/>
+          <w:szCs w:val="16"/>
+          <w:lang w:val="en"/>
+        </w:rPr>
+        <w:tab/>
+      </w:r>
+      <w:r>
+        <w:rPr>
+          <w:rFonts w:ascii="Calibri" w:hAnsi="Calibri" w:cs="Calibri"/>
+          <w:sz w:val="16"/>
+          <w:szCs w:val="16"/>
+          <w:lang w:val="en"/>
+        </w:rPr>
+        <w:tab/>
+      </w:r>
+      <w:r>
+        <w:rPr>
+          <w:rFonts w:ascii="Calibri" w:hAnsi="Calibri" w:cs="Calibri"/>
+          <w:sz w:val="16"/>
+          <w:szCs w:val="16"/>
+          <w:lang w:val="en"/>
+        </w:rPr>
+        <w:tab/>
+        <w:t xml:space="preserve">for (byte </w:t>
+      </w:r>
+      <w:proofErr w:type="gramStart"/>
+      <w:r>
+        <w:rPr>
+          <w:rFonts w:ascii="Calibri" w:hAnsi="Calibri" w:cs="Calibri"/>
+          <w:sz w:val="16"/>
+          <w:szCs w:val="16"/>
+          <w:lang w:val="en"/>
+        </w:rPr>
+        <w:t>b :</w:t>
+      </w:r>
+      <w:proofErr w:type="gramEnd"/>
+      <w:r>
+        <w:rPr>
+          <w:rFonts w:ascii="Calibri" w:hAnsi="Calibri" w:cs="Calibri"/>
+          <w:sz w:val="16"/>
+          <w:szCs w:val="16"/>
+          <w:lang w:val="en"/>
+        </w:rPr>
+        <w:t xml:space="preserve"> </w:t>
+      </w:r>
+      <w:proofErr w:type="spellStart"/>
+      <w:r>
+        <w:rPr>
+          <w:rFonts w:ascii="Calibri" w:hAnsi="Calibri" w:cs="Calibri"/>
+          <w:sz w:val="16"/>
+          <w:szCs w:val="16"/>
+          <w:lang w:val="en"/>
+        </w:rPr>
+        <w:t>barray</w:t>
+      </w:r>
+      <w:proofErr w:type="spellEnd"/>
+      <w:r>
+        <w:rPr>
+          <w:rFonts w:ascii="Calibri" w:hAnsi="Calibri" w:cs="Calibri"/>
+          <w:sz w:val="16"/>
+          <w:szCs w:val="16"/>
+          <w:lang w:val="en"/>
+        </w:rPr>
+        <w:t>) {</w:t>
+      </w:r>
+    </w:p>
+    <w:p>
+      <w:pPr>
+        <w:autoSpaceDE w:val="0"/>
+        <w:autoSpaceDN w:val="0"/>
+        <w:adjustRightInd w:val="0"/>
+        <w:spacing w:after="0" w:line="240" w:lineRule="auto"/>
+        <w:rPr>
+          <w:rFonts w:ascii="Calibri" w:hAnsi="Calibri" w:cs="Calibri"/>
+          <w:sz w:val="16"/>
+          <w:szCs w:val="16"/>
+          <w:lang w:val="en"/>
+        </w:rPr>
+      </w:pPr>
+      <w:r>
+        <w:rPr>
+          <w:rFonts w:ascii="Calibri" w:hAnsi="Calibri" w:cs="Calibri"/>
+          <w:sz w:val="16"/>
+          <w:szCs w:val="16"/>
+          <w:lang w:val="en"/>
+        </w:rPr>
+        <w:tab/>
+      </w:r>
+      <w:r>
+        <w:rPr>
+          <w:rFonts w:ascii="Calibri" w:hAnsi="Calibri" w:cs="Calibri"/>
+          <w:sz w:val="16"/>
+          <w:szCs w:val="16"/>
+          <w:lang w:val="en"/>
+        </w:rPr>
+        <w:tab/>
+      </w:r>
+      <w:r>
+        <w:rPr>
+          <w:rFonts w:ascii="Calibri" w:hAnsi="Calibri" w:cs="Calibri"/>
+          <w:sz w:val="16"/>
+          <w:szCs w:val="16"/>
+          <w:lang w:val="en"/>
+        </w:rPr>
+        <w:tab/>
+      </w:r>
+      <w:r>
+        <w:rPr>
+          <w:rFonts w:ascii="Calibri" w:hAnsi="Calibri" w:cs="Calibri"/>
+          <w:sz w:val="16"/>
+          <w:szCs w:val="16"/>
+          <w:lang w:val="en"/>
+        </w:rPr>
+        <w:tab/>
+      </w:r>
+      <w:r>
+        <w:rPr>
+          <w:rFonts w:ascii="Calibri" w:hAnsi="Calibri" w:cs="Calibri"/>
+          <w:sz w:val="16"/>
+          <w:szCs w:val="16"/>
+          <w:lang w:val="en"/>
+        </w:rPr>
+        <w:tab/>
+      </w:r>
+      <w:proofErr w:type="spellStart"/>
+      <w:r>
+        <w:rPr>
+          <w:rFonts w:ascii="Calibri" w:hAnsi="Calibri" w:cs="Calibri"/>
+          <w:sz w:val="16"/>
+          <w:szCs w:val="16"/>
+          <w:lang w:val="en"/>
+        </w:rPr>
+        <w:t>System.err.print</w:t>
+      </w:r>
+      <w:proofErr w:type="spellEnd"/>
+      <w:r>
+        <w:rPr>
+          <w:rFonts w:ascii="Calibri" w:hAnsi="Calibri" w:cs="Calibri"/>
+          <w:sz w:val="16"/>
+          <w:szCs w:val="16"/>
+          <w:lang w:val="en"/>
+        </w:rPr>
+        <w:t>(b + " ");</w:t>
+      </w:r>
+    </w:p>
+    <w:p>
+      <w:pPr>
+        <w:autoSpaceDE w:val="0"/>
+        <w:autoSpaceDN w:val="0"/>
+        <w:adjustRightInd w:val="0"/>
+        <w:spacing w:after="0" w:line="240" w:lineRule="auto"/>
+        <w:rPr>
+          <w:rFonts w:ascii="Calibri" w:hAnsi="Calibri" w:cs="Calibri"/>
+          <w:sz w:val="16"/>
+          <w:szCs w:val="16"/>
+          <w:lang w:val="en"/>
+        </w:rPr>
+      </w:pPr>
+      <w:r>
+        <w:rPr>
+          <w:rFonts w:ascii="Calibri" w:hAnsi="Calibri" w:cs="Calibri"/>
+          <w:sz w:val="16"/>
+          <w:szCs w:val="16"/>
+          <w:lang w:val="en"/>
+        </w:rPr>
+        <w:tab/>
+      </w:r>
+      <w:r>
+        <w:rPr>
+          <w:rFonts w:ascii="Calibri" w:hAnsi="Calibri" w:cs="Calibri"/>
+          <w:sz w:val="16"/>
+          <w:szCs w:val="16"/>
+          <w:lang w:val="en"/>
+        </w:rPr>
+        <w:tab/>
+      </w:r>
+      <w:r>
+        <w:rPr>
+          <w:rFonts w:ascii="Calibri" w:hAnsi="Calibri" w:cs="Calibri"/>
+          <w:sz w:val="16"/>
+          <w:szCs w:val="16"/>
+          <w:lang w:val="en"/>
+        </w:rPr>
+        <w:tab/>
+      </w:r>
+      <w:r>
+        <w:rPr>
+          <w:rFonts w:ascii="Calibri" w:hAnsi="Calibri" w:cs="Calibri"/>
+          <w:sz w:val="16"/>
+          <w:szCs w:val="16"/>
+          <w:lang w:val="en"/>
+        </w:rPr>
+        <w:tab/>
+        <w:t>}</w:t>
+      </w:r>
+    </w:p>
+    <w:p>
+      <w:pPr>
+        <w:autoSpaceDE w:val="0"/>
+        <w:autoSpaceDN w:val="0"/>
+        <w:adjustRightInd w:val="0"/>
+        <w:spacing w:after="0" w:line="240" w:lineRule="auto"/>
+        <w:rPr>
+          <w:rFonts w:ascii="Calibri" w:hAnsi="Calibri" w:cs="Calibri"/>
+          <w:sz w:val="16"/>
+          <w:szCs w:val="16"/>
+          <w:lang w:val="en"/>
+        </w:rPr>
+      </w:pPr>
+      <w:r>
+        <w:rPr>
+          <w:rFonts w:ascii="Calibri" w:hAnsi="Calibri" w:cs="Calibri"/>
+          <w:sz w:val="16"/>
+          <w:szCs w:val="16"/>
+          <w:lang w:val="en"/>
+        </w:rPr>
+        <w:tab/>
+      </w:r>
+      <w:r>
+        <w:rPr>
+          <w:rFonts w:ascii="Calibri" w:hAnsi="Calibri" w:cs="Calibri"/>
+          <w:sz w:val="16"/>
+          <w:szCs w:val="16"/>
+          <w:lang w:val="en"/>
+        </w:rPr>
+        <w:tab/>
+      </w:r>
+      <w:r>
+        <w:rPr>
+          <w:rFonts w:ascii="Calibri" w:hAnsi="Calibri" w:cs="Calibri"/>
+          <w:sz w:val="16"/>
+          <w:szCs w:val="16"/>
+          <w:lang w:val="en"/>
+        </w:rPr>
+        <w:tab/>
+      </w:r>
+      <w:r>
+        <w:rPr>
+          <w:rFonts w:ascii="Calibri" w:hAnsi="Calibri" w:cs="Calibri"/>
+          <w:sz w:val="16"/>
+          <w:szCs w:val="16"/>
+          <w:lang w:val="en"/>
+        </w:rPr>
+        <w:tab/>
+      </w:r>
+      <w:proofErr w:type="spellStart"/>
+      <w:r>
+        <w:rPr>
+          <w:rFonts w:ascii="Calibri" w:hAnsi="Calibri" w:cs="Calibri"/>
+          <w:sz w:val="16"/>
+          <w:szCs w:val="16"/>
+          <w:lang w:val="en"/>
+        </w:rPr>
+        <w:t>System.err.println</w:t>
+      </w:r>
+      <w:proofErr w:type="spellEnd"/>
+      <w:r>
+        <w:rPr>
+          <w:rFonts w:ascii="Calibri" w:hAnsi="Calibri" w:cs="Calibri"/>
+          <w:sz w:val="16"/>
+          <w:szCs w:val="16"/>
+          <w:lang w:val="en"/>
+        </w:rPr>
+        <w:t>("]");</w:t>
+      </w:r>
+    </w:p>
+    <w:p>
+      <w:pPr>
+        <w:autoSpaceDE w:val="0"/>
+        <w:autoSpaceDN w:val="0"/>
+        <w:adjustRightInd w:val="0"/>
+        <w:spacing w:after="0" w:line="240" w:lineRule="auto"/>
+        <w:rPr>
+          <w:rFonts w:ascii="Calibri" w:hAnsi="Calibri" w:cs="Calibri"/>
+          <w:sz w:val="16"/>
+          <w:szCs w:val="16"/>
+          <w:lang w:val="en"/>
+        </w:rPr>
+      </w:pPr>
+      <w:r>
+        <w:rPr>
+          <w:rFonts w:ascii="Calibri" w:hAnsi="Calibri" w:cs="Calibri"/>
+          <w:sz w:val="16"/>
+          <w:szCs w:val="16"/>
+          <w:lang w:val="en"/>
+        </w:rPr>
+        <w:tab/>
+      </w:r>
+      <w:r>
+        <w:rPr>
+          <w:rFonts w:ascii="Calibri" w:hAnsi="Calibri" w:cs="Calibri"/>
+          <w:sz w:val="16"/>
+          <w:szCs w:val="16"/>
+          <w:lang w:val="en"/>
+        </w:rPr>
+        <w:tab/>
+      </w:r>
+      <w:r>
+        <w:rPr>
+          <w:rFonts w:ascii="Calibri" w:hAnsi="Calibri" w:cs="Calibri"/>
+          <w:sz w:val="16"/>
+          <w:szCs w:val="16"/>
+          <w:lang w:val="en"/>
+        </w:rPr>
+        <w:tab/>
+      </w:r>
+      <w:r>
+        <w:rPr>
+          <w:rFonts w:ascii="Calibri" w:hAnsi="Calibri" w:cs="Calibri"/>
+          <w:sz w:val="16"/>
+          <w:szCs w:val="16"/>
+          <w:lang w:val="en"/>
+        </w:rPr>
+        <w:tab/>
+        <w:t>break;</w:t>
+      </w:r>
+    </w:p>
+    <w:p>
+      <w:pPr>
+        <w:autoSpaceDE w:val="0"/>
+        <w:autoSpaceDN w:val="0"/>
+        <w:adjustRightInd w:val="0"/>
+        <w:spacing w:after="0" w:line="240" w:lineRule="auto"/>
+        <w:rPr>
+          <w:rFonts w:ascii="Calibri" w:hAnsi="Calibri" w:cs="Calibri"/>
+          <w:sz w:val="16"/>
+          <w:szCs w:val="16"/>
+          <w:lang w:val="en"/>
+        </w:rPr>
+      </w:pPr>
+    </w:p>
+    <w:p>
+      <w:pPr>
+        <w:autoSpaceDE w:val="0"/>
+        <w:autoSpaceDN w:val="0"/>
+        <w:adjustRightInd w:val="0"/>
+        <w:spacing w:after="0" w:line="240" w:lineRule="auto"/>
+        <w:rPr>
+          <w:rFonts w:ascii="Calibri" w:hAnsi="Calibri" w:cs="Calibri"/>
+          <w:sz w:val="16"/>
+          <w:szCs w:val="16"/>
+          <w:lang w:val="en"/>
+        </w:rPr>
+      </w:pPr>
+      <w:r>
+        <w:rPr>
+          <w:rFonts w:ascii="Calibri" w:hAnsi="Calibri" w:cs="Calibri"/>
+          <w:sz w:val="16"/>
+          <w:szCs w:val="16"/>
+          <w:lang w:val="en"/>
+        </w:rPr>
+        <w:tab/>
+      </w:r>
+      <w:r>
+        <w:rPr>
+          <w:rFonts w:ascii="Calibri" w:hAnsi="Calibri" w:cs="Calibri"/>
+          <w:sz w:val="16"/>
+          <w:szCs w:val="16"/>
+          <w:lang w:val="en"/>
+        </w:rPr>
+        <w:tab/>
+      </w:r>
+      <w:r>
+        <w:rPr>
+          <w:rFonts w:ascii="Calibri" w:hAnsi="Calibri" w:cs="Calibri"/>
+          <w:sz w:val="16"/>
+          <w:szCs w:val="16"/>
+          <w:lang w:val="en"/>
+        </w:rPr>
+        <w:tab/>
+        <w:t>case SHORT_ARRAY:</w:t>
+      </w:r>
+    </w:p>
+    <w:p>
+      <w:pPr>
+        <w:autoSpaceDE w:val="0"/>
+        <w:autoSpaceDN w:val="0"/>
+        <w:adjustRightInd w:val="0"/>
+        <w:spacing w:after="0" w:line="240" w:lineRule="auto"/>
+        <w:rPr>
+          <w:rFonts w:ascii="Calibri" w:hAnsi="Calibri" w:cs="Calibri"/>
+          <w:sz w:val="16"/>
+          <w:szCs w:val="16"/>
+          <w:lang w:val="en"/>
+        </w:rPr>
+      </w:pPr>
+      <w:r>
+        <w:rPr>
+          <w:rFonts w:ascii="Calibri" w:hAnsi="Calibri" w:cs="Calibri"/>
+          <w:sz w:val="16"/>
+          <w:szCs w:val="16"/>
+          <w:lang w:val="en"/>
+        </w:rPr>
+        <w:tab/>
+      </w:r>
+      <w:r>
+        <w:rPr>
+          <w:rFonts w:ascii="Calibri" w:hAnsi="Calibri" w:cs="Calibri"/>
+          <w:sz w:val="16"/>
+          <w:szCs w:val="16"/>
+          <w:lang w:val="en"/>
+        </w:rPr>
+        <w:tab/>
+      </w:r>
+      <w:r>
+        <w:rPr>
+          <w:rFonts w:ascii="Calibri" w:hAnsi="Calibri" w:cs="Calibri"/>
+          <w:sz w:val="16"/>
+          <w:szCs w:val="16"/>
+          <w:lang w:val="en"/>
+        </w:rPr>
+        <w:tab/>
+      </w:r>
+      <w:r>
+        <w:rPr>
+          <w:rFonts w:ascii="Calibri" w:hAnsi="Calibri" w:cs="Calibri"/>
+          <w:sz w:val="16"/>
+          <w:szCs w:val="16"/>
+          <w:lang w:val="en"/>
+        </w:rPr>
+        <w:tab/>
+        <w:t>break;</w:t>
+      </w:r>
+    </w:p>
+    <w:p>
+      <w:pPr>
+        <w:autoSpaceDE w:val="0"/>
+        <w:autoSpaceDN w:val="0"/>
+        <w:adjustRightInd w:val="0"/>
+        <w:spacing w:after="0" w:line="240" w:lineRule="auto"/>
+        <w:rPr>
+          <w:rFonts w:ascii="Calibri" w:hAnsi="Calibri" w:cs="Calibri"/>
+          <w:sz w:val="16"/>
+          <w:szCs w:val="16"/>
+          <w:lang w:val="en"/>
+        </w:rPr>
+      </w:pPr>
+    </w:p>
+    <w:p>
+      <w:pPr>
+        <w:autoSpaceDE w:val="0"/>
+        <w:autoSpaceDN w:val="0"/>
+        <w:adjustRightInd w:val="0"/>
+        <w:spacing w:after="0" w:line="240" w:lineRule="auto"/>
+        <w:rPr>
+          <w:rFonts w:ascii="Calibri" w:hAnsi="Calibri" w:cs="Calibri"/>
+          <w:sz w:val="16"/>
+          <w:szCs w:val="16"/>
+          <w:lang w:val="en"/>
+        </w:rPr>
+      </w:pPr>
+      <w:r>
+        <w:rPr>
+          <w:rFonts w:ascii="Calibri" w:hAnsi="Calibri" w:cs="Calibri"/>
+          <w:sz w:val="16"/>
+          <w:szCs w:val="16"/>
+          <w:lang w:val="en"/>
+        </w:rPr>
+        <w:tab/>
+      </w:r>
+      <w:r>
+        <w:rPr>
+          <w:rFonts w:ascii="Calibri" w:hAnsi="Calibri" w:cs="Calibri"/>
+          <w:sz w:val="16"/>
+          <w:szCs w:val="16"/>
+          <w:lang w:val="en"/>
+        </w:rPr>
+        <w:tab/>
+      </w:r>
+      <w:r>
+        <w:rPr>
+          <w:rFonts w:ascii="Calibri" w:hAnsi="Calibri" w:cs="Calibri"/>
+          <w:sz w:val="16"/>
+          <w:szCs w:val="16"/>
+          <w:lang w:val="en"/>
+        </w:rPr>
+        <w:tab/>
+        <w:t>case INT_ARRAY:</w:t>
+      </w:r>
+    </w:p>
+    <w:p>
+      <w:pPr>
+        <w:autoSpaceDE w:val="0"/>
+        <w:autoSpaceDN w:val="0"/>
+        <w:adjustRightInd w:val="0"/>
+        <w:spacing w:after="0" w:line="240" w:lineRule="auto"/>
+        <w:rPr>
+          <w:rFonts w:ascii="Calibri" w:hAnsi="Calibri" w:cs="Calibri"/>
+          <w:sz w:val="16"/>
+          <w:szCs w:val="16"/>
+          <w:lang w:val="en"/>
+        </w:rPr>
+      </w:pPr>
+      <w:r>
+        <w:rPr>
+          <w:rFonts w:ascii="Calibri" w:hAnsi="Calibri" w:cs="Calibri"/>
+          <w:sz w:val="16"/>
+          <w:szCs w:val="16"/>
+          <w:lang w:val="en"/>
+        </w:rPr>
+        <w:tab/>
+      </w:r>
+      <w:r>
+        <w:rPr>
+          <w:rFonts w:ascii="Calibri" w:hAnsi="Calibri" w:cs="Calibri"/>
+          <w:sz w:val="16"/>
+          <w:szCs w:val="16"/>
+          <w:lang w:val="en"/>
+        </w:rPr>
+        <w:tab/>
+      </w:r>
+      <w:r>
+        <w:rPr>
+          <w:rFonts w:ascii="Calibri" w:hAnsi="Calibri" w:cs="Calibri"/>
+          <w:sz w:val="16"/>
+          <w:szCs w:val="16"/>
+          <w:lang w:val="en"/>
+        </w:rPr>
+        <w:tab/>
+      </w:r>
+      <w:r>
+        <w:rPr>
+          <w:rFonts w:ascii="Calibri" w:hAnsi="Calibri" w:cs="Calibri"/>
+          <w:sz w:val="16"/>
+          <w:szCs w:val="16"/>
+          <w:lang w:val="en"/>
+        </w:rPr>
+        <w:tab/>
+      </w:r>
+      <w:proofErr w:type="spellStart"/>
+      <w:proofErr w:type="gramStart"/>
+      <w:r>
+        <w:rPr>
+          <w:rFonts w:ascii="Calibri" w:hAnsi="Calibri" w:cs="Calibri"/>
+          <w:sz w:val="16"/>
+          <w:szCs w:val="16"/>
+          <w:lang w:val="en"/>
+        </w:rPr>
+        <w:t>int</w:t>
+      </w:r>
+      <w:proofErr w:type="spellEnd"/>
+      <w:r>
+        <w:rPr>
+          <w:rFonts w:ascii="Calibri" w:hAnsi="Calibri" w:cs="Calibri"/>
+          <w:sz w:val="16"/>
+          <w:szCs w:val="16"/>
+          <w:lang w:val="en"/>
+        </w:rPr>
+        <w:t>[</w:t>
+      </w:r>
+      <w:proofErr w:type="gramEnd"/>
+      <w:r>
+        <w:rPr>
+          <w:rFonts w:ascii="Calibri" w:hAnsi="Calibri" w:cs="Calibri"/>
+          <w:sz w:val="16"/>
+          <w:szCs w:val="16"/>
+          <w:lang w:val="en"/>
+        </w:rPr>
+        <w:t xml:space="preserve">] </w:t>
+      </w:r>
+      <w:proofErr w:type="spellStart"/>
+      <w:r>
+        <w:rPr>
+          <w:rFonts w:ascii="Calibri" w:hAnsi="Calibri" w:cs="Calibri"/>
+          <w:sz w:val="16"/>
+          <w:szCs w:val="16"/>
+          <w:lang w:val="en"/>
+        </w:rPr>
+        <w:t>iarray</w:t>
+      </w:r>
+      <w:proofErr w:type="spellEnd"/>
+      <w:r>
+        <w:rPr>
+          <w:rFonts w:ascii="Calibri" w:hAnsi="Calibri" w:cs="Calibri"/>
+          <w:sz w:val="16"/>
+          <w:szCs w:val="16"/>
+          <w:lang w:val="en"/>
+        </w:rPr>
+        <w:t xml:space="preserve"> = </w:t>
+      </w:r>
+      <w:proofErr w:type="spellStart"/>
+      <w:r>
+        <w:rPr>
+          <w:rFonts w:ascii="Calibri" w:hAnsi="Calibri" w:cs="Calibri"/>
+          <w:sz w:val="16"/>
+          <w:szCs w:val="16"/>
+          <w:lang w:val="en"/>
+        </w:rPr>
+        <w:t>message.getIntArray</w:t>
+      </w:r>
+      <w:proofErr w:type="spellEnd"/>
+      <w:r>
+        <w:rPr>
+          <w:rFonts w:ascii="Calibri" w:hAnsi="Calibri" w:cs="Calibri"/>
+          <w:sz w:val="16"/>
+          <w:szCs w:val="16"/>
+          <w:lang w:val="en"/>
+        </w:rPr>
+        <w:t>();</w:t>
+      </w:r>
+    </w:p>
+    <w:p>
+      <w:pPr>
+        <w:autoSpaceDE w:val="0"/>
+        <w:autoSpaceDN w:val="0"/>
+        <w:adjustRightInd w:val="0"/>
+        <w:spacing w:after="0" w:line="240" w:lineRule="auto"/>
+        <w:rPr>
+          <w:rFonts w:ascii="Calibri" w:hAnsi="Calibri" w:cs="Calibri"/>
+          <w:sz w:val="16"/>
+          <w:szCs w:val="16"/>
+          <w:lang w:val="en"/>
+        </w:rPr>
+      </w:pPr>
+      <w:r>
+        <w:rPr>
+          <w:rFonts w:ascii="Calibri" w:hAnsi="Calibri" w:cs="Calibri"/>
+          <w:sz w:val="16"/>
+          <w:szCs w:val="16"/>
+          <w:lang w:val="en"/>
+        </w:rPr>
+        <w:tab/>
+      </w:r>
+      <w:r>
+        <w:rPr>
+          <w:rFonts w:ascii="Calibri" w:hAnsi="Calibri" w:cs="Calibri"/>
+          <w:sz w:val="16"/>
+          <w:szCs w:val="16"/>
+          <w:lang w:val="en"/>
+        </w:rPr>
+        <w:tab/>
+      </w:r>
+      <w:r>
+        <w:rPr>
+          <w:rFonts w:ascii="Calibri" w:hAnsi="Calibri" w:cs="Calibri"/>
+          <w:sz w:val="16"/>
+          <w:szCs w:val="16"/>
+          <w:lang w:val="en"/>
+        </w:rPr>
+        <w:tab/>
+      </w:r>
+      <w:r>
+        <w:rPr>
+          <w:rFonts w:ascii="Calibri" w:hAnsi="Calibri" w:cs="Calibri"/>
+          <w:sz w:val="16"/>
+          <w:szCs w:val="16"/>
+          <w:lang w:val="en"/>
+        </w:rPr>
+        <w:tab/>
+      </w:r>
+      <w:proofErr w:type="spellStart"/>
+      <w:r>
+        <w:rPr>
+          <w:rFonts w:ascii="Calibri" w:hAnsi="Calibri" w:cs="Calibri"/>
+          <w:sz w:val="16"/>
+          <w:szCs w:val="16"/>
+          <w:lang w:val="en"/>
+        </w:rPr>
+        <w:t>System.err.print</w:t>
+      </w:r>
+      <w:proofErr w:type="spellEnd"/>
+      <w:r>
+        <w:rPr>
+          <w:rFonts w:ascii="Calibri" w:hAnsi="Calibri" w:cs="Calibri"/>
+          <w:sz w:val="16"/>
+          <w:szCs w:val="16"/>
+          <w:lang w:val="en"/>
+        </w:rPr>
+        <w:t>("\</w:t>
+      </w:r>
+      <w:proofErr w:type="spellStart"/>
+      <w:r>
+        <w:rPr>
+          <w:rFonts w:ascii="Calibri" w:hAnsi="Calibri" w:cs="Calibri"/>
+          <w:sz w:val="16"/>
+          <w:szCs w:val="16"/>
+          <w:lang w:val="en"/>
+        </w:rPr>
+        <w:t>nClient</w:t>
+      </w:r>
+      <w:proofErr w:type="spellEnd"/>
+      <w:r>
+        <w:rPr>
+          <w:rFonts w:ascii="Calibri" w:hAnsi="Calibri" w:cs="Calibri"/>
+          <w:sz w:val="16"/>
+          <w:szCs w:val="16"/>
+          <w:lang w:val="en"/>
+        </w:rPr>
+        <w:t xml:space="preserve">: " + </w:t>
+      </w:r>
+      <w:proofErr w:type="spellStart"/>
+      <w:proofErr w:type="gramStart"/>
+      <w:r>
+        <w:rPr>
+          <w:rFonts w:ascii="Calibri" w:hAnsi="Calibri" w:cs="Calibri"/>
+          <w:sz w:val="16"/>
+          <w:szCs w:val="16"/>
+          <w:lang w:val="en"/>
+        </w:rPr>
+        <w:t>getClientName</w:t>
+      </w:r>
+      <w:proofErr w:type="spellEnd"/>
+      <w:r>
+        <w:rPr>
+          <w:rFonts w:ascii="Calibri" w:hAnsi="Calibri" w:cs="Calibri"/>
+          <w:sz w:val="16"/>
+          <w:szCs w:val="16"/>
+          <w:lang w:val="en"/>
+        </w:rPr>
+        <w:t>(</w:t>
+      </w:r>
+      <w:proofErr w:type="gramEnd"/>
+      <w:r>
+        <w:rPr>
+          <w:rFonts w:ascii="Calibri" w:hAnsi="Calibri" w:cs="Calibri"/>
+          <w:sz w:val="16"/>
+          <w:szCs w:val="16"/>
+          <w:lang w:val="en"/>
+        </w:rPr>
+        <w:t xml:space="preserve">) + " got </w:t>
+      </w:r>
+      <w:proofErr w:type="spellStart"/>
+      <w:r>
+        <w:rPr>
+          <w:rFonts w:ascii="Calibri" w:hAnsi="Calibri" w:cs="Calibri"/>
+          <w:sz w:val="16"/>
+          <w:szCs w:val="16"/>
+          <w:lang w:val="en"/>
+        </w:rPr>
+        <w:t>int</w:t>
+      </w:r>
+      <w:proofErr w:type="spellEnd"/>
+      <w:r>
+        <w:rPr>
+          <w:rFonts w:ascii="Calibri" w:hAnsi="Calibri" w:cs="Calibri"/>
+          <w:sz w:val="16"/>
+          <w:szCs w:val="16"/>
+          <w:lang w:val="en"/>
+        </w:rPr>
+        <w:t xml:space="preserve"> array [");</w:t>
+      </w:r>
+    </w:p>
+    <w:p>
+      <w:pPr>
+        <w:autoSpaceDE w:val="0"/>
+        <w:autoSpaceDN w:val="0"/>
+        <w:adjustRightInd w:val="0"/>
+        <w:spacing w:after="0" w:line="240" w:lineRule="auto"/>
+        <w:rPr>
+          <w:rFonts w:ascii="Calibri" w:hAnsi="Calibri" w:cs="Calibri"/>
+          <w:sz w:val="16"/>
+          <w:szCs w:val="16"/>
+          <w:lang w:val="en"/>
+        </w:rPr>
+      </w:pPr>
+      <w:r>
+        <w:rPr>
+          <w:rFonts w:ascii="Calibri" w:hAnsi="Calibri" w:cs="Calibri"/>
+          <w:sz w:val="16"/>
+          <w:szCs w:val="16"/>
+          <w:lang w:val="en"/>
+        </w:rPr>
+        <w:tab/>
+      </w:r>
+      <w:r>
+        <w:rPr>
+          <w:rFonts w:ascii="Calibri" w:hAnsi="Calibri" w:cs="Calibri"/>
+          <w:sz w:val="16"/>
+          <w:szCs w:val="16"/>
+          <w:lang w:val="en"/>
+        </w:rPr>
+        <w:tab/>
+      </w:r>
+      <w:r>
+        <w:rPr>
+          <w:rFonts w:ascii="Calibri" w:hAnsi="Calibri" w:cs="Calibri"/>
+          <w:sz w:val="16"/>
+          <w:szCs w:val="16"/>
+          <w:lang w:val="en"/>
+        </w:rPr>
+        <w:tab/>
+      </w:r>
+      <w:r>
+        <w:rPr>
+          <w:rFonts w:ascii="Calibri" w:hAnsi="Calibri" w:cs="Calibri"/>
+          <w:sz w:val="16"/>
+          <w:szCs w:val="16"/>
+          <w:lang w:val="en"/>
+        </w:rPr>
+        <w:tab/>
+        <w:t>for (</w:t>
+      </w:r>
+      <w:proofErr w:type="spellStart"/>
+      <w:r>
+        <w:rPr>
+          <w:rFonts w:ascii="Calibri" w:hAnsi="Calibri" w:cs="Calibri"/>
+          <w:sz w:val="16"/>
+          <w:szCs w:val="16"/>
+          <w:lang w:val="en"/>
+        </w:rPr>
+        <w:t>int</w:t>
+      </w:r>
+      <w:proofErr w:type="spellEnd"/>
+      <w:r>
+        <w:rPr>
+          <w:rFonts w:ascii="Calibri" w:hAnsi="Calibri" w:cs="Calibri"/>
+          <w:sz w:val="16"/>
+          <w:szCs w:val="16"/>
+          <w:lang w:val="en"/>
+        </w:rPr>
+        <w:t xml:space="preserve"> </w:t>
+      </w:r>
+      <w:proofErr w:type="spellStart"/>
+      <w:proofErr w:type="gramStart"/>
+      <w:r>
+        <w:rPr>
+          <w:rFonts w:ascii="Calibri" w:hAnsi="Calibri" w:cs="Calibri"/>
+          <w:sz w:val="16"/>
+          <w:szCs w:val="16"/>
+          <w:lang w:val="en"/>
+        </w:rPr>
+        <w:t>i</w:t>
+      </w:r>
+      <w:proofErr w:type="spellEnd"/>
+      <w:r>
+        <w:rPr>
+          <w:rFonts w:ascii="Calibri" w:hAnsi="Calibri" w:cs="Calibri"/>
+          <w:sz w:val="16"/>
+          <w:szCs w:val="16"/>
+          <w:lang w:val="en"/>
+        </w:rPr>
+        <w:t xml:space="preserve"> :</w:t>
+      </w:r>
+      <w:proofErr w:type="gramEnd"/>
+      <w:r>
+        <w:rPr>
+          <w:rFonts w:ascii="Calibri" w:hAnsi="Calibri" w:cs="Calibri"/>
+          <w:sz w:val="16"/>
+          <w:szCs w:val="16"/>
+          <w:lang w:val="en"/>
+        </w:rPr>
+        <w:t xml:space="preserve"> </w:t>
+      </w:r>
+      <w:proofErr w:type="spellStart"/>
+      <w:r>
+        <w:rPr>
+          <w:rFonts w:ascii="Calibri" w:hAnsi="Calibri" w:cs="Calibri"/>
+          <w:sz w:val="16"/>
+          <w:szCs w:val="16"/>
+          <w:lang w:val="en"/>
+        </w:rPr>
+        <w:t>iarray</w:t>
+      </w:r>
+      <w:proofErr w:type="spellEnd"/>
+      <w:r>
+        <w:rPr>
+          <w:rFonts w:ascii="Calibri" w:hAnsi="Calibri" w:cs="Calibri"/>
+          <w:sz w:val="16"/>
+          <w:szCs w:val="16"/>
+          <w:lang w:val="en"/>
+        </w:rPr>
+        <w:t>) {</w:t>
+      </w:r>
+    </w:p>
+    <w:p>
+      <w:pPr>
+        <w:autoSpaceDE w:val="0"/>
+        <w:autoSpaceDN w:val="0"/>
+        <w:adjustRightInd w:val="0"/>
+        <w:spacing w:after="0" w:line="240" w:lineRule="auto"/>
+        <w:rPr>
+          <w:rFonts w:ascii="Calibri" w:hAnsi="Calibri" w:cs="Calibri"/>
+          <w:sz w:val="16"/>
+          <w:szCs w:val="16"/>
+          <w:lang w:val="en"/>
+        </w:rPr>
+      </w:pPr>
+      <w:r>
+        <w:rPr>
+          <w:rFonts w:ascii="Calibri" w:hAnsi="Calibri" w:cs="Calibri"/>
+          <w:sz w:val="16"/>
+          <w:szCs w:val="16"/>
+          <w:lang w:val="en"/>
+        </w:rPr>
+        <w:tab/>
+      </w:r>
+      <w:r>
+        <w:rPr>
+          <w:rFonts w:ascii="Calibri" w:hAnsi="Calibri" w:cs="Calibri"/>
+          <w:sz w:val="16"/>
+          <w:szCs w:val="16"/>
+          <w:lang w:val="en"/>
+        </w:rPr>
+        <w:tab/>
+      </w:r>
+      <w:r>
+        <w:rPr>
+          <w:rFonts w:ascii="Calibri" w:hAnsi="Calibri" w:cs="Calibri"/>
+          <w:sz w:val="16"/>
+          <w:szCs w:val="16"/>
+          <w:lang w:val="en"/>
+        </w:rPr>
+        <w:tab/>
+      </w:r>
+      <w:r>
+        <w:rPr>
+          <w:rFonts w:ascii="Calibri" w:hAnsi="Calibri" w:cs="Calibri"/>
+          <w:sz w:val="16"/>
+          <w:szCs w:val="16"/>
+          <w:lang w:val="en"/>
+        </w:rPr>
+        <w:tab/>
+      </w:r>
+      <w:r>
+        <w:rPr>
+          <w:rFonts w:ascii="Calibri" w:hAnsi="Calibri" w:cs="Calibri"/>
+          <w:sz w:val="16"/>
+          <w:szCs w:val="16"/>
+          <w:lang w:val="en"/>
+        </w:rPr>
+        <w:tab/>
+      </w:r>
+      <w:proofErr w:type="spellStart"/>
+      <w:r>
+        <w:rPr>
+          <w:rFonts w:ascii="Calibri" w:hAnsi="Calibri" w:cs="Calibri"/>
+          <w:sz w:val="16"/>
+          <w:szCs w:val="16"/>
+          <w:lang w:val="en"/>
+        </w:rPr>
+        <w:t>System.err.print</w:t>
+      </w:r>
+      <w:proofErr w:type="spellEnd"/>
+      <w:r>
+        <w:rPr>
+          <w:rFonts w:ascii="Calibri" w:hAnsi="Calibri" w:cs="Calibri"/>
+          <w:sz w:val="16"/>
+          <w:szCs w:val="16"/>
+          <w:lang w:val="en"/>
+        </w:rPr>
+        <w:t>(</w:t>
+      </w:r>
+      <w:proofErr w:type="spellStart"/>
+      <w:r>
+        <w:rPr>
+          <w:rFonts w:ascii="Calibri" w:hAnsi="Calibri" w:cs="Calibri"/>
+          <w:sz w:val="16"/>
+          <w:szCs w:val="16"/>
+          <w:lang w:val="en"/>
+        </w:rPr>
+        <w:t>i</w:t>
+      </w:r>
+      <w:proofErr w:type="spellEnd"/>
+      <w:r>
+        <w:rPr>
+          <w:rFonts w:ascii="Calibri" w:hAnsi="Calibri" w:cs="Calibri"/>
+          <w:sz w:val="16"/>
+          <w:szCs w:val="16"/>
+          <w:lang w:val="en"/>
+        </w:rPr>
+        <w:t xml:space="preserve"> + " ");</w:t>
+      </w:r>
+    </w:p>
+    <w:p>
+      <w:pPr>
+        <w:autoSpaceDE w:val="0"/>
+        <w:autoSpaceDN w:val="0"/>
+        <w:adjustRightInd w:val="0"/>
+        <w:spacing w:after="0" w:line="240" w:lineRule="auto"/>
+        <w:rPr>
+          <w:rFonts w:ascii="Calibri" w:hAnsi="Calibri" w:cs="Calibri"/>
+          <w:sz w:val="16"/>
+          <w:szCs w:val="16"/>
+          <w:lang w:val="en"/>
+        </w:rPr>
+      </w:pPr>
+      <w:r>
+        <w:rPr>
+          <w:rFonts w:ascii="Calibri" w:hAnsi="Calibri" w:cs="Calibri"/>
+          <w:sz w:val="16"/>
+          <w:szCs w:val="16"/>
+          <w:lang w:val="en"/>
+        </w:rPr>
+        <w:tab/>
+      </w:r>
+      <w:r>
+        <w:rPr>
+          <w:rFonts w:ascii="Calibri" w:hAnsi="Calibri" w:cs="Calibri"/>
+          <w:sz w:val="16"/>
+          <w:szCs w:val="16"/>
+          <w:lang w:val="en"/>
+        </w:rPr>
+        <w:tab/>
+      </w:r>
+      <w:r>
+        <w:rPr>
+          <w:rFonts w:ascii="Calibri" w:hAnsi="Calibri" w:cs="Calibri"/>
+          <w:sz w:val="16"/>
+          <w:szCs w:val="16"/>
+          <w:lang w:val="en"/>
+        </w:rPr>
+        <w:tab/>
+      </w:r>
+      <w:r>
+        <w:rPr>
+          <w:rFonts w:ascii="Calibri" w:hAnsi="Calibri" w:cs="Calibri"/>
+          <w:sz w:val="16"/>
+          <w:szCs w:val="16"/>
+          <w:lang w:val="en"/>
+        </w:rPr>
+        <w:tab/>
+        <w:t>}</w:t>
+      </w:r>
+    </w:p>
+    <w:p>
+      <w:pPr>
+        <w:autoSpaceDE w:val="0"/>
+        <w:autoSpaceDN w:val="0"/>
+        <w:adjustRightInd w:val="0"/>
+        <w:spacing w:after="0" w:line="240" w:lineRule="auto"/>
+        <w:rPr>
+          <w:rFonts w:ascii="Calibri" w:hAnsi="Calibri" w:cs="Calibri"/>
+          <w:sz w:val="16"/>
+          <w:szCs w:val="16"/>
+          <w:lang w:val="en"/>
+        </w:rPr>
+      </w:pPr>
+      <w:r>
+        <w:rPr>
+          <w:rFonts w:ascii="Calibri" w:hAnsi="Calibri" w:cs="Calibri"/>
+          <w:sz w:val="16"/>
+          <w:szCs w:val="16"/>
+          <w:lang w:val="en"/>
+        </w:rPr>
+        <w:tab/>
+      </w:r>
+      <w:r>
+        <w:rPr>
+          <w:rFonts w:ascii="Calibri" w:hAnsi="Calibri" w:cs="Calibri"/>
+          <w:sz w:val="16"/>
+          <w:szCs w:val="16"/>
+          <w:lang w:val="en"/>
+        </w:rPr>
+        <w:tab/>
+      </w:r>
+      <w:r>
+        <w:rPr>
+          <w:rFonts w:ascii="Calibri" w:hAnsi="Calibri" w:cs="Calibri"/>
+          <w:sz w:val="16"/>
+          <w:szCs w:val="16"/>
+          <w:lang w:val="en"/>
+        </w:rPr>
+        <w:tab/>
+      </w:r>
+      <w:r>
+        <w:rPr>
+          <w:rFonts w:ascii="Calibri" w:hAnsi="Calibri" w:cs="Calibri"/>
+          <w:sz w:val="16"/>
+          <w:szCs w:val="16"/>
+          <w:lang w:val="en"/>
+        </w:rPr>
+        <w:tab/>
+      </w:r>
+      <w:proofErr w:type="spellStart"/>
+      <w:r>
+        <w:rPr>
+          <w:rFonts w:ascii="Calibri" w:hAnsi="Calibri" w:cs="Calibri"/>
+          <w:sz w:val="16"/>
+          <w:szCs w:val="16"/>
+          <w:lang w:val="en"/>
+        </w:rPr>
+        <w:t>System.err.println</w:t>
+      </w:r>
+      <w:proofErr w:type="spellEnd"/>
+      <w:r>
+        <w:rPr>
+          <w:rFonts w:ascii="Calibri" w:hAnsi="Calibri" w:cs="Calibri"/>
+          <w:sz w:val="16"/>
+          <w:szCs w:val="16"/>
+          <w:lang w:val="en"/>
+        </w:rPr>
+        <w:t>("]");</w:t>
+      </w:r>
+    </w:p>
+    <w:p>
+      <w:pPr>
+        <w:autoSpaceDE w:val="0"/>
+        <w:autoSpaceDN w:val="0"/>
+        <w:adjustRightInd w:val="0"/>
+        <w:spacing w:after="0" w:line="240" w:lineRule="auto"/>
+        <w:rPr>
+          <w:rFonts w:ascii="Calibri" w:hAnsi="Calibri" w:cs="Calibri"/>
+          <w:sz w:val="16"/>
+          <w:szCs w:val="16"/>
+          <w:lang w:val="en"/>
+        </w:rPr>
+      </w:pPr>
+      <w:r>
+        <w:rPr>
+          <w:rFonts w:ascii="Calibri" w:hAnsi="Calibri" w:cs="Calibri"/>
+          <w:sz w:val="16"/>
+          <w:szCs w:val="16"/>
+          <w:lang w:val="en"/>
+        </w:rPr>
+        <w:tab/>
+      </w:r>
+      <w:r>
+        <w:rPr>
+          <w:rFonts w:ascii="Calibri" w:hAnsi="Calibri" w:cs="Calibri"/>
+          <w:sz w:val="16"/>
+          <w:szCs w:val="16"/>
+          <w:lang w:val="en"/>
+        </w:rPr>
+        <w:tab/>
+      </w:r>
+      <w:r>
+        <w:rPr>
+          <w:rFonts w:ascii="Calibri" w:hAnsi="Calibri" w:cs="Calibri"/>
+          <w:sz w:val="16"/>
+          <w:szCs w:val="16"/>
+          <w:lang w:val="en"/>
+        </w:rPr>
+        <w:tab/>
+      </w:r>
+      <w:r>
+        <w:rPr>
+          <w:rFonts w:ascii="Calibri" w:hAnsi="Calibri" w:cs="Calibri"/>
+          <w:sz w:val="16"/>
+          <w:szCs w:val="16"/>
+          <w:lang w:val="en"/>
+        </w:rPr>
+        <w:tab/>
+        <w:t>break;</w:t>
+      </w:r>
+    </w:p>
+    <w:p>
+      <w:pPr>
+        <w:autoSpaceDE w:val="0"/>
+        <w:autoSpaceDN w:val="0"/>
+        <w:adjustRightInd w:val="0"/>
+        <w:spacing w:after="0" w:line="240" w:lineRule="auto"/>
+        <w:rPr>
+          <w:rFonts w:ascii="Calibri" w:hAnsi="Calibri" w:cs="Calibri"/>
+          <w:sz w:val="16"/>
+          <w:szCs w:val="16"/>
+          <w:lang w:val="en"/>
+        </w:rPr>
+      </w:pPr>
+    </w:p>
+    <w:p>
+      <w:pPr>
+        <w:autoSpaceDE w:val="0"/>
+        <w:autoSpaceDN w:val="0"/>
+        <w:adjustRightInd w:val="0"/>
+        <w:spacing w:after="0" w:line="240" w:lineRule="auto"/>
+        <w:rPr>
+          <w:rFonts w:ascii="Calibri" w:hAnsi="Calibri" w:cs="Calibri"/>
+          <w:sz w:val="16"/>
+          <w:szCs w:val="16"/>
+          <w:lang w:val="en"/>
+        </w:rPr>
+      </w:pPr>
+      <w:r>
+        <w:rPr>
+          <w:rFonts w:ascii="Calibri" w:hAnsi="Calibri" w:cs="Calibri"/>
+          <w:sz w:val="16"/>
+          <w:szCs w:val="16"/>
+          <w:lang w:val="en"/>
+        </w:rPr>
+        <w:tab/>
+      </w:r>
+      <w:r>
+        <w:rPr>
+          <w:rFonts w:ascii="Calibri" w:hAnsi="Calibri" w:cs="Calibri"/>
+          <w:sz w:val="16"/>
+          <w:szCs w:val="16"/>
+          <w:lang w:val="en"/>
+        </w:rPr>
+        <w:tab/>
+      </w:r>
+      <w:r>
+        <w:rPr>
+          <w:rFonts w:ascii="Calibri" w:hAnsi="Calibri" w:cs="Calibri"/>
+          <w:sz w:val="16"/>
+          <w:szCs w:val="16"/>
+          <w:lang w:val="en"/>
+        </w:rPr>
+        <w:tab/>
+        <w:t>case LONG_ARRAY:</w:t>
+      </w:r>
+    </w:p>
+    <w:p>
+      <w:pPr>
+        <w:autoSpaceDE w:val="0"/>
+        <w:autoSpaceDN w:val="0"/>
+        <w:adjustRightInd w:val="0"/>
+        <w:spacing w:after="0" w:line="240" w:lineRule="auto"/>
+        <w:rPr>
+          <w:rFonts w:ascii="Calibri" w:hAnsi="Calibri" w:cs="Calibri"/>
+          <w:sz w:val="16"/>
+          <w:szCs w:val="16"/>
+          <w:lang w:val="en"/>
+        </w:rPr>
+      </w:pPr>
+      <w:r>
+        <w:rPr>
+          <w:rFonts w:ascii="Calibri" w:hAnsi="Calibri" w:cs="Calibri"/>
+          <w:sz w:val="16"/>
+          <w:szCs w:val="16"/>
+          <w:lang w:val="en"/>
+        </w:rPr>
+        <w:tab/>
+      </w:r>
+      <w:r>
+        <w:rPr>
+          <w:rFonts w:ascii="Calibri" w:hAnsi="Calibri" w:cs="Calibri"/>
+          <w:sz w:val="16"/>
+          <w:szCs w:val="16"/>
+          <w:lang w:val="en"/>
+        </w:rPr>
+        <w:tab/>
+      </w:r>
+      <w:r>
+        <w:rPr>
+          <w:rFonts w:ascii="Calibri" w:hAnsi="Calibri" w:cs="Calibri"/>
+          <w:sz w:val="16"/>
+          <w:szCs w:val="16"/>
+          <w:lang w:val="en"/>
+        </w:rPr>
+        <w:tab/>
+      </w:r>
+      <w:r>
+        <w:rPr>
+          <w:rFonts w:ascii="Calibri" w:hAnsi="Calibri" w:cs="Calibri"/>
+          <w:sz w:val="16"/>
+          <w:szCs w:val="16"/>
+          <w:lang w:val="en"/>
+        </w:rPr>
+        <w:tab/>
+      </w:r>
+      <w:proofErr w:type="gramStart"/>
+      <w:r>
+        <w:rPr>
+          <w:rFonts w:ascii="Calibri" w:hAnsi="Calibri" w:cs="Calibri"/>
+          <w:sz w:val="16"/>
+          <w:szCs w:val="16"/>
+          <w:lang w:val="en"/>
+        </w:rPr>
+        <w:t>long[</w:t>
+      </w:r>
+      <w:proofErr w:type="gramEnd"/>
+      <w:r>
+        <w:rPr>
+          <w:rFonts w:ascii="Calibri" w:hAnsi="Calibri" w:cs="Calibri"/>
+          <w:sz w:val="16"/>
+          <w:szCs w:val="16"/>
+          <w:lang w:val="en"/>
+        </w:rPr>
+        <w:t xml:space="preserve">] </w:t>
+      </w:r>
+      <w:proofErr w:type="spellStart"/>
+      <w:r>
+        <w:rPr>
+          <w:rFonts w:ascii="Calibri" w:hAnsi="Calibri" w:cs="Calibri"/>
+          <w:sz w:val="16"/>
+          <w:szCs w:val="16"/>
+          <w:lang w:val="en"/>
+        </w:rPr>
+        <w:t>larray</w:t>
+      </w:r>
+      <w:proofErr w:type="spellEnd"/>
+      <w:r>
+        <w:rPr>
+          <w:rFonts w:ascii="Calibri" w:hAnsi="Calibri" w:cs="Calibri"/>
+          <w:sz w:val="16"/>
+          <w:szCs w:val="16"/>
+          <w:lang w:val="en"/>
+        </w:rPr>
+        <w:t xml:space="preserve"> = </w:t>
+      </w:r>
+      <w:proofErr w:type="spellStart"/>
+      <w:r>
+        <w:rPr>
+          <w:rFonts w:ascii="Calibri" w:hAnsi="Calibri" w:cs="Calibri"/>
+          <w:sz w:val="16"/>
+          <w:szCs w:val="16"/>
+          <w:lang w:val="en"/>
+        </w:rPr>
+        <w:t>message.getLongArray</w:t>
+      </w:r>
+      <w:proofErr w:type="spellEnd"/>
+      <w:r>
+        <w:rPr>
+          <w:rFonts w:ascii="Calibri" w:hAnsi="Calibri" w:cs="Calibri"/>
+          <w:sz w:val="16"/>
+          <w:szCs w:val="16"/>
+          <w:lang w:val="en"/>
+        </w:rPr>
+        <w:t>();</w:t>
+      </w:r>
+    </w:p>
+    <w:p>
+      <w:pPr>
+        <w:autoSpaceDE w:val="0"/>
+        <w:autoSpaceDN w:val="0"/>
+        <w:adjustRightInd w:val="0"/>
+        <w:spacing w:after="0" w:line="240" w:lineRule="auto"/>
+        <w:rPr>
+          <w:rFonts w:ascii="Calibri" w:hAnsi="Calibri" w:cs="Calibri"/>
+          <w:sz w:val="16"/>
+          <w:szCs w:val="16"/>
+          <w:lang w:val="en"/>
+        </w:rPr>
+      </w:pPr>
+      <w:r>
+        <w:rPr>
+          <w:rFonts w:ascii="Calibri" w:hAnsi="Calibri" w:cs="Calibri"/>
+          <w:sz w:val="16"/>
+          <w:szCs w:val="16"/>
+          <w:lang w:val="en"/>
+        </w:rPr>
+        <w:tab/>
+      </w:r>
+      <w:r>
+        <w:rPr>
+          <w:rFonts w:ascii="Calibri" w:hAnsi="Calibri" w:cs="Calibri"/>
+          <w:sz w:val="16"/>
+          <w:szCs w:val="16"/>
+          <w:lang w:val="en"/>
+        </w:rPr>
+        <w:tab/>
+      </w:r>
+      <w:r>
+        <w:rPr>
+          <w:rFonts w:ascii="Calibri" w:hAnsi="Calibri" w:cs="Calibri"/>
+          <w:sz w:val="16"/>
+          <w:szCs w:val="16"/>
+          <w:lang w:val="en"/>
+        </w:rPr>
+        <w:tab/>
+      </w:r>
+      <w:r>
+        <w:rPr>
+          <w:rFonts w:ascii="Calibri" w:hAnsi="Calibri" w:cs="Calibri"/>
+          <w:sz w:val="16"/>
+          <w:szCs w:val="16"/>
+          <w:lang w:val="en"/>
+        </w:rPr>
+        <w:tab/>
+      </w:r>
+      <w:proofErr w:type="spellStart"/>
+      <w:r>
+        <w:rPr>
+          <w:rFonts w:ascii="Calibri" w:hAnsi="Calibri" w:cs="Calibri"/>
+          <w:sz w:val="16"/>
+          <w:szCs w:val="16"/>
+          <w:lang w:val="en"/>
+        </w:rPr>
+        <w:t>int</w:t>
+      </w:r>
+      <w:proofErr w:type="spellEnd"/>
+      <w:r>
+        <w:rPr>
+          <w:rFonts w:ascii="Calibri" w:hAnsi="Calibri" w:cs="Calibri"/>
+          <w:sz w:val="16"/>
+          <w:szCs w:val="16"/>
+          <w:lang w:val="en"/>
+        </w:rPr>
+        <w:t xml:space="preserve"> </w:t>
+      </w:r>
+      <w:proofErr w:type="spellStart"/>
+      <w:r>
+        <w:rPr>
+          <w:rFonts w:ascii="Calibri" w:hAnsi="Calibri" w:cs="Calibri"/>
+          <w:sz w:val="16"/>
+          <w:szCs w:val="16"/>
+          <w:lang w:val="en"/>
+        </w:rPr>
+        <w:t>len</w:t>
+      </w:r>
+      <w:proofErr w:type="spellEnd"/>
+      <w:r>
+        <w:rPr>
+          <w:rFonts w:ascii="Calibri" w:hAnsi="Calibri" w:cs="Calibri"/>
+          <w:sz w:val="16"/>
+          <w:szCs w:val="16"/>
+          <w:lang w:val="en"/>
+        </w:rPr>
+        <w:t xml:space="preserve"> = </w:t>
+      </w:r>
+      <w:proofErr w:type="spellStart"/>
+      <w:proofErr w:type="gramStart"/>
+      <w:r>
+        <w:rPr>
+          <w:rFonts w:ascii="Calibri" w:hAnsi="Calibri" w:cs="Calibri"/>
+          <w:sz w:val="16"/>
+          <w:szCs w:val="16"/>
+          <w:lang w:val="en"/>
+        </w:rPr>
+        <w:t>larray.length</w:t>
+      </w:r>
+      <w:proofErr w:type="spellEnd"/>
+      <w:proofErr w:type="gramEnd"/>
+      <w:r>
+        <w:rPr>
+          <w:rFonts w:ascii="Calibri" w:hAnsi="Calibri" w:cs="Calibri"/>
+          <w:sz w:val="16"/>
+          <w:szCs w:val="16"/>
+          <w:lang w:val="en"/>
+        </w:rPr>
+        <w:t>;</w:t>
+      </w:r>
+    </w:p>
+    <w:p>
+      <w:pPr>
+        <w:autoSpaceDE w:val="0"/>
+        <w:autoSpaceDN w:val="0"/>
+        <w:adjustRightInd w:val="0"/>
+        <w:spacing w:after="0" w:line="240" w:lineRule="auto"/>
+        <w:rPr>
+          <w:rFonts w:ascii="Calibri" w:hAnsi="Calibri" w:cs="Calibri"/>
+          <w:sz w:val="16"/>
+          <w:szCs w:val="16"/>
+          <w:lang w:val="en"/>
+        </w:rPr>
+      </w:pPr>
+      <w:r>
+        <w:rPr>
+          <w:rFonts w:ascii="Calibri" w:hAnsi="Calibri" w:cs="Calibri"/>
+          <w:sz w:val="16"/>
+          <w:szCs w:val="16"/>
+          <w:lang w:val="en"/>
+        </w:rPr>
+        <w:tab/>
+      </w:r>
+      <w:r>
+        <w:rPr>
+          <w:rFonts w:ascii="Calibri" w:hAnsi="Calibri" w:cs="Calibri"/>
+          <w:sz w:val="16"/>
+          <w:szCs w:val="16"/>
+          <w:lang w:val="en"/>
+        </w:rPr>
+        <w:tab/>
+      </w:r>
+      <w:r>
+        <w:rPr>
+          <w:rFonts w:ascii="Calibri" w:hAnsi="Calibri" w:cs="Calibri"/>
+          <w:sz w:val="16"/>
+          <w:szCs w:val="16"/>
+          <w:lang w:val="en"/>
+        </w:rPr>
+        <w:tab/>
+      </w:r>
+      <w:r>
+        <w:rPr>
+          <w:rFonts w:ascii="Calibri" w:hAnsi="Calibri" w:cs="Calibri"/>
+          <w:sz w:val="16"/>
+          <w:szCs w:val="16"/>
+          <w:lang w:val="en"/>
+        </w:rPr>
+        <w:tab/>
+      </w:r>
+      <w:proofErr w:type="spellStart"/>
+      <w:r>
+        <w:rPr>
+          <w:rFonts w:ascii="Calibri" w:hAnsi="Calibri" w:cs="Calibri"/>
+          <w:sz w:val="16"/>
+          <w:szCs w:val="16"/>
+          <w:lang w:val="en"/>
+        </w:rPr>
+        <w:t>System.err.print</w:t>
+      </w:r>
+      <w:proofErr w:type="spellEnd"/>
+      <w:r>
+        <w:rPr>
+          <w:rFonts w:ascii="Calibri" w:hAnsi="Calibri" w:cs="Calibri"/>
+          <w:sz w:val="16"/>
+          <w:szCs w:val="16"/>
+          <w:lang w:val="en"/>
+        </w:rPr>
+        <w:t>("\</w:t>
+      </w:r>
+      <w:proofErr w:type="spellStart"/>
+      <w:r>
+        <w:rPr>
+          <w:rFonts w:ascii="Calibri" w:hAnsi="Calibri" w:cs="Calibri"/>
+          <w:sz w:val="16"/>
+          <w:szCs w:val="16"/>
+          <w:lang w:val="en"/>
+        </w:rPr>
+        <w:t>nClient</w:t>
+      </w:r>
+      <w:proofErr w:type="spellEnd"/>
+      <w:r>
+        <w:rPr>
+          <w:rFonts w:ascii="Calibri" w:hAnsi="Calibri" w:cs="Calibri"/>
+          <w:sz w:val="16"/>
+          <w:szCs w:val="16"/>
+          <w:lang w:val="en"/>
+        </w:rPr>
+        <w:t xml:space="preserve">: " + </w:t>
+      </w:r>
+      <w:proofErr w:type="spellStart"/>
+      <w:proofErr w:type="gramStart"/>
+      <w:r>
+        <w:rPr>
+          <w:rFonts w:ascii="Calibri" w:hAnsi="Calibri" w:cs="Calibri"/>
+          <w:sz w:val="16"/>
+          <w:szCs w:val="16"/>
+          <w:lang w:val="en"/>
+        </w:rPr>
+        <w:t>getClientName</w:t>
+      </w:r>
+      <w:proofErr w:type="spellEnd"/>
+      <w:r>
+        <w:rPr>
+          <w:rFonts w:ascii="Calibri" w:hAnsi="Calibri" w:cs="Calibri"/>
+          <w:sz w:val="16"/>
+          <w:szCs w:val="16"/>
+          <w:lang w:val="en"/>
+        </w:rPr>
+        <w:t>(</w:t>
+      </w:r>
+      <w:proofErr w:type="gramEnd"/>
+      <w:r>
+        <w:rPr>
+          <w:rFonts w:ascii="Calibri" w:hAnsi="Calibri" w:cs="Calibri"/>
+          <w:sz w:val="16"/>
+          <w:szCs w:val="16"/>
+          <w:lang w:val="en"/>
+        </w:rPr>
+        <w:t xml:space="preserve">) + " got long array of </w:t>
+      </w:r>
+      <w:proofErr w:type="spellStart"/>
+      <w:r>
+        <w:rPr>
+          <w:rFonts w:ascii="Calibri" w:hAnsi="Calibri" w:cs="Calibri"/>
+          <w:sz w:val="16"/>
+          <w:szCs w:val="16"/>
+          <w:lang w:val="en"/>
+        </w:rPr>
+        <w:t>len</w:t>
+      </w:r>
+      <w:proofErr w:type="spellEnd"/>
+      <w:r>
+        <w:rPr>
+          <w:rFonts w:ascii="Calibri" w:hAnsi="Calibri" w:cs="Calibri"/>
+          <w:sz w:val="16"/>
+          <w:szCs w:val="16"/>
+          <w:lang w:val="en"/>
+        </w:rPr>
+        <w:t xml:space="preserve"> = " + </w:t>
+      </w:r>
+      <w:proofErr w:type="spellStart"/>
+      <w:r>
+        <w:rPr>
+          <w:rFonts w:ascii="Calibri" w:hAnsi="Calibri" w:cs="Calibri"/>
+          <w:sz w:val="16"/>
+          <w:szCs w:val="16"/>
+          <w:lang w:val="en"/>
+        </w:rPr>
+        <w:t>len</w:t>
+      </w:r>
+      <w:proofErr w:type="spellEnd"/>
+      <w:r>
+        <w:rPr>
+          <w:rFonts w:ascii="Calibri" w:hAnsi="Calibri" w:cs="Calibri"/>
+          <w:sz w:val="16"/>
+          <w:szCs w:val="16"/>
+          <w:lang w:val="en"/>
+        </w:rPr>
+        <w:t xml:space="preserve"> + </w:t>
+      </w:r>
+    </w:p>
+    <w:p>
+      <w:pPr>
+        <w:autoSpaceDE w:val="0"/>
+        <w:autoSpaceDN w:val="0"/>
+        <w:adjustRightInd w:val="0"/>
+        <w:spacing w:after="0" w:line="240" w:lineRule="auto"/>
+        <w:rPr>
+          <w:rFonts w:ascii="Calibri" w:hAnsi="Calibri" w:cs="Calibri"/>
+          <w:sz w:val="16"/>
+          <w:szCs w:val="16"/>
+          <w:lang w:val="en"/>
+        </w:rPr>
+      </w:pPr>
+      <w:r>
+        <w:rPr>
+          <w:rFonts w:ascii="Calibri" w:hAnsi="Calibri" w:cs="Calibri"/>
+          <w:sz w:val="16"/>
+          <w:szCs w:val="16"/>
+          <w:lang w:val="en"/>
+        </w:rPr>
+        <w:tab/>
+      </w:r>
+      <w:r>
+        <w:rPr>
+          <w:rFonts w:ascii="Calibri" w:hAnsi="Calibri" w:cs="Calibri"/>
+          <w:sz w:val="16"/>
+          <w:szCs w:val="16"/>
+          <w:lang w:val="en"/>
+        </w:rPr>
+        <w:tab/>
+      </w:r>
+      <w:r>
+        <w:rPr>
+          <w:rFonts w:ascii="Calibri" w:hAnsi="Calibri" w:cs="Calibri"/>
+          <w:sz w:val="16"/>
+          <w:szCs w:val="16"/>
+          <w:lang w:val="en"/>
+        </w:rPr>
+        <w:tab/>
+      </w:r>
+      <w:r>
+        <w:rPr>
+          <w:rFonts w:ascii="Calibri" w:hAnsi="Calibri" w:cs="Calibri"/>
+          <w:sz w:val="16"/>
+          <w:szCs w:val="16"/>
+          <w:lang w:val="en"/>
+        </w:rPr>
+        <w:tab/>
+      </w:r>
+      <w:r>
+        <w:rPr>
+          <w:rFonts w:ascii="Calibri" w:hAnsi="Calibri" w:cs="Calibri"/>
+          <w:sz w:val="16"/>
+          <w:szCs w:val="16"/>
+          <w:lang w:val="en"/>
+        </w:rPr>
+        <w:tab/>
+      </w:r>
+      <w:r>
+        <w:rPr>
+          <w:rFonts w:ascii="Calibri" w:hAnsi="Calibri" w:cs="Calibri"/>
+          <w:sz w:val="16"/>
+          <w:szCs w:val="16"/>
+          <w:lang w:val="en"/>
+        </w:rPr>
+        <w:tab/>
+        <w:t xml:space="preserve">" with 1st </w:t>
+      </w:r>
+      <w:proofErr w:type="spellStart"/>
+      <w:r>
+        <w:rPr>
+          <w:rFonts w:ascii="Calibri" w:hAnsi="Calibri" w:cs="Calibri"/>
+          <w:sz w:val="16"/>
+          <w:szCs w:val="16"/>
+          <w:lang w:val="en"/>
+        </w:rPr>
+        <w:t>elem</w:t>
+      </w:r>
+      <w:proofErr w:type="spellEnd"/>
+      <w:r>
+        <w:rPr>
+          <w:rFonts w:ascii="Calibri" w:hAnsi="Calibri" w:cs="Calibri"/>
+          <w:sz w:val="16"/>
+          <w:szCs w:val="16"/>
+          <w:lang w:val="en"/>
+        </w:rPr>
+        <w:t xml:space="preserve"> = " + </w:t>
+      </w:r>
+      <w:proofErr w:type="spellStart"/>
+      <w:proofErr w:type="gramStart"/>
+      <w:r>
+        <w:rPr>
+          <w:rFonts w:ascii="Calibri" w:hAnsi="Calibri" w:cs="Calibri"/>
+          <w:sz w:val="16"/>
+          <w:szCs w:val="16"/>
+          <w:lang w:val="en"/>
+        </w:rPr>
+        <w:t>larray</w:t>
+      </w:r>
+      <w:proofErr w:type="spellEnd"/>
+      <w:r>
+        <w:rPr>
+          <w:rFonts w:ascii="Calibri" w:hAnsi="Calibri" w:cs="Calibri"/>
+          <w:sz w:val="16"/>
+          <w:szCs w:val="16"/>
+          <w:lang w:val="en"/>
+        </w:rPr>
+        <w:t>[</w:t>
+      </w:r>
+      <w:proofErr w:type="gramEnd"/>
+      <w:r>
+        <w:rPr>
+          <w:rFonts w:ascii="Calibri" w:hAnsi="Calibri" w:cs="Calibri"/>
+          <w:sz w:val="16"/>
+          <w:szCs w:val="16"/>
+          <w:lang w:val="en"/>
+        </w:rPr>
+        <w:t xml:space="preserve">0] + " last </w:t>
+      </w:r>
+      <w:proofErr w:type="spellStart"/>
+      <w:r>
+        <w:rPr>
+          <w:rFonts w:ascii="Calibri" w:hAnsi="Calibri" w:cs="Calibri"/>
+          <w:sz w:val="16"/>
+          <w:szCs w:val="16"/>
+          <w:lang w:val="en"/>
+        </w:rPr>
+        <w:t>elem</w:t>
+      </w:r>
+      <w:proofErr w:type="spellEnd"/>
+      <w:r>
+        <w:rPr>
+          <w:rFonts w:ascii="Calibri" w:hAnsi="Calibri" w:cs="Calibri"/>
+          <w:sz w:val="16"/>
+          <w:szCs w:val="16"/>
+          <w:lang w:val="en"/>
+        </w:rPr>
+        <w:t xml:space="preserve"> = " + </w:t>
+      </w:r>
+      <w:proofErr w:type="spellStart"/>
+      <w:r>
+        <w:rPr>
+          <w:rFonts w:ascii="Calibri" w:hAnsi="Calibri" w:cs="Calibri"/>
+          <w:sz w:val="16"/>
+          <w:szCs w:val="16"/>
+          <w:lang w:val="en"/>
+        </w:rPr>
+        <w:t>larray</w:t>
+      </w:r>
+      <w:proofErr w:type="spellEnd"/>
+      <w:r>
+        <w:rPr>
+          <w:rFonts w:ascii="Calibri" w:hAnsi="Calibri" w:cs="Calibri"/>
+          <w:sz w:val="16"/>
+          <w:szCs w:val="16"/>
+          <w:lang w:val="en"/>
+        </w:rPr>
+        <w:t>[len-1]);</w:t>
+      </w:r>
+    </w:p>
+    <w:p>
+      <w:pPr>
+        <w:autoSpaceDE w:val="0"/>
+        <w:autoSpaceDN w:val="0"/>
+        <w:adjustRightInd w:val="0"/>
+        <w:spacing w:after="0" w:line="240" w:lineRule="auto"/>
+        <w:rPr>
+          <w:rFonts w:ascii="Calibri" w:hAnsi="Calibri" w:cs="Calibri"/>
+          <w:sz w:val="16"/>
+          <w:szCs w:val="16"/>
+          <w:lang w:val="en"/>
+        </w:rPr>
+      </w:pPr>
+      <w:r>
+        <w:rPr>
+          <w:rFonts w:ascii="Calibri" w:hAnsi="Calibri" w:cs="Calibri"/>
+          <w:sz w:val="16"/>
+          <w:szCs w:val="16"/>
+          <w:lang w:val="en"/>
+        </w:rPr>
+        <w:tab/>
+      </w:r>
+      <w:r>
+        <w:rPr>
+          <w:rFonts w:ascii="Calibri" w:hAnsi="Calibri" w:cs="Calibri"/>
+          <w:sz w:val="16"/>
+          <w:szCs w:val="16"/>
+          <w:lang w:val="en"/>
+        </w:rPr>
+        <w:tab/>
+      </w:r>
+      <w:r>
+        <w:rPr>
+          <w:rFonts w:ascii="Calibri" w:hAnsi="Calibri" w:cs="Calibri"/>
+          <w:sz w:val="16"/>
+          <w:szCs w:val="16"/>
+          <w:lang w:val="en"/>
+        </w:rPr>
+        <w:tab/>
+      </w:r>
+      <w:r>
+        <w:rPr>
+          <w:rFonts w:ascii="Calibri" w:hAnsi="Calibri" w:cs="Calibri"/>
+          <w:sz w:val="16"/>
+          <w:szCs w:val="16"/>
+          <w:lang w:val="en"/>
+        </w:rPr>
+        <w:tab/>
+        <w:t>break;</w:t>
+      </w:r>
+    </w:p>
+    <w:p>
+      <w:pPr>
+        <w:autoSpaceDE w:val="0"/>
+        <w:autoSpaceDN w:val="0"/>
+        <w:adjustRightInd w:val="0"/>
+        <w:spacing w:after="0" w:line="240" w:lineRule="auto"/>
+        <w:rPr>
+          <w:rFonts w:ascii="Calibri" w:hAnsi="Calibri" w:cs="Calibri"/>
+          <w:sz w:val="16"/>
+          <w:szCs w:val="16"/>
+          <w:lang w:val="en"/>
+        </w:rPr>
+      </w:pPr>
+    </w:p>
+    <w:p>
+      <w:pPr>
+        <w:autoSpaceDE w:val="0"/>
+        <w:autoSpaceDN w:val="0"/>
+        <w:adjustRightInd w:val="0"/>
+        <w:spacing w:after="0" w:line="240" w:lineRule="auto"/>
+        <w:rPr>
+          <w:rFonts w:ascii="Calibri" w:hAnsi="Calibri" w:cs="Calibri"/>
+          <w:sz w:val="16"/>
+          <w:szCs w:val="16"/>
+          <w:lang w:val="en"/>
+        </w:rPr>
+      </w:pPr>
+      <w:r>
+        <w:rPr>
+          <w:rFonts w:ascii="Calibri" w:hAnsi="Calibri" w:cs="Calibri"/>
+          <w:sz w:val="16"/>
+          <w:szCs w:val="16"/>
+          <w:lang w:val="en"/>
+        </w:rPr>
+        <w:tab/>
+      </w:r>
+      <w:r>
+        <w:rPr>
+          <w:rFonts w:ascii="Calibri" w:hAnsi="Calibri" w:cs="Calibri"/>
+          <w:sz w:val="16"/>
+          <w:szCs w:val="16"/>
+          <w:lang w:val="en"/>
+        </w:rPr>
+        <w:tab/>
+      </w:r>
+      <w:r>
+        <w:rPr>
+          <w:rFonts w:ascii="Calibri" w:hAnsi="Calibri" w:cs="Calibri"/>
+          <w:sz w:val="16"/>
+          <w:szCs w:val="16"/>
+          <w:lang w:val="en"/>
+        </w:rPr>
+        <w:tab/>
+        <w:t>case FLOAT_ARRAY:</w:t>
+      </w:r>
+    </w:p>
+    <w:p>
+      <w:pPr>
+        <w:autoSpaceDE w:val="0"/>
+        <w:autoSpaceDN w:val="0"/>
+        <w:adjustRightInd w:val="0"/>
+        <w:spacing w:after="0" w:line="240" w:lineRule="auto"/>
+        <w:rPr>
+          <w:rFonts w:ascii="Calibri" w:hAnsi="Calibri" w:cs="Calibri"/>
+          <w:sz w:val="16"/>
+          <w:szCs w:val="16"/>
+          <w:lang w:val="en"/>
+        </w:rPr>
+      </w:pPr>
+      <w:r>
+        <w:rPr>
+          <w:rFonts w:ascii="Calibri" w:hAnsi="Calibri" w:cs="Calibri"/>
+          <w:sz w:val="16"/>
+          <w:szCs w:val="16"/>
+          <w:lang w:val="en"/>
+        </w:rPr>
+        <w:tab/>
+      </w:r>
+      <w:r>
+        <w:rPr>
+          <w:rFonts w:ascii="Calibri" w:hAnsi="Calibri" w:cs="Calibri"/>
+          <w:sz w:val="16"/>
+          <w:szCs w:val="16"/>
+          <w:lang w:val="en"/>
+        </w:rPr>
+        <w:tab/>
+      </w:r>
+      <w:r>
+        <w:rPr>
+          <w:rFonts w:ascii="Calibri" w:hAnsi="Calibri" w:cs="Calibri"/>
+          <w:sz w:val="16"/>
+          <w:szCs w:val="16"/>
+          <w:lang w:val="en"/>
+        </w:rPr>
+        <w:tab/>
+      </w:r>
+      <w:r>
+        <w:rPr>
+          <w:rFonts w:ascii="Calibri" w:hAnsi="Calibri" w:cs="Calibri"/>
+          <w:sz w:val="16"/>
+          <w:szCs w:val="16"/>
+          <w:lang w:val="en"/>
+        </w:rPr>
+        <w:tab/>
+        <w:t>break;</w:t>
+      </w:r>
+    </w:p>
+    <w:p>
+      <w:pPr>
+        <w:autoSpaceDE w:val="0"/>
+        <w:autoSpaceDN w:val="0"/>
+        <w:adjustRightInd w:val="0"/>
+        <w:spacing w:after="0" w:line="240" w:lineRule="auto"/>
+        <w:rPr>
+          <w:rFonts w:ascii="Calibri" w:hAnsi="Calibri" w:cs="Calibri"/>
+          <w:sz w:val="16"/>
+          <w:szCs w:val="16"/>
+          <w:lang w:val="en"/>
+        </w:rPr>
+      </w:pPr>
+    </w:p>
+    <w:p>
+      <w:pPr>
+        <w:autoSpaceDE w:val="0"/>
+        <w:autoSpaceDN w:val="0"/>
+        <w:adjustRightInd w:val="0"/>
+        <w:spacing w:after="0" w:line="240" w:lineRule="auto"/>
+        <w:rPr>
+          <w:rFonts w:ascii="Calibri" w:hAnsi="Calibri" w:cs="Calibri"/>
+          <w:sz w:val="16"/>
+          <w:szCs w:val="16"/>
+          <w:lang w:val="en"/>
+        </w:rPr>
+      </w:pPr>
+      <w:r>
+        <w:rPr>
+          <w:rFonts w:ascii="Calibri" w:hAnsi="Calibri" w:cs="Calibri"/>
+          <w:sz w:val="16"/>
+          <w:szCs w:val="16"/>
+          <w:lang w:val="en"/>
+        </w:rPr>
+        <w:tab/>
+      </w:r>
+      <w:r>
+        <w:rPr>
+          <w:rFonts w:ascii="Calibri" w:hAnsi="Calibri" w:cs="Calibri"/>
+          <w:sz w:val="16"/>
+          <w:szCs w:val="16"/>
+          <w:lang w:val="en"/>
+        </w:rPr>
+        <w:tab/>
+      </w:r>
+      <w:r>
+        <w:rPr>
+          <w:rFonts w:ascii="Calibri" w:hAnsi="Calibri" w:cs="Calibri"/>
+          <w:sz w:val="16"/>
+          <w:szCs w:val="16"/>
+          <w:lang w:val="en"/>
+        </w:rPr>
+        <w:tab/>
+        <w:t>case DOUBLE_ARRAY:</w:t>
+      </w:r>
+    </w:p>
+    <w:p>
+      <w:pPr>
+        <w:autoSpaceDE w:val="0"/>
+        <w:autoSpaceDN w:val="0"/>
+        <w:adjustRightInd w:val="0"/>
+        <w:spacing w:after="0" w:line="240" w:lineRule="auto"/>
+        <w:rPr>
+          <w:rFonts w:ascii="Calibri" w:hAnsi="Calibri" w:cs="Calibri"/>
+          <w:sz w:val="16"/>
+          <w:szCs w:val="16"/>
+          <w:lang w:val="en"/>
+        </w:rPr>
+      </w:pPr>
+      <w:r>
+        <w:rPr>
+          <w:rFonts w:ascii="Calibri" w:hAnsi="Calibri" w:cs="Calibri"/>
+          <w:sz w:val="16"/>
+          <w:szCs w:val="16"/>
+          <w:lang w:val="en"/>
+        </w:rPr>
         <w:lastRenderedPageBreak/>
-        <w:t xml:space="preserve">This is the length of the payload in bytes. It does not include the size of the header data. In </w:t>
+        <w:tab/>
+      </w:r>
+      <w:r>
+        <w:rPr>
+          <w:rFonts w:ascii="Calibri" w:hAnsi="Calibri" w:cs="Calibri"/>
+          <w:sz w:val="16"/>
+          <w:szCs w:val="16"/>
+          <w:lang w:val="en"/>
+        </w:rPr>
+        <w:tab/>
+      </w:r>
+      <w:r>
+        <w:rPr>
+          <w:rFonts w:ascii="Calibri" w:hAnsi="Calibri" w:cs="Calibri"/>
+          <w:sz w:val="16"/>
+          <w:szCs w:val="16"/>
+          <w:lang w:val="en"/>
+        </w:rPr>
+        <w:tab/>
+      </w:r>
+      <w:r>
+        <w:rPr>
+          <w:rFonts w:ascii="Calibri" w:hAnsi="Calibri" w:cs="Calibri"/>
+          <w:sz w:val="16"/>
+          <w:szCs w:val="16"/>
+          <w:lang w:val="en"/>
+        </w:rPr>
+        <w:tab/>
       </w:r>
       <w:proofErr w:type="gramStart"/>
       <w:r>
-        <w:t>general</w:t>
+        <w:rPr>
+          <w:rFonts w:ascii="Calibri" w:hAnsi="Calibri" w:cs="Calibri"/>
+          <w:sz w:val="16"/>
+          <w:szCs w:val="16"/>
+          <w:lang w:val="en"/>
+        </w:rPr>
+        <w:t>double[</w:t>
       </w:r>
       <w:proofErr w:type="gramEnd"/>
       <w:r>
-        <w:t xml:space="preserve"> this is of little use, since the payloads are arrays and you can just ask them what their length is. It is of potential use for streamed messages (see below) when preparing space for the data. But even there if one is clever one can read all the data without knowing the amount ahead of time.</w:t>
-      </w:r>
-    </w:p>
-    <w:p>
-      <w:r>
-        <w:t xml:space="preserve">The Message class has obvious getters for all these fields: </w:t>
-      </w:r>
+        <w:rPr>
+          <w:rFonts w:ascii="Calibri" w:hAnsi="Calibri" w:cs="Calibri"/>
+          <w:sz w:val="16"/>
+          <w:szCs w:val="16"/>
+          <w:lang w:val="en"/>
+        </w:rPr>
+        <w:t xml:space="preserve">] </w:t>
+      </w:r>
+      <w:proofErr w:type="spellStart"/>
+      <w:r>
+        <w:rPr>
+          <w:rFonts w:ascii="Calibri" w:hAnsi="Calibri" w:cs="Calibri"/>
+          <w:sz w:val="16"/>
+          <w:szCs w:val="16"/>
+          <w:lang w:val="en"/>
+        </w:rPr>
+        <w:t>darray</w:t>
+      </w:r>
+      <w:proofErr w:type="spellEnd"/>
+      <w:r>
+        <w:rPr>
+          <w:rFonts w:ascii="Calibri" w:hAnsi="Calibri" w:cs="Calibri"/>
+          <w:sz w:val="16"/>
+          <w:szCs w:val="16"/>
+          <w:lang w:val="en"/>
+        </w:rPr>
+        <w:t xml:space="preserve"> = </w:t>
+      </w:r>
+      <w:proofErr w:type="spellStart"/>
+      <w:r>
+        <w:rPr>
+          <w:rFonts w:ascii="Calibri" w:hAnsi="Calibri" w:cs="Calibri"/>
+          <w:sz w:val="16"/>
+          <w:szCs w:val="16"/>
+          <w:lang w:val="en"/>
+        </w:rPr>
+        <w:t>message.getDoubleArray</w:t>
+      </w:r>
+      <w:proofErr w:type="spellEnd"/>
+      <w:r>
+        <w:rPr>
+          <w:rFonts w:ascii="Calibri" w:hAnsi="Calibri" w:cs="Calibri"/>
+          <w:sz w:val="16"/>
+          <w:szCs w:val="16"/>
+          <w:lang w:val="en"/>
+        </w:rPr>
+        <w:t>();</w:t>
+      </w:r>
+    </w:p>
+    <w:p>
+      <w:pPr>
+        <w:autoSpaceDE w:val="0"/>
+        <w:autoSpaceDN w:val="0"/>
+        <w:adjustRightInd w:val="0"/>
+        <w:spacing w:after="0" w:line="240" w:lineRule="auto"/>
+        <w:rPr>
+          <w:rFonts w:ascii="Calibri" w:hAnsi="Calibri" w:cs="Calibri"/>
+          <w:sz w:val="16"/>
+          <w:szCs w:val="16"/>
+          <w:lang w:val="en"/>
+        </w:rPr>
+      </w:pPr>
+      <w:r>
+        <w:rPr>
+          <w:rFonts w:ascii="Calibri" w:hAnsi="Calibri" w:cs="Calibri"/>
+          <w:sz w:val="16"/>
+          <w:szCs w:val="16"/>
+          <w:lang w:val="en"/>
+        </w:rPr>
+        <w:tab/>
+      </w:r>
+      <w:r>
+        <w:rPr>
+          <w:rFonts w:ascii="Calibri" w:hAnsi="Calibri" w:cs="Calibri"/>
+          <w:sz w:val="16"/>
+          <w:szCs w:val="16"/>
+          <w:lang w:val="en"/>
+        </w:rPr>
+        <w:tab/>
+      </w:r>
+      <w:r>
+        <w:rPr>
+          <w:rFonts w:ascii="Calibri" w:hAnsi="Calibri" w:cs="Calibri"/>
+          <w:sz w:val="16"/>
+          <w:szCs w:val="16"/>
+          <w:lang w:val="en"/>
+        </w:rPr>
+        <w:tab/>
+      </w:r>
+      <w:r>
+        <w:rPr>
+          <w:rFonts w:ascii="Calibri" w:hAnsi="Calibri" w:cs="Calibri"/>
+          <w:sz w:val="16"/>
+          <w:szCs w:val="16"/>
+          <w:lang w:val="en"/>
+        </w:rPr>
+        <w:tab/>
+      </w:r>
+      <w:proofErr w:type="spellStart"/>
+      <w:r>
+        <w:rPr>
+          <w:rFonts w:ascii="Calibri" w:hAnsi="Calibri" w:cs="Calibri"/>
+          <w:sz w:val="16"/>
+          <w:szCs w:val="16"/>
+          <w:lang w:val="en"/>
+        </w:rPr>
+        <w:t>System.err.print</w:t>
+      </w:r>
+      <w:proofErr w:type="spellEnd"/>
+      <w:r>
+        <w:rPr>
+          <w:rFonts w:ascii="Calibri" w:hAnsi="Calibri" w:cs="Calibri"/>
+          <w:sz w:val="16"/>
+          <w:szCs w:val="16"/>
+          <w:lang w:val="en"/>
+        </w:rPr>
+        <w:t>("\</w:t>
+      </w:r>
+      <w:proofErr w:type="spellStart"/>
+      <w:r>
+        <w:rPr>
+          <w:rFonts w:ascii="Calibri" w:hAnsi="Calibri" w:cs="Calibri"/>
+          <w:sz w:val="16"/>
+          <w:szCs w:val="16"/>
+          <w:lang w:val="en"/>
+        </w:rPr>
+        <w:t>nClient</w:t>
+      </w:r>
+      <w:proofErr w:type="spellEnd"/>
+      <w:r>
+        <w:rPr>
+          <w:rFonts w:ascii="Calibri" w:hAnsi="Calibri" w:cs="Calibri"/>
+          <w:sz w:val="16"/>
+          <w:szCs w:val="16"/>
+          <w:lang w:val="en"/>
+        </w:rPr>
+        <w:t xml:space="preserve">: " + </w:t>
+      </w:r>
+      <w:proofErr w:type="spellStart"/>
       <w:proofErr w:type="gramStart"/>
       <w:r>
-        <w:t>etdataLength(</w:t>
+        <w:rPr>
+          <w:rFonts w:ascii="Calibri" w:hAnsi="Calibri" w:cs="Calibri"/>
+          <w:sz w:val="16"/>
+          <w:szCs w:val="16"/>
+          <w:lang w:val="en"/>
+        </w:rPr>
+        <w:t>getClientName</w:t>
+      </w:r>
+      <w:proofErr w:type="spellEnd"/>
+      <w:r>
+        <w:rPr>
+          <w:rFonts w:ascii="Calibri" w:hAnsi="Calibri" w:cs="Calibri"/>
+          <w:sz w:val="16"/>
+          <w:szCs w:val="16"/>
+          <w:lang w:val="en"/>
+        </w:rPr>
+        <w:t>(</w:t>
       </w:r>
       <w:proofErr w:type="gramEnd"/>
       <w:r>
-        <w:t>)</w:t>
+        <w:rPr>
+          <w:rFonts w:ascii="Calibri" w:hAnsi="Calibri" w:cs="Calibri"/>
+          <w:sz w:val="16"/>
+          <w:szCs w:val="16"/>
+          <w:lang w:val="en"/>
+        </w:rPr>
+        <w:t>) + " got double array [");</w:t>
+      </w:r>
+    </w:p>
+    <w:p>
+      <w:pPr>
+        <w:autoSpaceDE w:val="0"/>
+        <w:autoSpaceDN w:val="0"/>
+        <w:adjustRightInd w:val="0"/>
+        <w:spacing w:after="0" w:line="240" w:lineRule="auto"/>
+        <w:rPr>
+          <w:rFonts w:ascii="Calibri" w:hAnsi="Calibri" w:cs="Calibri"/>
+          <w:sz w:val="16"/>
+          <w:szCs w:val="16"/>
+          <w:lang w:val="en"/>
+        </w:rPr>
+      </w:pPr>
+      <w:r>
+        <w:rPr>
+          <w:rFonts w:ascii="Calibri" w:hAnsi="Calibri" w:cs="Calibri"/>
+          <w:sz w:val="16"/>
+          <w:szCs w:val="16"/>
+          <w:lang w:val="en"/>
+        </w:rPr>
+        <w:tab/>
+      </w:r>
+      <w:r>
+        <w:rPr>
+          <w:rFonts w:ascii="Calibri" w:hAnsi="Calibri" w:cs="Calibri"/>
+          <w:sz w:val="16"/>
+          <w:szCs w:val="16"/>
+          <w:lang w:val="en"/>
+        </w:rPr>
+        <w:tab/>
+      </w:r>
+      <w:r>
+        <w:rPr>
+          <w:rFonts w:ascii="Calibri" w:hAnsi="Calibri" w:cs="Calibri"/>
+          <w:sz w:val="16"/>
+          <w:szCs w:val="16"/>
+          <w:lang w:val="en"/>
+        </w:rPr>
+        <w:tab/>
+      </w:r>
+      <w:r>
+        <w:rPr>
+          <w:rFonts w:ascii="Calibri" w:hAnsi="Calibri" w:cs="Calibri"/>
+          <w:sz w:val="16"/>
+          <w:szCs w:val="16"/>
+          <w:lang w:val="en"/>
+        </w:rPr>
+        <w:tab/>
+        <w:t xml:space="preserve">for (double </w:t>
+      </w:r>
+      <w:proofErr w:type="spellStart"/>
+      <w:proofErr w:type="gramStart"/>
+      <w:r>
+        <w:rPr>
+          <w:rFonts w:ascii="Calibri" w:hAnsi="Calibri" w:cs="Calibri"/>
+          <w:sz w:val="16"/>
+          <w:szCs w:val="16"/>
+          <w:lang w:val="en"/>
+        </w:rPr>
+        <w:t>i</w:t>
+      </w:r>
+      <w:proofErr w:type="spellEnd"/>
+      <w:r>
+        <w:rPr>
+          <w:rFonts w:ascii="Calibri" w:hAnsi="Calibri" w:cs="Calibri"/>
+          <w:sz w:val="16"/>
+          <w:szCs w:val="16"/>
+          <w:lang w:val="en"/>
+        </w:rPr>
+        <w:t xml:space="preserve"> :</w:t>
+      </w:r>
+      <w:proofErr w:type="gramEnd"/>
+      <w:r>
+        <w:rPr>
+          <w:rFonts w:ascii="Calibri" w:hAnsi="Calibri" w:cs="Calibri"/>
+          <w:sz w:val="16"/>
+          <w:szCs w:val="16"/>
+          <w:lang w:val="en"/>
+        </w:rPr>
+        <w:t xml:space="preserve"> </w:t>
+      </w:r>
+      <w:proofErr w:type="spellStart"/>
+      <w:r>
+        <w:rPr>
+          <w:rFonts w:ascii="Calibri" w:hAnsi="Calibri" w:cs="Calibri"/>
+          <w:sz w:val="16"/>
+          <w:szCs w:val="16"/>
+          <w:lang w:val="en"/>
+        </w:rPr>
+        <w:t>darray</w:t>
+      </w:r>
+      <w:proofErr w:type="spellEnd"/>
+      <w:r>
+        <w:rPr>
+          <w:rFonts w:ascii="Calibri" w:hAnsi="Calibri" w:cs="Calibri"/>
+          <w:sz w:val="16"/>
+          <w:szCs w:val="16"/>
+          <w:lang w:val="en"/>
+        </w:rPr>
+        <w:t>) {</w:t>
+      </w:r>
+    </w:p>
+    <w:p>
+      <w:pPr>
+        <w:autoSpaceDE w:val="0"/>
+        <w:autoSpaceDN w:val="0"/>
+        <w:adjustRightInd w:val="0"/>
+        <w:spacing w:after="0" w:line="240" w:lineRule="auto"/>
+        <w:rPr>
+          <w:rFonts w:ascii="Calibri" w:hAnsi="Calibri" w:cs="Calibri"/>
+          <w:sz w:val="16"/>
+          <w:szCs w:val="16"/>
+          <w:lang w:val="en"/>
+        </w:rPr>
+      </w:pPr>
+      <w:r>
+        <w:rPr>
+          <w:rFonts w:ascii="Calibri" w:hAnsi="Calibri" w:cs="Calibri"/>
+          <w:sz w:val="16"/>
+          <w:szCs w:val="16"/>
+          <w:lang w:val="en"/>
+        </w:rPr>
+        <w:tab/>
+      </w:r>
+      <w:r>
+        <w:rPr>
+          <w:rFonts w:ascii="Calibri" w:hAnsi="Calibri" w:cs="Calibri"/>
+          <w:sz w:val="16"/>
+          <w:szCs w:val="16"/>
+          <w:lang w:val="en"/>
+        </w:rPr>
+        <w:tab/>
+      </w:r>
+      <w:r>
+        <w:rPr>
+          <w:rFonts w:ascii="Calibri" w:hAnsi="Calibri" w:cs="Calibri"/>
+          <w:sz w:val="16"/>
+          <w:szCs w:val="16"/>
+          <w:lang w:val="en"/>
+        </w:rPr>
+        <w:tab/>
+      </w:r>
+      <w:r>
+        <w:rPr>
+          <w:rFonts w:ascii="Calibri" w:hAnsi="Calibri" w:cs="Calibri"/>
+          <w:sz w:val="16"/>
+          <w:szCs w:val="16"/>
+          <w:lang w:val="en"/>
+        </w:rPr>
+        <w:tab/>
+      </w:r>
+      <w:r>
+        <w:rPr>
+          <w:rFonts w:ascii="Calibri" w:hAnsi="Calibri" w:cs="Calibri"/>
+          <w:sz w:val="16"/>
+          <w:szCs w:val="16"/>
+          <w:lang w:val="en"/>
+        </w:rPr>
+        <w:tab/>
+      </w:r>
+      <w:proofErr w:type="spellStart"/>
+      <w:r>
+        <w:rPr>
+          <w:rFonts w:ascii="Calibri" w:hAnsi="Calibri" w:cs="Calibri"/>
+          <w:sz w:val="16"/>
+          <w:szCs w:val="16"/>
+          <w:lang w:val="en"/>
+        </w:rPr>
+        <w:t>System.err.print</w:t>
+      </w:r>
+      <w:proofErr w:type="spellEnd"/>
+      <w:r>
+        <w:rPr>
+          <w:rFonts w:ascii="Calibri" w:hAnsi="Calibri" w:cs="Calibri"/>
+          <w:sz w:val="16"/>
+          <w:szCs w:val="16"/>
+          <w:lang w:val="en"/>
+        </w:rPr>
+        <w:t>(</w:t>
+      </w:r>
+      <w:proofErr w:type="spellStart"/>
+      <w:r>
+        <w:rPr>
+          <w:rFonts w:ascii="Calibri" w:hAnsi="Calibri" w:cs="Calibri"/>
+          <w:sz w:val="16"/>
+          <w:szCs w:val="16"/>
+          <w:lang w:val="en"/>
+        </w:rPr>
+        <w:t>i</w:t>
+      </w:r>
+      <w:proofErr w:type="spellEnd"/>
+      <w:r>
+        <w:rPr>
+          <w:rFonts w:ascii="Calibri" w:hAnsi="Calibri" w:cs="Calibri"/>
+          <w:sz w:val="16"/>
+          <w:szCs w:val="16"/>
+          <w:lang w:val="en"/>
+        </w:rPr>
+        <w:t xml:space="preserve"> + " ");</w:t>
+      </w:r>
+    </w:p>
+    <w:p>
+      <w:pPr>
+        <w:autoSpaceDE w:val="0"/>
+        <w:autoSpaceDN w:val="0"/>
+        <w:adjustRightInd w:val="0"/>
+        <w:spacing w:after="0" w:line="240" w:lineRule="auto"/>
+        <w:rPr>
+          <w:rFonts w:ascii="Calibri" w:hAnsi="Calibri" w:cs="Calibri"/>
+          <w:sz w:val="16"/>
+          <w:szCs w:val="16"/>
+          <w:lang w:val="en"/>
+        </w:rPr>
+      </w:pPr>
+      <w:r>
+        <w:rPr>
+          <w:rFonts w:ascii="Calibri" w:hAnsi="Calibri" w:cs="Calibri"/>
+          <w:sz w:val="16"/>
+          <w:szCs w:val="16"/>
+          <w:lang w:val="en"/>
+        </w:rPr>
+        <w:tab/>
+      </w:r>
+      <w:r>
+        <w:rPr>
+          <w:rFonts w:ascii="Calibri" w:hAnsi="Calibri" w:cs="Calibri"/>
+          <w:sz w:val="16"/>
+          <w:szCs w:val="16"/>
+          <w:lang w:val="en"/>
+        </w:rPr>
+        <w:tab/>
+      </w:r>
+      <w:r>
+        <w:rPr>
+          <w:rFonts w:ascii="Calibri" w:hAnsi="Calibri" w:cs="Calibri"/>
+          <w:sz w:val="16"/>
+          <w:szCs w:val="16"/>
+          <w:lang w:val="en"/>
+        </w:rPr>
+        <w:tab/>
+      </w:r>
+      <w:r>
+        <w:rPr>
+          <w:rFonts w:ascii="Calibri" w:hAnsi="Calibri" w:cs="Calibri"/>
+          <w:sz w:val="16"/>
+          <w:szCs w:val="16"/>
+          <w:lang w:val="en"/>
+        </w:rPr>
+        <w:tab/>
+        <w:t>}</w:t>
+      </w:r>
+    </w:p>
+    <w:p>
+      <w:pPr>
+        <w:autoSpaceDE w:val="0"/>
+        <w:autoSpaceDN w:val="0"/>
+        <w:adjustRightInd w:val="0"/>
+        <w:spacing w:after="0" w:line="240" w:lineRule="auto"/>
+        <w:rPr>
+          <w:rFonts w:ascii="Calibri" w:hAnsi="Calibri" w:cs="Calibri"/>
+          <w:sz w:val="16"/>
+          <w:szCs w:val="16"/>
+          <w:lang w:val="en"/>
+        </w:rPr>
+      </w:pPr>
+      <w:r>
+        <w:rPr>
+          <w:rFonts w:ascii="Calibri" w:hAnsi="Calibri" w:cs="Calibri"/>
+          <w:sz w:val="16"/>
+          <w:szCs w:val="16"/>
+          <w:lang w:val="en"/>
+        </w:rPr>
+        <w:tab/>
+      </w:r>
+      <w:r>
+        <w:rPr>
+          <w:rFonts w:ascii="Calibri" w:hAnsi="Calibri" w:cs="Calibri"/>
+          <w:sz w:val="16"/>
+          <w:szCs w:val="16"/>
+          <w:lang w:val="en"/>
+        </w:rPr>
+        <w:tab/>
+      </w:r>
+      <w:r>
+        <w:rPr>
+          <w:rFonts w:ascii="Calibri" w:hAnsi="Calibri" w:cs="Calibri"/>
+          <w:sz w:val="16"/>
+          <w:szCs w:val="16"/>
+          <w:lang w:val="en"/>
+        </w:rPr>
+        <w:tab/>
+      </w:r>
+      <w:r>
+        <w:rPr>
+          <w:rFonts w:ascii="Calibri" w:hAnsi="Calibri" w:cs="Calibri"/>
+          <w:sz w:val="16"/>
+          <w:szCs w:val="16"/>
+          <w:lang w:val="en"/>
+        </w:rPr>
+        <w:tab/>
+      </w:r>
+      <w:proofErr w:type="spellStart"/>
+      <w:r>
+        <w:rPr>
+          <w:rFonts w:ascii="Calibri" w:hAnsi="Calibri" w:cs="Calibri"/>
+          <w:sz w:val="16"/>
+          <w:szCs w:val="16"/>
+          <w:lang w:val="en"/>
+        </w:rPr>
+        <w:t>System.err.println</w:t>
+      </w:r>
+      <w:proofErr w:type="spellEnd"/>
+      <w:r>
+        <w:rPr>
+          <w:rFonts w:ascii="Calibri" w:hAnsi="Calibri" w:cs="Calibri"/>
+          <w:sz w:val="16"/>
+          <w:szCs w:val="16"/>
+          <w:lang w:val="en"/>
+        </w:rPr>
+        <w:t>("]");</w:t>
+      </w:r>
+    </w:p>
+    <w:p>
+      <w:pPr>
+        <w:autoSpaceDE w:val="0"/>
+        <w:autoSpaceDN w:val="0"/>
+        <w:adjustRightInd w:val="0"/>
+        <w:spacing w:after="0" w:line="240" w:lineRule="auto"/>
+        <w:rPr>
+          <w:rFonts w:ascii="Calibri" w:hAnsi="Calibri" w:cs="Calibri"/>
+          <w:sz w:val="16"/>
+          <w:szCs w:val="16"/>
+          <w:lang w:val="en"/>
+        </w:rPr>
+      </w:pPr>
+      <w:r>
+        <w:rPr>
+          <w:rFonts w:ascii="Calibri" w:hAnsi="Calibri" w:cs="Calibri"/>
+          <w:sz w:val="16"/>
+          <w:szCs w:val="16"/>
+          <w:lang w:val="en"/>
+        </w:rPr>
+        <w:tab/>
+      </w:r>
+      <w:r>
+        <w:rPr>
+          <w:rFonts w:ascii="Calibri" w:hAnsi="Calibri" w:cs="Calibri"/>
+          <w:sz w:val="16"/>
+          <w:szCs w:val="16"/>
+          <w:lang w:val="en"/>
+        </w:rPr>
+        <w:tab/>
+      </w:r>
+      <w:r>
+        <w:rPr>
+          <w:rFonts w:ascii="Calibri" w:hAnsi="Calibri" w:cs="Calibri"/>
+          <w:sz w:val="16"/>
+          <w:szCs w:val="16"/>
+          <w:lang w:val="en"/>
+        </w:rPr>
+        <w:tab/>
+      </w:r>
+      <w:r>
+        <w:rPr>
+          <w:rFonts w:ascii="Calibri" w:hAnsi="Calibri" w:cs="Calibri"/>
+          <w:sz w:val="16"/>
+          <w:szCs w:val="16"/>
+          <w:lang w:val="en"/>
+        </w:rPr>
+        <w:tab/>
+        <w:t>break;</w:t>
+      </w:r>
+    </w:p>
+    <w:p>
+      <w:pPr>
+        <w:autoSpaceDE w:val="0"/>
+        <w:autoSpaceDN w:val="0"/>
+        <w:adjustRightInd w:val="0"/>
+        <w:spacing w:after="0" w:line="240" w:lineRule="auto"/>
+        <w:rPr>
+          <w:rFonts w:ascii="Calibri" w:hAnsi="Calibri" w:cs="Calibri"/>
+          <w:sz w:val="16"/>
+          <w:szCs w:val="16"/>
+          <w:lang w:val="en"/>
+        </w:rPr>
+      </w:pPr>
+    </w:p>
+    <w:p>
+      <w:pPr>
+        <w:autoSpaceDE w:val="0"/>
+        <w:autoSpaceDN w:val="0"/>
+        <w:adjustRightInd w:val="0"/>
+        <w:spacing w:after="0" w:line="240" w:lineRule="auto"/>
+        <w:rPr>
+          <w:rFonts w:ascii="Calibri" w:hAnsi="Calibri" w:cs="Calibri"/>
+          <w:sz w:val="16"/>
+          <w:szCs w:val="16"/>
+          <w:lang w:val="en"/>
+        </w:rPr>
+      </w:pPr>
+      <w:r>
+        <w:rPr>
+          <w:rFonts w:ascii="Calibri" w:hAnsi="Calibri" w:cs="Calibri"/>
+          <w:sz w:val="16"/>
+          <w:szCs w:val="16"/>
+          <w:lang w:val="en"/>
+        </w:rPr>
+        <w:tab/>
+      </w:r>
+      <w:r>
+        <w:rPr>
+          <w:rFonts w:ascii="Calibri" w:hAnsi="Calibri" w:cs="Calibri"/>
+          <w:sz w:val="16"/>
+          <w:szCs w:val="16"/>
+          <w:lang w:val="en"/>
+        </w:rPr>
+        <w:tab/>
+      </w:r>
+      <w:r>
+        <w:rPr>
+          <w:rFonts w:ascii="Calibri" w:hAnsi="Calibri" w:cs="Calibri"/>
+          <w:sz w:val="16"/>
+          <w:szCs w:val="16"/>
+          <w:lang w:val="en"/>
+        </w:rPr>
+        <w:tab/>
+        <w:t>case STRING_ARRAY:</w:t>
+      </w:r>
+    </w:p>
+    <w:p>
+      <w:pPr>
+        <w:autoSpaceDE w:val="0"/>
+        <w:autoSpaceDN w:val="0"/>
+        <w:adjustRightInd w:val="0"/>
+        <w:spacing w:after="0" w:line="240" w:lineRule="auto"/>
+        <w:rPr>
+          <w:rFonts w:ascii="Calibri" w:hAnsi="Calibri" w:cs="Calibri"/>
+          <w:sz w:val="16"/>
+          <w:szCs w:val="16"/>
+          <w:lang w:val="en"/>
+        </w:rPr>
+      </w:pPr>
+      <w:r>
+        <w:rPr>
+          <w:rFonts w:ascii="Calibri" w:hAnsi="Calibri" w:cs="Calibri"/>
+          <w:sz w:val="16"/>
+          <w:szCs w:val="16"/>
+          <w:lang w:val="en"/>
+        </w:rPr>
+        <w:tab/>
+      </w:r>
+      <w:r>
+        <w:rPr>
+          <w:rFonts w:ascii="Calibri" w:hAnsi="Calibri" w:cs="Calibri"/>
+          <w:sz w:val="16"/>
+          <w:szCs w:val="16"/>
+          <w:lang w:val="en"/>
+        </w:rPr>
+        <w:tab/>
+      </w:r>
+      <w:r>
+        <w:rPr>
+          <w:rFonts w:ascii="Calibri" w:hAnsi="Calibri" w:cs="Calibri"/>
+          <w:sz w:val="16"/>
+          <w:szCs w:val="16"/>
+          <w:lang w:val="en"/>
+        </w:rPr>
+        <w:tab/>
+      </w:r>
+      <w:r>
+        <w:rPr>
+          <w:rFonts w:ascii="Calibri" w:hAnsi="Calibri" w:cs="Calibri"/>
+          <w:sz w:val="16"/>
+          <w:szCs w:val="16"/>
+          <w:lang w:val="en"/>
+        </w:rPr>
+        <w:tab/>
+      </w:r>
+      <w:proofErr w:type="gramStart"/>
+      <w:r>
+        <w:rPr>
+          <w:rFonts w:ascii="Calibri" w:hAnsi="Calibri" w:cs="Calibri"/>
+          <w:sz w:val="16"/>
+          <w:szCs w:val="16"/>
+          <w:lang w:val="en"/>
+        </w:rPr>
+        <w:t>String[</w:t>
+      </w:r>
+      <w:proofErr w:type="gramEnd"/>
+      <w:r>
+        <w:rPr>
+          <w:rFonts w:ascii="Calibri" w:hAnsi="Calibri" w:cs="Calibri"/>
+          <w:sz w:val="16"/>
+          <w:szCs w:val="16"/>
+          <w:lang w:val="en"/>
+        </w:rPr>
+        <w:t xml:space="preserve">] </w:t>
+      </w:r>
+      <w:proofErr w:type="spellStart"/>
+      <w:r>
+        <w:rPr>
+          <w:rFonts w:ascii="Calibri" w:hAnsi="Calibri" w:cs="Calibri"/>
+          <w:sz w:val="16"/>
+          <w:szCs w:val="16"/>
+          <w:lang w:val="en"/>
+        </w:rPr>
+        <w:t>sarray</w:t>
+      </w:r>
+      <w:proofErr w:type="spellEnd"/>
+      <w:r>
+        <w:rPr>
+          <w:rFonts w:ascii="Calibri" w:hAnsi="Calibri" w:cs="Calibri"/>
+          <w:sz w:val="16"/>
+          <w:szCs w:val="16"/>
+          <w:lang w:val="en"/>
+        </w:rPr>
+        <w:t xml:space="preserve"> = </w:t>
+      </w:r>
+      <w:proofErr w:type="spellStart"/>
+      <w:r>
+        <w:rPr>
+          <w:rFonts w:ascii="Calibri" w:hAnsi="Calibri" w:cs="Calibri"/>
+          <w:sz w:val="16"/>
+          <w:szCs w:val="16"/>
+          <w:lang w:val="en"/>
+        </w:rPr>
+        <w:t>message.getStringArray</w:t>
+      </w:r>
+      <w:proofErr w:type="spellEnd"/>
+      <w:r>
+        <w:rPr>
+          <w:rFonts w:ascii="Calibri" w:hAnsi="Calibri" w:cs="Calibri"/>
+          <w:sz w:val="16"/>
+          <w:szCs w:val="16"/>
+          <w:lang w:val="en"/>
+        </w:rPr>
+        <w:t>();</w:t>
+      </w:r>
+    </w:p>
+    <w:p>
+      <w:pPr>
+        <w:autoSpaceDE w:val="0"/>
+        <w:autoSpaceDN w:val="0"/>
+        <w:adjustRightInd w:val="0"/>
+        <w:spacing w:after="0" w:line="240" w:lineRule="auto"/>
+        <w:rPr>
+          <w:rFonts w:ascii="Calibri" w:hAnsi="Calibri" w:cs="Calibri"/>
+          <w:sz w:val="16"/>
+          <w:szCs w:val="16"/>
+          <w:lang w:val="en"/>
+        </w:rPr>
+      </w:pPr>
+      <w:r>
+        <w:rPr>
+          <w:rFonts w:ascii="Calibri" w:hAnsi="Calibri" w:cs="Calibri"/>
+          <w:sz w:val="16"/>
+          <w:szCs w:val="16"/>
+          <w:lang w:val="en"/>
+        </w:rPr>
+        <w:tab/>
+      </w:r>
+      <w:r>
+        <w:rPr>
+          <w:rFonts w:ascii="Calibri" w:hAnsi="Calibri" w:cs="Calibri"/>
+          <w:sz w:val="16"/>
+          <w:szCs w:val="16"/>
+          <w:lang w:val="en"/>
+        </w:rPr>
+        <w:tab/>
+      </w:r>
+      <w:r>
+        <w:rPr>
+          <w:rFonts w:ascii="Calibri" w:hAnsi="Calibri" w:cs="Calibri"/>
+          <w:sz w:val="16"/>
+          <w:szCs w:val="16"/>
+          <w:lang w:val="en"/>
+        </w:rPr>
+        <w:tab/>
+      </w:r>
+      <w:r>
+        <w:rPr>
+          <w:rFonts w:ascii="Calibri" w:hAnsi="Calibri" w:cs="Calibri"/>
+          <w:sz w:val="16"/>
+          <w:szCs w:val="16"/>
+          <w:lang w:val="en"/>
+        </w:rPr>
+        <w:tab/>
+      </w:r>
+      <w:proofErr w:type="spellStart"/>
+      <w:r>
+        <w:rPr>
+          <w:rFonts w:ascii="Calibri" w:hAnsi="Calibri" w:cs="Calibri"/>
+          <w:sz w:val="16"/>
+          <w:szCs w:val="16"/>
+          <w:lang w:val="en"/>
+        </w:rPr>
+        <w:t>System.err.print</w:t>
+      </w:r>
+      <w:proofErr w:type="spellEnd"/>
+      <w:r>
+        <w:rPr>
+          <w:rFonts w:ascii="Calibri" w:hAnsi="Calibri" w:cs="Calibri"/>
+          <w:sz w:val="16"/>
+          <w:szCs w:val="16"/>
+          <w:lang w:val="en"/>
+        </w:rPr>
+        <w:t>("\</w:t>
+      </w:r>
+      <w:proofErr w:type="spellStart"/>
+      <w:r>
+        <w:rPr>
+          <w:rFonts w:ascii="Calibri" w:hAnsi="Calibri" w:cs="Calibri"/>
+          <w:sz w:val="16"/>
+          <w:szCs w:val="16"/>
+          <w:lang w:val="en"/>
+        </w:rPr>
+        <w:t>nClient</w:t>
+      </w:r>
+      <w:proofErr w:type="spellEnd"/>
+      <w:r>
+        <w:rPr>
+          <w:rFonts w:ascii="Calibri" w:hAnsi="Calibri" w:cs="Calibri"/>
+          <w:sz w:val="16"/>
+          <w:szCs w:val="16"/>
+          <w:lang w:val="en"/>
+        </w:rPr>
+        <w:t xml:space="preserve">: " + </w:t>
+      </w:r>
+      <w:proofErr w:type="spellStart"/>
+      <w:proofErr w:type="gramStart"/>
+      <w:r>
+        <w:rPr>
+          <w:rFonts w:ascii="Calibri" w:hAnsi="Calibri" w:cs="Calibri"/>
+          <w:sz w:val="16"/>
+          <w:szCs w:val="16"/>
+          <w:lang w:val="en"/>
+        </w:rPr>
+        <w:t>getClientName</w:t>
+      </w:r>
+      <w:proofErr w:type="spellEnd"/>
+      <w:r>
+        <w:rPr>
+          <w:rFonts w:ascii="Calibri" w:hAnsi="Calibri" w:cs="Calibri"/>
+          <w:sz w:val="16"/>
+          <w:szCs w:val="16"/>
+          <w:lang w:val="en"/>
+        </w:rPr>
+        <w:t>(</w:t>
+      </w:r>
+      <w:proofErr w:type="gramEnd"/>
+      <w:r>
+        <w:rPr>
+          <w:rFonts w:ascii="Calibri" w:hAnsi="Calibri" w:cs="Calibri"/>
+          <w:sz w:val="16"/>
+          <w:szCs w:val="16"/>
+          <w:lang w:val="en"/>
+        </w:rPr>
+        <w:t>) + " got string array [");</w:t>
+      </w:r>
+    </w:p>
+    <w:p>
+      <w:pPr>
+        <w:autoSpaceDE w:val="0"/>
+        <w:autoSpaceDN w:val="0"/>
+        <w:adjustRightInd w:val="0"/>
+        <w:spacing w:after="0" w:line="240" w:lineRule="auto"/>
+        <w:rPr>
+          <w:rFonts w:ascii="Calibri" w:hAnsi="Calibri" w:cs="Calibri"/>
+          <w:sz w:val="16"/>
+          <w:szCs w:val="16"/>
+          <w:lang w:val="en"/>
+        </w:rPr>
+      </w:pPr>
+      <w:r>
+        <w:rPr>
+          <w:rFonts w:ascii="Calibri" w:hAnsi="Calibri" w:cs="Calibri"/>
+          <w:sz w:val="16"/>
+          <w:szCs w:val="16"/>
+          <w:lang w:val="en"/>
+        </w:rPr>
+        <w:tab/>
+      </w:r>
+      <w:r>
+        <w:rPr>
+          <w:rFonts w:ascii="Calibri" w:hAnsi="Calibri" w:cs="Calibri"/>
+          <w:sz w:val="16"/>
+          <w:szCs w:val="16"/>
+          <w:lang w:val="en"/>
+        </w:rPr>
+        <w:tab/>
+      </w:r>
+      <w:r>
+        <w:rPr>
+          <w:rFonts w:ascii="Calibri" w:hAnsi="Calibri" w:cs="Calibri"/>
+          <w:sz w:val="16"/>
+          <w:szCs w:val="16"/>
+          <w:lang w:val="en"/>
+        </w:rPr>
+        <w:tab/>
+      </w:r>
+      <w:r>
+        <w:rPr>
+          <w:rFonts w:ascii="Calibri" w:hAnsi="Calibri" w:cs="Calibri"/>
+          <w:sz w:val="16"/>
+          <w:szCs w:val="16"/>
+          <w:lang w:val="en"/>
+        </w:rPr>
+        <w:tab/>
+        <w:t xml:space="preserve">for (String </w:t>
+      </w:r>
+      <w:proofErr w:type="gramStart"/>
+      <w:r>
+        <w:rPr>
+          <w:rFonts w:ascii="Calibri" w:hAnsi="Calibri" w:cs="Calibri"/>
+          <w:sz w:val="16"/>
+          <w:szCs w:val="16"/>
+          <w:lang w:val="en"/>
+        </w:rPr>
+        <w:t>s :</w:t>
+      </w:r>
+      <w:proofErr w:type="gramEnd"/>
+      <w:r>
+        <w:rPr>
+          <w:rFonts w:ascii="Calibri" w:hAnsi="Calibri" w:cs="Calibri"/>
+          <w:sz w:val="16"/>
+          <w:szCs w:val="16"/>
+          <w:lang w:val="en"/>
+        </w:rPr>
+        <w:t xml:space="preserve"> </w:t>
+      </w:r>
+      <w:proofErr w:type="spellStart"/>
+      <w:r>
+        <w:rPr>
+          <w:rFonts w:ascii="Calibri" w:hAnsi="Calibri" w:cs="Calibri"/>
+          <w:sz w:val="16"/>
+          <w:szCs w:val="16"/>
+          <w:lang w:val="en"/>
+        </w:rPr>
+        <w:t>sarray</w:t>
+      </w:r>
+      <w:proofErr w:type="spellEnd"/>
+      <w:r>
+        <w:rPr>
+          <w:rFonts w:ascii="Calibri" w:hAnsi="Calibri" w:cs="Calibri"/>
+          <w:sz w:val="16"/>
+          <w:szCs w:val="16"/>
+          <w:lang w:val="en"/>
+        </w:rPr>
+        <w:t>) {</w:t>
+      </w:r>
+    </w:p>
+    <w:p>
+      <w:pPr>
+        <w:autoSpaceDE w:val="0"/>
+        <w:autoSpaceDN w:val="0"/>
+        <w:adjustRightInd w:val="0"/>
+        <w:spacing w:after="0" w:line="240" w:lineRule="auto"/>
+        <w:rPr>
+          <w:rFonts w:ascii="Calibri" w:hAnsi="Calibri" w:cs="Calibri"/>
+          <w:sz w:val="16"/>
+          <w:szCs w:val="16"/>
+          <w:lang w:val="en"/>
+        </w:rPr>
+      </w:pPr>
+      <w:r>
+        <w:rPr>
+          <w:rFonts w:ascii="Calibri" w:hAnsi="Calibri" w:cs="Calibri"/>
+          <w:sz w:val="16"/>
+          <w:szCs w:val="16"/>
+          <w:lang w:val="en"/>
+        </w:rPr>
+        <w:tab/>
+      </w:r>
+      <w:r>
+        <w:rPr>
+          <w:rFonts w:ascii="Calibri" w:hAnsi="Calibri" w:cs="Calibri"/>
+          <w:sz w:val="16"/>
+          <w:szCs w:val="16"/>
+          <w:lang w:val="en"/>
+        </w:rPr>
+        <w:tab/>
+      </w:r>
+      <w:r>
+        <w:rPr>
+          <w:rFonts w:ascii="Calibri" w:hAnsi="Calibri" w:cs="Calibri"/>
+          <w:sz w:val="16"/>
+          <w:szCs w:val="16"/>
+          <w:lang w:val="en"/>
+        </w:rPr>
+        <w:tab/>
+      </w:r>
+      <w:r>
+        <w:rPr>
+          <w:rFonts w:ascii="Calibri" w:hAnsi="Calibri" w:cs="Calibri"/>
+          <w:sz w:val="16"/>
+          <w:szCs w:val="16"/>
+          <w:lang w:val="en"/>
+        </w:rPr>
+        <w:tab/>
+      </w:r>
+      <w:r>
+        <w:rPr>
+          <w:rFonts w:ascii="Calibri" w:hAnsi="Calibri" w:cs="Calibri"/>
+          <w:sz w:val="16"/>
+          <w:szCs w:val="16"/>
+          <w:lang w:val="en"/>
+        </w:rPr>
+        <w:tab/>
+      </w:r>
+      <w:proofErr w:type="spellStart"/>
+      <w:r>
+        <w:rPr>
+          <w:rFonts w:ascii="Calibri" w:hAnsi="Calibri" w:cs="Calibri"/>
+          <w:sz w:val="16"/>
+          <w:szCs w:val="16"/>
+          <w:lang w:val="en"/>
+        </w:rPr>
+        <w:t>System.err.print</w:t>
+      </w:r>
+      <w:proofErr w:type="spellEnd"/>
+      <w:r>
+        <w:rPr>
+          <w:rFonts w:ascii="Calibri" w:hAnsi="Calibri" w:cs="Calibri"/>
+          <w:sz w:val="16"/>
+          <w:szCs w:val="16"/>
+          <w:lang w:val="en"/>
+        </w:rPr>
+        <w:t>("\"" + s + "\" ");</w:t>
+      </w:r>
+    </w:p>
+    <w:p>
+      <w:pPr>
+        <w:autoSpaceDE w:val="0"/>
+        <w:autoSpaceDN w:val="0"/>
+        <w:adjustRightInd w:val="0"/>
+        <w:spacing w:after="0" w:line="240" w:lineRule="auto"/>
+        <w:rPr>
+          <w:rFonts w:ascii="Calibri" w:hAnsi="Calibri" w:cs="Calibri"/>
+          <w:sz w:val="16"/>
+          <w:szCs w:val="16"/>
+          <w:lang w:val="en"/>
+        </w:rPr>
+      </w:pPr>
+      <w:r>
+        <w:rPr>
+          <w:rFonts w:ascii="Calibri" w:hAnsi="Calibri" w:cs="Calibri"/>
+          <w:sz w:val="16"/>
+          <w:szCs w:val="16"/>
+          <w:lang w:val="en"/>
+        </w:rPr>
+        <w:tab/>
+      </w:r>
+      <w:r>
+        <w:rPr>
+          <w:rFonts w:ascii="Calibri" w:hAnsi="Calibri" w:cs="Calibri"/>
+          <w:sz w:val="16"/>
+          <w:szCs w:val="16"/>
+          <w:lang w:val="en"/>
+        </w:rPr>
+        <w:tab/>
+      </w:r>
+      <w:r>
+        <w:rPr>
+          <w:rFonts w:ascii="Calibri" w:hAnsi="Calibri" w:cs="Calibri"/>
+          <w:sz w:val="16"/>
+          <w:szCs w:val="16"/>
+          <w:lang w:val="en"/>
+        </w:rPr>
+        <w:tab/>
+      </w:r>
+      <w:r>
+        <w:rPr>
+          <w:rFonts w:ascii="Calibri" w:hAnsi="Calibri" w:cs="Calibri"/>
+          <w:sz w:val="16"/>
+          <w:szCs w:val="16"/>
+          <w:lang w:val="en"/>
+        </w:rPr>
+        <w:tab/>
+        <w:t>}</w:t>
+      </w:r>
+    </w:p>
+    <w:p>
+      <w:pPr>
+        <w:autoSpaceDE w:val="0"/>
+        <w:autoSpaceDN w:val="0"/>
+        <w:adjustRightInd w:val="0"/>
+        <w:spacing w:after="0" w:line="240" w:lineRule="auto"/>
+        <w:rPr>
+          <w:rFonts w:ascii="Calibri" w:hAnsi="Calibri" w:cs="Calibri"/>
+          <w:sz w:val="16"/>
+          <w:szCs w:val="16"/>
+          <w:lang w:val="en"/>
+        </w:rPr>
+      </w:pPr>
+      <w:r>
+        <w:rPr>
+          <w:rFonts w:ascii="Calibri" w:hAnsi="Calibri" w:cs="Calibri"/>
+          <w:sz w:val="16"/>
+          <w:szCs w:val="16"/>
+          <w:lang w:val="en"/>
+        </w:rPr>
+        <w:tab/>
+      </w:r>
+      <w:r>
+        <w:rPr>
+          <w:rFonts w:ascii="Calibri" w:hAnsi="Calibri" w:cs="Calibri"/>
+          <w:sz w:val="16"/>
+          <w:szCs w:val="16"/>
+          <w:lang w:val="en"/>
+        </w:rPr>
+        <w:tab/>
+      </w:r>
+      <w:r>
+        <w:rPr>
+          <w:rFonts w:ascii="Calibri" w:hAnsi="Calibri" w:cs="Calibri"/>
+          <w:sz w:val="16"/>
+          <w:szCs w:val="16"/>
+          <w:lang w:val="en"/>
+        </w:rPr>
+        <w:tab/>
+      </w:r>
+      <w:r>
+        <w:rPr>
+          <w:rFonts w:ascii="Calibri" w:hAnsi="Calibri" w:cs="Calibri"/>
+          <w:sz w:val="16"/>
+          <w:szCs w:val="16"/>
+          <w:lang w:val="en"/>
+        </w:rPr>
+        <w:tab/>
+      </w:r>
+      <w:proofErr w:type="spellStart"/>
+      <w:r>
+        <w:rPr>
+          <w:rFonts w:ascii="Calibri" w:hAnsi="Calibri" w:cs="Calibri"/>
+          <w:sz w:val="16"/>
+          <w:szCs w:val="16"/>
+          <w:lang w:val="en"/>
+        </w:rPr>
+        <w:t>System.err.println</w:t>
+      </w:r>
+      <w:proofErr w:type="spellEnd"/>
+      <w:r>
+        <w:rPr>
+          <w:rFonts w:ascii="Calibri" w:hAnsi="Calibri" w:cs="Calibri"/>
+          <w:sz w:val="16"/>
+          <w:szCs w:val="16"/>
+          <w:lang w:val="en"/>
+        </w:rPr>
+        <w:t>("]");</w:t>
+      </w:r>
+    </w:p>
+    <w:p>
+      <w:pPr>
+        <w:autoSpaceDE w:val="0"/>
+        <w:autoSpaceDN w:val="0"/>
+        <w:adjustRightInd w:val="0"/>
+        <w:spacing w:after="0" w:line="240" w:lineRule="auto"/>
+        <w:rPr>
+          <w:rFonts w:ascii="Calibri" w:hAnsi="Calibri" w:cs="Calibri"/>
+          <w:sz w:val="16"/>
+          <w:szCs w:val="16"/>
+          <w:lang w:val="en"/>
+        </w:rPr>
+      </w:pPr>
+      <w:r>
+        <w:rPr>
+          <w:rFonts w:ascii="Calibri" w:hAnsi="Calibri" w:cs="Calibri"/>
+          <w:sz w:val="16"/>
+          <w:szCs w:val="16"/>
+          <w:lang w:val="en"/>
+        </w:rPr>
+        <w:tab/>
+      </w:r>
+      <w:r>
+        <w:rPr>
+          <w:rFonts w:ascii="Calibri" w:hAnsi="Calibri" w:cs="Calibri"/>
+          <w:sz w:val="16"/>
+          <w:szCs w:val="16"/>
+          <w:lang w:val="en"/>
+        </w:rPr>
+        <w:tab/>
+      </w:r>
+      <w:r>
+        <w:rPr>
+          <w:rFonts w:ascii="Calibri" w:hAnsi="Calibri" w:cs="Calibri"/>
+          <w:sz w:val="16"/>
+          <w:szCs w:val="16"/>
+          <w:lang w:val="en"/>
+        </w:rPr>
+        <w:tab/>
+      </w:r>
+      <w:r>
+        <w:rPr>
+          <w:rFonts w:ascii="Calibri" w:hAnsi="Calibri" w:cs="Calibri"/>
+          <w:sz w:val="16"/>
+          <w:szCs w:val="16"/>
+          <w:lang w:val="en"/>
+        </w:rPr>
+        <w:tab/>
+        <w:t>break;</w:t>
+      </w:r>
+    </w:p>
+    <w:p>
+      <w:pPr>
+        <w:autoSpaceDE w:val="0"/>
+        <w:autoSpaceDN w:val="0"/>
+        <w:adjustRightInd w:val="0"/>
+        <w:spacing w:after="0" w:line="240" w:lineRule="auto"/>
+        <w:rPr>
+          <w:rFonts w:ascii="Calibri" w:hAnsi="Calibri" w:cs="Calibri"/>
+          <w:sz w:val="16"/>
+          <w:szCs w:val="16"/>
+          <w:lang w:val="en"/>
+        </w:rPr>
+      </w:pPr>
+    </w:p>
+    <w:p>
+      <w:pPr>
+        <w:autoSpaceDE w:val="0"/>
+        <w:autoSpaceDN w:val="0"/>
+        <w:adjustRightInd w:val="0"/>
+        <w:spacing w:after="0" w:line="240" w:lineRule="auto"/>
+        <w:rPr>
+          <w:rFonts w:ascii="Calibri" w:hAnsi="Calibri" w:cs="Calibri"/>
+          <w:sz w:val="16"/>
+          <w:szCs w:val="16"/>
+          <w:lang w:val="en"/>
+        </w:rPr>
+      </w:pPr>
+      <w:r>
+        <w:rPr>
+          <w:rFonts w:ascii="Calibri" w:hAnsi="Calibri" w:cs="Calibri"/>
+          <w:sz w:val="16"/>
+          <w:szCs w:val="16"/>
+          <w:lang w:val="en"/>
+        </w:rPr>
+        <w:tab/>
+      </w:r>
+      <w:r>
+        <w:rPr>
+          <w:rFonts w:ascii="Calibri" w:hAnsi="Calibri" w:cs="Calibri"/>
+          <w:sz w:val="16"/>
+          <w:szCs w:val="16"/>
+          <w:lang w:val="en"/>
+        </w:rPr>
+        <w:tab/>
+      </w:r>
+      <w:r>
+        <w:rPr>
+          <w:rFonts w:ascii="Calibri" w:hAnsi="Calibri" w:cs="Calibri"/>
+          <w:sz w:val="16"/>
+          <w:szCs w:val="16"/>
+          <w:lang w:val="en"/>
+        </w:rPr>
+        <w:tab/>
+        <w:t>case STRING:</w:t>
+      </w:r>
+    </w:p>
+    <w:p>
+      <w:pPr>
+        <w:autoSpaceDE w:val="0"/>
+        <w:autoSpaceDN w:val="0"/>
+        <w:adjustRightInd w:val="0"/>
+        <w:spacing w:after="0" w:line="240" w:lineRule="auto"/>
+        <w:rPr>
+          <w:rFonts w:ascii="Calibri" w:hAnsi="Calibri" w:cs="Calibri"/>
+          <w:sz w:val="16"/>
+          <w:szCs w:val="16"/>
+          <w:lang w:val="en"/>
+        </w:rPr>
+      </w:pPr>
+      <w:r>
+        <w:rPr>
+          <w:rFonts w:ascii="Calibri" w:hAnsi="Calibri" w:cs="Calibri"/>
+          <w:sz w:val="16"/>
+          <w:szCs w:val="16"/>
+          <w:lang w:val="en"/>
+        </w:rPr>
+        <w:tab/>
+      </w:r>
+      <w:r>
+        <w:rPr>
+          <w:rFonts w:ascii="Calibri" w:hAnsi="Calibri" w:cs="Calibri"/>
+          <w:sz w:val="16"/>
+          <w:szCs w:val="16"/>
+          <w:lang w:val="en"/>
+        </w:rPr>
+        <w:tab/>
+      </w:r>
+      <w:r>
+        <w:rPr>
+          <w:rFonts w:ascii="Calibri" w:hAnsi="Calibri" w:cs="Calibri"/>
+          <w:sz w:val="16"/>
+          <w:szCs w:val="16"/>
+          <w:lang w:val="en"/>
+        </w:rPr>
+        <w:tab/>
+      </w:r>
+      <w:r>
+        <w:rPr>
+          <w:rFonts w:ascii="Calibri" w:hAnsi="Calibri" w:cs="Calibri"/>
+          <w:sz w:val="16"/>
+          <w:szCs w:val="16"/>
+          <w:lang w:val="en"/>
+        </w:rPr>
+        <w:tab/>
+        <w:t xml:space="preserve">String s = </w:t>
+      </w:r>
+      <w:proofErr w:type="spellStart"/>
+      <w:proofErr w:type="gramStart"/>
+      <w:r>
+        <w:rPr>
+          <w:rFonts w:ascii="Calibri" w:hAnsi="Calibri" w:cs="Calibri"/>
+          <w:sz w:val="16"/>
+          <w:szCs w:val="16"/>
+          <w:lang w:val="en"/>
+        </w:rPr>
+        <w:t>message.getString</w:t>
+      </w:r>
+      <w:proofErr w:type="spellEnd"/>
+      <w:proofErr w:type="gramEnd"/>
+      <w:r>
+        <w:rPr>
+          <w:rFonts w:ascii="Calibri" w:hAnsi="Calibri" w:cs="Calibri"/>
+          <w:sz w:val="16"/>
+          <w:szCs w:val="16"/>
+          <w:lang w:val="en"/>
+        </w:rPr>
+        <w:t>();</w:t>
+      </w:r>
+    </w:p>
+    <w:p>
+      <w:pPr>
+        <w:autoSpaceDE w:val="0"/>
+        <w:autoSpaceDN w:val="0"/>
+        <w:adjustRightInd w:val="0"/>
+        <w:spacing w:after="0" w:line="240" w:lineRule="auto"/>
+        <w:rPr>
+          <w:rFonts w:ascii="Calibri" w:hAnsi="Calibri" w:cs="Calibri"/>
+          <w:sz w:val="16"/>
+          <w:szCs w:val="16"/>
+          <w:lang w:val="en"/>
+        </w:rPr>
+      </w:pPr>
+      <w:r>
+        <w:rPr>
+          <w:rFonts w:ascii="Calibri" w:hAnsi="Calibri" w:cs="Calibri"/>
+          <w:sz w:val="16"/>
+          <w:szCs w:val="16"/>
+          <w:lang w:val="en"/>
+        </w:rPr>
+        <w:tab/>
+      </w:r>
+      <w:r>
+        <w:rPr>
+          <w:rFonts w:ascii="Calibri" w:hAnsi="Calibri" w:cs="Calibri"/>
+          <w:sz w:val="16"/>
+          <w:szCs w:val="16"/>
+          <w:lang w:val="en"/>
+        </w:rPr>
+        <w:tab/>
+      </w:r>
+      <w:r>
+        <w:rPr>
+          <w:rFonts w:ascii="Calibri" w:hAnsi="Calibri" w:cs="Calibri"/>
+          <w:sz w:val="16"/>
+          <w:szCs w:val="16"/>
+          <w:lang w:val="en"/>
+        </w:rPr>
+        <w:tab/>
+      </w:r>
+      <w:r>
+        <w:rPr>
+          <w:rFonts w:ascii="Calibri" w:hAnsi="Calibri" w:cs="Calibri"/>
+          <w:sz w:val="16"/>
+          <w:szCs w:val="16"/>
+          <w:lang w:val="en"/>
+        </w:rPr>
+        <w:tab/>
+      </w:r>
+      <w:proofErr w:type="spellStart"/>
+      <w:r>
+        <w:rPr>
+          <w:rFonts w:ascii="Calibri" w:hAnsi="Calibri" w:cs="Calibri"/>
+          <w:sz w:val="16"/>
+          <w:szCs w:val="16"/>
+          <w:lang w:val="en"/>
+        </w:rPr>
+        <w:t>System.err.print</w:t>
+      </w:r>
+      <w:proofErr w:type="spellEnd"/>
+      <w:r>
+        <w:rPr>
+          <w:rFonts w:ascii="Calibri" w:hAnsi="Calibri" w:cs="Calibri"/>
+          <w:sz w:val="16"/>
+          <w:szCs w:val="16"/>
+          <w:lang w:val="en"/>
+        </w:rPr>
+        <w:t>("\</w:t>
+      </w:r>
+      <w:proofErr w:type="spellStart"/>
+      <w:r>
+        <w:rPr>
+          <w:rFonts w:ascii="Calibri" w:hAnsi="Calibri" w:cs="Calibri"/>
+          <w:sz w:val="16"/>
+          <w:szCs w:val="16"/>
+          <w:lang w:val="en"/>
+        </w:rPr>
+        <w:t>nClient</w:t>
+      </w:r>
+      <w:proofErr w:type="spellEnd"/>
+      <w:r>
+        <w:rPr>
+          <w:rFonts w:ascii="Calibri" w:hAnsi="Calibri" w:cs="Calibri"/>
+          <w:sz w:val="16"/>
+          <w:szCs w:val="16"/>
+          <w:lang w:val="en"/>
+        </w:rPr>
+        <w:t xml:space="preserve">: " + </w:t>
+      </w:r>
+      <w:proofErr w:type="spellStart"/>
+      <w:proofErr w:type="gramStart"/>
+      <w:r>
+        <w:rPr>
+          <w:rFonts w:ascii="Calibri" w:hAnsi="Calibri" w:cs="Calibri"/>
+          <w:sz w:val="16"/>
+          <w:szCs w:val="16"/>
+          <w:lang w:val="en"/>
+        </w:rPr>
+        <w:t>getClientName</w:t>
+      </w:r>
+      <w:proofErr w:type="spellEnd"/>
+      <w:r>
+        <w:rPr>
+          <w:rFonts w:ascii="Calibri" w:hAnsi="Calibri" w:cs="Calibri"/>
+          <w:sz w:val="16"/>
+          <w:szCs w:val="16"/>
+          <w:lang w:val="en"/>
+        </w:rPr>
+        <w:t>(</w:t>
+      </w:r>
+      <w:proofErr w:type="gramEnd"/>
+      <w:r>
+        <w:rPr>
+          <w:rFonts w:ascii="Calibri" w:hAnsi="Calibri" w:cs="Calibri"/>
+          <w:sz w:val="16"/>
+          <w:szCs w:val="16"/>
+          <w:lang w:val="en"/>
+        </w:rPr>
+        <w:t>) + " got string \"" + s + "\"");</w:t>
+      </w:r>
+    </w:p>
+    <w:p>
+      <w:pPr>
+        <w:autoSpaceDE w:val="0"/>
+        <w:autoSpaceDN w:val="0"/>
+        <w:adjustRightInd w:val="0"/>
+        <w:spacing w:after="0" w:line="240" w:lineRule="auto"/>
+        <w:rPr>
+          <w:rFonts w:ascii="Calibri" w:hAnsi="Calibri" w:cs="Calibri"/>
+          <w:sz w:val="16"/>
+          <w:szCs w:val="16"/>
+          <w:lang w:val="en"/>
+        </w:rPr>
+      </w:pPr>
+      <w:r>
+        <w:rPr>
+          <w:rFonts w:ascii="Calibri" w:hAnsi="Calibri" w:cs="Calibri"/>
+          <w:sz w:val="16"/>
+          <w:szCs w:val="16"/>
+          <w:lang w:val="en"/>
+        </w:rPr>
+        <w:tab/>
+      </w:r>
+      <w:r>
+        <w:rPr>
+          <w:rFonts w:ascii="Calibri" w:hAnsi="Calibri" w:cs="Calibri"/>
+          <w:sz w:val="16"/>
+          <w:szCs w:val="16"/>
+          <w:lang w:val="en"/>
+        </w:rPr>
+        <w:tab/>
+      </w:r>
+      <w:r>
+        <w:rPr>
+          <w:rFonts w:ascii="Calibri" w:hAnsi="Calibri" w:cs="Calibri"/>
+          <w:sz w:val="16"/>
+          <w:szCs w:val="16"/>
+          <w:lang w:val="en"/>
+        </w:rPr>
+        <w:tab/>
+      </w:r>
+      <w:r>
+        <w:rPr>
+          <w:rFonts w:ascii="Calibri" w:hAnsi="Calibri" w:cs="Calibri"/>
+          <w:sz w:val="16"/>
+          <w:szCs w:val="16"/>
+          <w:lang w:val="en"/>
+        </w:rPr>
+        <w:tab/>
+        <w:t>break;</w:t>
+      </w:r>
+    </w:p>
+    <w:p>
+      <w:pPr>
+        <w:autoSpaceDE w:val="0"/>
+        <w:autoSpaceDN w:val="0"/>
+        <w:adjustRightInd w:val="0"/>
+        <w:spacing w:after="0" w:line="240" w:lineRule="auto"/>
+        <w:rPr>
+          <w:rFonts w:ascii="Calibri" w:hAnsi="Calibri" w:cs="Calibri"/>
+          <w:sz w:val="16"/>
+          <w:szCs w:val="16"/>
+          <w:lang w:val="en"/>
+        </w:rPr>
+      </w:pPr>
+    </w:p>
+    <w:p>
+      <w:pPr>
+        <w:autoSpaceDE w:val="0"/>
+        <w:autoSpaceDN w:val="0"/>
+        <w:adjustRightInd w:val="0"/>
+        <w:spacing w:after="0" w:line="240" w:lineRule="auto"/>
+        <w:rPr>
+          <w:rFonts w:ascii="Calibri" w:hAnsi="Calibri" w:cs="Calibri"/>
+          <w:sz w:val="16"/>
+          <w:szCs w:val="16"/>
+          <w:lang w:val="en"/>
+        </w:rPr>
+      </w:pPr>
+      <w:r>
+        <w:rPr>
+          <w:rFonts w:ascii="Calibri" w:hAnsi="Calibri" w:cs="Calibri"/>
+          <w:sz w:val="16"/>
+          <w:szCs w:val="16"/>
+          <w:lang w:val="en"/>
+        </w:rPr>
+        <w:tab/>
+      </w:r>
+      <w:r>
+        <w:rPr>
+          <w:rFonts w:ascii="Calibri" w:hAnsi="Calibri" w:cs="Calibri"/>
+          <w:sz w:val="16"/>
+          <w:szCs w:val="16"/>
+          <w:lang w:val="en"/>
+        </w:rPr>
+        <w:tab/>
+      </w:r>
+      <w:r>
+        <w:rPr>
+          <w:rFonts w:ascii="Calibri" w:hAnsi="Calibri" w:cs="Calibri"/>
+          <w:sz w:val="16"/>
+          <w:szCs w:val="16"/>
+          <w:lang w:val="en"/>
+        </w:rPr>
+        <w:tab/>
+        <w:t>case SERIALIZED_OBJECT:</w:t>
+      </w:r>
+    </w:p>
+    <w:p>
+      <w:pPr>
+        <w:autoSpaceDE w:val="0"/>
+        <w:autoSpaceDN w:val="0"/>
+        <w:adjustRightInd w:val="0"/>
+        <w:spacing w:after="0" w:line="240" w:lineRule="auto"/>
+        <w:rPr>
+          <w:rFonts w:ascii="Calibri" w:hAnsi="Calibri" w:cs="Calibri"/>
+          <w:sz w:val="16"/>
+          <w:szCs w:val="16"/>
+          <w:lang w:val="en"/>
+        </w:rPr>
+      </w:pPr>
+      <w:r>
+        <w:rPr>
+          <w:rFonts w:ascii="Calibri" w:hAnsi="Calibri" w:cs="Calibri"/>
+          <w:sz w:val="16"/>
+          <w:szCs w:val="16"/>
+          <w:lang w:val="en"/>
+        </w:rPr>
+        <w:tab/>
+      </w:r>
+      <w:r>
+        <w:rPr>
+          <w:rFonts w:ascii="Calibri" w:hAnsi="Calibri" w:cs="Calibri"/>
+          <w:sz w:val="16"/>
+          <w:szCs w:val="16"/>
+          <w:lang w:val="en"/>
+        </w:rPr>
+        <w:tab/>
+      </w:r>
+      <w:r>
+        <w:rPr>
+          <w:rFonts w:ascii="Calibri" w:hAnsi="Calibri" w:cs="Calibri"/>
+          <w:sz w:val="16"/>
+          <w:szCs w:val="16"/>
+          <w:lang w:val="en"/>
+        </w:rPr>
+        <w:tab/>
+      </w:r>
+      <w:r>
+        <w:rPr>
+          <w:rFonts w:ascii="Calibri" w:hAnsi="Calibri" w:cs="Calibri"/>
+          <w:sz w:val="16"/>
+          <w:szCs w:val="16"/>
+          <w:lang w:val="en"/>
+        </w:rPr>
+        <w:tab/>
+      </w:r>
+      <w:proofErr w:type="spellStart"/>
+      <w:r>
+        <w:rPr>
+          <w:rFonts w:ascii="Calibri" w:hAnsi="Calibri" w:cs="Calibri"/>
+          <w:sz w:val="16"/>
+          <w:szCs w:val="16"/>
+          <w:lang w:val="en"/>
+        </w:rPr>
+        <w:t>System.err.print</w:t>
+      </w:r>
+      <w:proofErr w:type="spellEnd"/>
+      <w:r>
+        <w:rPr>
+          <w:rFonts w:ascii="Calibri" w:hAnsi="Calibri" w:cs="Calibri"/>
+          <w:sz w:val="16"/>
+          <w:szCs w:val="16"/>
+          <w:lang w:val="en"/>
+        </w:rPr>
+        <w:t>("\</w:t>
+      </w:r>
+      <w:proofErr w:type="spellStart"/>
+      <w:r>
+        <w:rPr>
+          <w:rFonts w:ascii="Calibri" w:hAnsi="Calibri" w:cs="Calibri"/>
+          <w:sz w:val="16"/>
+          <w:szCs w:val="16"/>
+          <w:lang w:val="en"/>
+        </w:rPr>
+        <w:t>nClient</w:t>
+      </w:r>
+      <w:proofErr w:type="spellEnd"/>
+      <w:r>
+        <w:rPr>
+          <w:rFonts w:ascii="Calibri" w:hAnsi="Calibri" w:cs="Calibri"/>
+          <w:sz w:val="16"/>
+          <w:szCs w:val="16"/>
+          <w:lang w:val="en"/>
+        </w:rPr>
+        <w:t xml:space="preserve">: " + </w:t>
+      </w:r>
+      <w:proofErr w:type="spellStart"/>
+      <w:proofErr w:type="gramStart"/>
+      <w:r>
+        <w:rPr>
+          <w:rFonts w:ascii="Calibri" w:hAnsi="Calibri" w:cs="Calibri"/>
+          <w:sz w:val="16"/>
+          <w:szCs w:val="16"/>
+          <w:lang w:val="en"/>
+        </w:rPr>
+        <w:t>getClientName</w:t>
+      </w:r>
+      <w:proofErr w:type="spellEnd"/>
+      <w:r>
+        <w:rPr>
+          <w:rFonts w:ascii="Calibri" w:hAnsi="Calibri" w:cs="Calibri"/>
+          <w:sz w:val="16"/>
+          <w:szCs w:val="16"/>
+          <w:lang w:val="en"/>
+        </w:rPr>
+        <w:t>(</w:t>
+      </w:r>
+      <w:proofErr w:type="gramEnd"/>
+      <w:r>
+        <w:rPr>
+          <w:rFonts w:ascii="Calibri" w:hAnsi="Calibri" w:cs="Calibri"/>
+          <w:sz w:val="16"/>
+          <w:szCs w:val="16"/>
+          <w:lang w:val="en"/>
+        </w:rPr>
+        <w:t>) + " got serialized object\n");</w:t>
+      </w:r>
+    </w:p>
+    <w:p>
+      <w:pPr>
+        <w:autoSpaceDE w:val="0"/>
+        <w:autoSpaceDN w:val="0"/>
+        <w:adjustRightInd w:val="0"/>
+        <w:spacing w:after="0" w:line="240" w:lineRule="auto"/>
+        <w:rPr>
+          <w:rFonts w:ascii="Calibri" w:hAnsi="Calibri" w:cs="Calibri"/>
+          <w:sz w:val="16"/>
+          <w:szCs w:val="16"/>
+          <w:lang w:val="en"/>
+        </w:rPr>
+      </w:pPr>
+      <w:r>
+        <w:rPr>
+          <w:rFonts w:ascii="Calibri" w:hAnsi="Calibri" w:cs="Calibri"/>
+          <w:sz w:val="16"/>
+          <w:szCs w:val="16"/>
+          <w:lang w:val="en"/>
+        </w:rPr>
+        <w:tab/>
+      </w:r>
+      <w:r>
+        <w:rPr>
+          <w:rFonts w:ascii="Calibri" w:hAnsi="Calibri" w:cs="Calibri"/>
+          <w:sz w:val="16"/>
+          <w:szCs w:val="16"/>
+          <w:lang w:val="en"/>
+        </w:rPr>
+        <w:tab/>
+      </w:r>
+      <w:r>
+        <w:rPr>
+          <w:rFonts w:ascii="Calibri" w:hAnsi="Calibri" w:cs="Calibri"/>
+          <w:sz w:val="16"/>
+          <w:szCs w:val="16"/>
+          <w:lang w:val="en"/>
+        </w:rPr>
+        <w:tab/>
+      </w:r>
+      <w:r>
+        <w:rPr>
+          <w:rFonts w:ascii="Calibri" w:hAnsi="Calibri" w:cs="Calibri"/>
+          <w:sz w:val="16"/>
+          <w:szCs w:val="16"/>
+          <w:lang w:val="en"/>
+        </w:rPr>
+        <w:tab/>
+        <w:t xml:space="preserve">Object </w:t>
+      </w:r>
+      <w:proofErr w:type="spellStart"/>
+      <w:r>
+        <w:rPr>
+          <w:rFonts w:ascii="Calibri" w:hAnsi="Calibri" w:cs="Calibri"/>
+          <w:sz w:val="16"/>
+          <w:szCs w:val="16"/>
+          <w:lang w:val="en"/>
+        </w:rPr>
+        <w:t>obj</w:t>
+      </w:r>
+      <w:proofErr w:type="spellEnd"/>
+      <w:r>
+        <w:rPr>
+          <w:rFonts w:ascii="Calibri" w:hAnsi="Calibri" w:cs="Calibri"/>
+          <w:sz w:val="16"/>
+          <w:szCs w:val="16"/>
+          <w:lang w:val="en"/>
+        </w:rPr>
+        <w:t xml:space="preserve"> = </w:t>
+      </w:r>
+      <w:proofErr w:type="spellStart"/>
+      <w:proofErr w:type="gramStart"/>
+      <w:r>
+        <w:rPr>
+          <w:rFonts w:ascii="Calibri" w:hAnsi="Calibri" w:cs="Calibri"/>
+          <w:sz w:val="16"/>
+          <w:szCs w:val="16"/>
+          <w:lang w:val="en"/>
+        </w:rPr>
+        <w:t>message.getSerializedObject</w:t>
+      </w:r>
+      <w:proofErr w:type="spellEnd"/>
+      <w:proofErr w:type="gramEnd"/>
+      <w:r>
+        <w:rPr>
+          <w:rFonts w:ascii="Calibri" w:hAnsi="Calibri" w:cs="Calibri"/>
+          <w:sz w:val="16"/>
+          <w:szCs w:val="16"/>
+          <w:lang w:val="en"/>
+        </w:rPr>
+        <w:t>();</w:t>
+      </w:r>
+    </w:p>
+    <w:p>
+      <w:pPr>
+        <w:autoSpaceDE w:val="0"/>
+        <w:autoSpaceDN w:val="0"/>
+        <w:adjustRightInd w:val="0"/>
+        <w:spacing w:after="0" w:line="240" w:lineRule="auto"/>
+        <w:rPr>
+          <w:rFonts w:ascii="Calibri" w:hAnsi="Calibri" w:cs="Calibri"/>
+          <w:sz w:val="16"/>
+          <w:szCs w:val="16"/>
+          <w:lang w:val="en"/>
+        </w:rPr>
+      </w:pPr>
+      <w:r>
+        <w:rPr>
+          <w:rFonts w:ascii="Calibri" w:hAnsi="Calibri" w:cs="Calibri"/>
+          <w:sz w:val="16"/>
+          <w:szCs w:val="16"/>
+          <w:lang w:val="en"/>
+        </w:rPr>
+        <w:tab/>
+      </w:r>
+      <w:r>
+        <w:rPr>
+          <w:rFonts w:ascii="Calibri" w:hAnsi="Calibri" w:cs="Calibri"/>
+          <w:sz w:val="16"/>
+          <w:szCs w:val="16"/>
+          <w:lang w:val="en"/>
+        </w:rPr>
+        <w:tab/>
+      </w:r>
+      <w:r>
+        <w:rPr>
+          <w:rFonts w:ascii="Calibri" w:hAnsi="Calibri" w:cs="Calibri"/>
+          <w:sz w:val="16"/>
+          <w:szCs w:val="16"/>
+          <w:lang w:val="en"/>
+        </w:rPr>
+        <w:tab/>
+      </w:r>
+      <w:r>
+        <w:rPr>
+          <w:rFonts w:ascii="Calibri" w:hAnsi="Calibri" w:cs="Calibri"/>
+          <w:sz w:val="16"/>
+          <w:szCs w:val="16"/>
+          <w:lang w:val="en"/>
+        </w:rPr>
+        <w:tab/>
+      </w:r>
+      <w:proofErr w:type="spellStart"/>
+      <w:r>
+        <w:rPr>
+          <w:rFonts w:ascii="Calibri" w:hAnsi="Calibri" w:cs="Calibri"/>
+          <w:sz w:val="16"/>
+          <w:szCs w:val="16"/>
+          <w:lang w:val="en"/>
+        </w:rPr>
+        <w:t>System.err.println</w:t>
+      </w:r>
+      <w:proofErr w:type="spellEnd"/>
+      <w:r>
+        <w:rPr>
+          <w:rFonts w:ascii="Calibri" w:hAnsi="Calibri" w:cs="Calibri"/>
+          <w:sz w:val="16"/>
+          <w:szCs w:val="16"/>
+          <w:lang w:val="en"/>
+        </w:rPr>
+        <w:t>(</w:t>
+      </w:r>
+      <w:proofErr w:type="spellStart"/>
+      <w:proofErr w:type="gramStart"/>
+      <w:r>
+        <w:rPr>
+          <w:rFonts w:ascii="Calibri" w:hAnsi="Calibri" w:cs="Calibri"/>
+          <w:sz w:val="16"/>
+          <w:szCs w:val="16"/>
+          <w:lang w:val="en"/>
+        </w:rPr>
+        <w:t>obj.toString</w:t>
+      </w:r>
+      <w:proofErr w:type="spellEnd"/>
+      <w:proofErr w:type="gramEnd"/>
+      <w:r>
+        <w:rPr>
+          <w:rFonts w:ascii="Calibri" w:hAnsi="Calibri" w:cs="Calibri"/>
+          <w:sz w:val="16"/>
+          <w:szCs w:val="16"/>
+          <w:lang w:val="en"/>
+        </w:rPr>
+        <w:t>());</w:t>
+      </w:r>
+    </w:p>
+    <w:p>
+      <w:pPr>
+        <w:autoSpaceDE w:val="0"/>
+        <w:autoSpaceDN w:val="0"/>
+        <w:adjustRightInd w:val="0"/>
+        <w:spacing w:after="0" w:line="240" w:lineRule="auto"/>
+        <w:rPr>
+          <w:rFonts w:ascii="Calibri" w:hAnsi="Calibri" w:cs="Calibri"/>
+          <w:sz w:val="16"/>
+          <w:szCs w:val="16"/>
+          <w:lang w:val="en"/>
+        </w:rPr>
+      </w:pPr>
+      <w:r>
+        <w:rPr>
+          <w:rFonts w:ascii="Calibri" w:hAnsi="Calibri" w:cs="Calibri"/>
+          <w:sz w:val="16"/>
+          <w:szCs w:val="16"/>
+          <w:lang w:val="en"/>
+        </w:rPr>
+        <w:tab/>
+      </w:r>
+      <w:r>
+        <w:rPr>
+          <w:rFonts w:ascii="Calibri" w:hAnsi="Calibri" w:cs="Calibri"/>
+          <w:sz w:val="16"/>
+          <w:szCs w:val="16"/>
+          <w:lang w:val="en"/>
+        </w:rPr>
+        <w:tab/>
+      </w:r>
+      <w:r>
+        <w:rPr>
+          <w:rFonts w:ascii="Calibri" w:hAnsi="Calibri" w:cs="Calibri"/>
+          <w:sz w:val="16"/>
+          <w:szCs w:val="16"/>
+          <w:lang w:val="en"/>
+        </w:rPr>
+        <w:tab/>
+      </w:r>
+      <w:r>
+        <w:rPr>
+          <w:rFonts w:ascii="Calibri" w:hAnsi="Calibri" w:cs="Calibri"/>
+          <w:sz w:val="16"/>
+          <w:szCs w:val="16"/>
+          <w:lang w:val="en"/>
+        </w:rPr>
+        <w:tab/>
+        <w:t>break;</w:t>
+      </w:r>
+    </w:p>
+    <w:p>
+      <w:pPr>
+        <w:autoSpaceDE w:val="0"/>
+        <w:autoSpaceDN w:val="0"/>
+        <w:adjustRightInd w:val="0"/>
+        <w:spacing w:after="0" w:line="240" w:lineRule="auto"/>
+        <w:rPr>
+          <w:rFonts w:ascii="Calibri" w:hAnsi="Calibri" w:cs="Calibri"/>
+          <w:sz w:val="16"/>
+          <w:szCs w:val="16"/>
+          <w:lang w:val="en"/>
+        </w:rPr>
+      </w:pPr>
+    </w:p>
+    <w:p>
+      <w:pPr>
+        <w:autoSpaceDE w:val="0"/>
+        <w:autoSpaceDN w:val="0"/>
+        <w:adjustRightInd w:val="0"/>
+        <w:spacing w:after="0" w:line="240" w:lineRule="auto"/>
+        <w:rPr>
+          <w:rFonts w:ascii="Calibri" w:hAnsi="Calibri" w:cs="Calibri"/>
+          <w:sz w:val="16"/>
+          <w:szCs w:val="16"/>
+          <w:lang w:val="en"/>
+        </w:rPr>
+      </w:pPr>
+      <w:r>
+        <w:rPr>
+          <w:rFonts w:ascii="Calibri" w:hAnsi="Calibri" w:cs="Calibri"/>
+          <w:sz w:val="16"/>
+          <w:szCs w:val="16"/>
+          <w:lang w:val="en"/>
+        </w:rPr>
+        <w:tab/>
+      </w:r>
+      <w:r>
+        <w:rPr>
+          <w:rFonts w:ascii="Calibri" w:hAnsi="Calibri" w:cs="Calibri"/>
+          <w:sz w:val="16"/>
+          <w:szCs w:val="16"/>
+          <w:lang w:val="en"/>
+        </w:rPr>
+        <w:tab/>
+      </w:r>
+      <w:r>
+        <w:rPr>
+          <w:rFonts w:ascii="Calibri" w:hAnsi="Calibri" w:cs="Calibri"/>
+          <w:sz w:val="16"/>
+          <w:szCs w:val="16"/>
+          <w:lang w:val="en"/>
+        </w:rPr>
+        <w:tab/>
+        <w:t>case STREAMED:</w:t>
+      </w:r>
+    </w:p>
+    <w:p>
+      <w:pPr>
+        <w:autoSpaceDE w:val="0"/>
+        <w:autoSpaceDN w:val="0"/>
+        <w:adjustRightInd w:val="0"/>
+        <w:spacing w:after="0" w:line="240" w:lineRule="auto"/>
+        <w:rPr>
+          <w:rFonts w:ascii="Calibri" w:hAnsi="Calibri" w:cs="Calibri"/>
+          <w:sz w:val="16"/>
+          <w:szCs w:val="16"/>
+          <w:lang w:val="en"/>
+        </w:rPr>
+      </w:pPr>
+      <w:r>
+        <w:rPr>
+          <w:rFonts w:ascii="Calibri" w:hAnsi="Calibri" w:cs="Calibri"/>
+          <w:sz w:val="16"/>
+          <w:szCs w:val="16"/>
+          <w:lang w:val="en"/>
+        </w:rPr>
+        <w:tab/>
+      </w:r>
+      <w:r>
+        <w:rPr>
+          <w:rFonts w:ascii="Calibri" w:hAnsi="Calibri" w:cs="Calibri"/>
+          <w:sz w:val="16"/>
+          <w:szCs w:val="16"/>
+          <w:lang w:val="en"/>
+        </w:rPr>
+        <w:tab/>
+      </w:r>
+      <w:r>
+        <w:rPr>
+          <w:rFonts w:ascii="Calibri" w:hAnsi="Calibri" w:cs="Calibri"/>
+          <w:sz w:val="16"/>
+          <w:szCs w:val="16"/>
+          <w:lang w:val="en"/>
+        </w:rPr>
+        <w:tab/>
+      </w:r>
+      <w:r>
+        <w:rPr>
+          <w:rFonts w:ascii="Calibri" w:hAnsi="Calibri" w:cs="Calibri"/>
+          <w:sz w:val="16"/>
+          <w:szCs w:val="16"/>
+          <w:lang w:val="en"/>
+        </w:rPr>
+        <w:tab/>
+      </w:r>
+      <w:proofErr w:type="spellStart"/>
+      <w:r>
+        <w:rPr>
+          <w:rFonts w:ascii="Calibri" w:hAnsi="Calibri" w:cs="Calibri"/>
+          <w:sz w:val="16"/>
+          <w:szCs w:val="16"/>
+          <w:lang w:val="en"/>
+        </w:rPr>
+        <w:t>System.err.print</w:t>
+      </w:r>
+      <w:proofErr w:type="spellEnd"/>
+      <w:r>
+        <w:rPr>
+          <w:rFonts w:ascii="Calibri" w:hAnsi="Calibri" w:cs="Calibri"/>
+          <w:sz w:val="16"/>
+          <w:szCs w:val="16"/>
+          <w:lang w:val="en"/>
+        </w:rPr>
+        <w:t>("\</w:t>
+      </w:r>
+      <w:proofErr w:type="spellStart"/>
+      <w:r>
+        <w:rPr>
+          <w:rFonts w:ascii="Calibri" w:hAnsi="Calibri" w:cs="Calibri"/>
+          <w:sz w:val="16"/>
+          <w:szCs w:val="16"/>
+          <w:lang w:val="en"/>
+        </w:rPr>
+        <w:t>nClient</w:t>
+      </w:r>
+      <w:proofErr w:type="spellEnd"/>
+      <w:r>
+        <w:rPr>
+          <w:rFonts w:ascii="Calibri" w:hAnsi="Calibri" w:cs="Calibri"/>
+          <w:sz w:val="16"/>
+          <w:szCs w:val="16"/>
+          <w:lang w:val="en"/>
+        </w:rPr>
+        <w:t xml:space="preserve">: " + </w:t>
+      </w:r>
+      <w:proofErr w:type="spellStart"/>
+      <w:proofErr w:type="gramStart"/>
+      <w:r>
+        <w:rPr>
+          <w:rFonts w:ascii="Calibri" w:hAnsi="Calibri" w:cs="Calibri"/>
+          <w:sz w:val="16"/>
+          <w:szCs w:val="16"/>
+          <w:lang w:val="en"/>
+        </w:rPr>
+        <w:t>getClientName</w:t>
+      </w:r>
+      <w:proofErr w:type="spellEnd"/>
+      <w:r>
+        <w:rPr>
+          <w:rFonts w:ascii="Calibri" w:hAnsi="Calibri" w:cs="Calibri"/>
+          <w:sz w:val="16"/>
+          <w:szCs w:val="16"/>
+          <w:lang w:val="en"/>
+        </w:rPr>
+        <w:t>(</w:t>
+      </w:r>
+      <w:proofErr w:type="gramEnd"/>
+      <w:r>
+        <w:rPr>
+          <w:rFonts w:ascii="Calibri" w:hAnsi="Calibri" w:cs="Calibri"/>
+          <w:sz w:val="16"/>
+          <w:szCs w:val="16"/>
+          <w:lang w:val="en"/>
+        </w:rPr>
+        <w:t>) + " got streamed object\n");</w:t>
+      </w:r>
+    </w:p>
+    <w:p>
+      <w:pPr>
+        <w:autoSpaceDE w:val="0"/>
+        <w:autoSpaceDN w:val="0"/>
+        <w:adjustRightInd w:val="0"/>
+        <w:spacing w:after="0" w:line="240" w:lineRule="auto"/>
+        <w:rPr>
+          <w:rFonts w:ascii="Calibri" w:hAnsi="Calibri" w:cs="Calibri"/>
+          <w:sz w:val="16"/>
+          <w:szCs w:val="16"/>
+          <w:lang w:val="en"/>
+        </w:rPr>
+      </w:pPr>
+      <w:r>
+        <w:rPr>
+          <w:rFonts w:ascii="Calibri" w:hAnsi="Calibri" w:cs="Calibri"/>
+          <w:sz w:val="16"/>
+          <w:szCs w:val="16"/>
+          <w:lang w:val="en"/>
+        </w:rPr>
+        <w:tab/>
+      </w:r>
+      <w:r>
+        <w:rPr>
+          <w:rFonts w:ascii="Calibri" w:hAnsi="Calibri" w:cs="Calibri"/>
+          <w:sz w:val="16"/>
+          <w:szCs w:val="16"/>
+          <w:lang w:val="en"/>
+        </w:rPr>
+        <w:tab/>
+      </w:r>
+      <w:r>
+        <w:rPr>
+          <w:rFonts w:ascii="Calibri" w:hAnsi="Calibri" w:cs="Calibri"/>
+          <w:sz w:val="16"/>
+          <w:szCs w:val="16"/>
+          <w:lang w:val="en"/>
+        </w:rPr>
+        <w:tab/>
+      </w:r>
+      <w:r>
+        <w:rPr>
+          <w:rFonts w:ascii="Calibri" w:hAnsi="Calibri" w:cs="Calibri"/>
+          <w:sz w:val="16"/>
+          <w:szCs w:val="16"/>
+          <w:lang w:val="en"/>
+        </w:rPr>
+        <w:tab/>
+      </w:r>
+      <w:proofErr w:type="spellStart"/>
+      <w:r>
+        <w:rPr>
+          <w:rFonts w:ascii="Calibri" w:hAnsi="Calibri" w:cs="Calibri"/>
+          <w:sz w:val="16"/>
+          <w:szCs w:val="16"/>
+          <w:lang w:val="en"/>
+        </w:rPr>
+        <w:t>StreamedInputPayload</w:t>
+      </w:r>
+      <w:proofErr w:type="spellEnd"/>
+      <w:r>
+        <w:rPr>
+          <w:rFonts w:ascii="Calibri" w:hAnsi="Calibri" w:cs="Calibri"/>
+          <w:sz w:val="16"/>
+          <w:szCs w:val="16"/>
+          <w:lang w:val="en"/>
+        </w:rPr>
+        <w:t xml:space="preserve"> </w:t>
+      </w:r>
+      <w:proofErr w:type="spellStart"/>
+      <w:r>
+        <w:rPr>
+          <w:rFonts w:ascii="Calibri" w:hAnsi="Calibri" w:cs="Calibri"/>
+          <w:sz w:val="16"/>
+          <w:szCs w:val="16"/>
+          <w:lang w:val="en"/>
+        </w:rPr>
+        <w:t>si</w:t>
+      </w:r>
+      <w:proofErr w:type="spellEnd"/>
+      <w:r>
+        <w:rPr>
+          <w:rFonts w:ascii="Calibri" w:hAnsi="Calibri" w:cs="Calibri"/>
+          <w:sz w:val="16"/>
+          <w:szCs w:val="16"/>
+          <w:lang w:val="en"/>
+        </w:rPr>
+        <w:t xml:space="preserve"> = </w:t>
+      </w:r>
+      <w:proofErr w:type="spellStart"/>
+      <w:proofErr w:type="gramStart"/>
+      <w:r>
+        <w:rPr>
+          <w:rFonts w:ascii="Calibri" w:hAnsi="Calibri" w:cs="Calibri"/>
+          <w:sz w:val="16"/>
+          <w:szCs w:val="16"/>
+          <w:lang w:val="en"/>
+        </w:rPr>
+        <w:t>message.getStreamedInputPayload</w:t>
+      </w:r>
+      <w:proofErr w:type="spellEnd"/>
+      <w:proofErr w:type="gramEnd"/>
+      <w:r>
+        <w:rPr>
+          <w:rFonts w:ascii="Calibri" w:hAnsi="Calibri" w:cs="Calibri"/>
+          <w:sz w:val="16"/>
+          <w:szCs w:val="16"/>
+          <w:lang w:val="en"/>
+        </w:rPr>
+        <w:t>();</w:t>
+      </w:r>
+    </w:p>
+    <w:p>
+      <w:pPr>
+        <w:autoSpaceDE w:val="0"/>
+        <w:autoSpaceDN w:val="0"/>
+        <w:adjustRightInd w:val="0"/>
+        <w:spacing w:after="0" w:line="240" w:lineRule="auto"/>
+        <w:rPr>
+          <w:rFonts w:ascii="Calibri" w:hAnsi="Calibri" w:cs="Calibri"/>
+          <w:sz w:val="16"/>
+          <w:szCs w:val="16"/>
+          <w:lang w:val="en"/>
+        </w:rPr>
+      </w:pPr>
+      <w:r>
+        <w:rPr>
+          <w:rFonts w:ascii="Calibri" w:hAnsi="Calibri" w:cs="Calibri"/>
+          <w:sz w:val="16"/>
+          <w:szCs w:val="16"/>
+          <w:lang w:val="en"/>
+        </w:rPr>
+        <w:tab/>
+      </w:r>
+      <w:r>
+        <w:rPr>
+          <w:rFonts w:ascii="Calibri" w:hAnsi="Calibri" w:cs="Calibri"/>
+          <w:sz w:val="16"/>
+          <w:szCs w:val="16"/>
+          <w:lang w:val="en"/>
+        </w:rPr>
+        <w:tab/>
+      </w:r>
+      <w:r>
+        <w:rPr>
+          <w:rFonts w:ascii="Calibri" w:hAnsi="Calibri" w:cs="Calibri"/>
+          <w:sz w:val="16"/>
+          <w:szCs w:val="16"/>
+          <w:lang w:val="en"/>
+        </w:rPr>
+        <w:tab/>
+      </w:r>
+      <w:r>
+        <w:rPr>
+          <w:rFonts w:ascii="Calibri" w:hAnsi="Calibri" w:cs="Calibri"/>
+          <w:sz w:val="16"/>
+          <w:szCs w:val="16"/>
+          <w:lang w:val="en"/>
+        </w:rPr>
+        <w:tab/>
+        <w:t>try {</w:t>
+      </w:r>
+    </w:p>
+    <w:p>
+      <w:pPr>
+        <w:autoSpaceDE w:val="0"/>
+        <w:autoSpaceDN w:val="0"/>
+        <w:adjustRightInd w:val="0"/>
+        <w:spacing w:after="0" w:line="240" w:lineRule="auto"/>
+        <w:rPr>
+          <w:rFonts w:ascii="Calibri" w:hAnsi="Calibri" w:cs="Calibri"/>
+          <w:sz w:val="16"/>
+          <w:szCs w:val="16"/>
+          <w:lang w:val="en"/>
+        </w:rPr>
+      </w:pPr>
+      <w:r>
+        <w:rPr>
+          <w:rFonts w:ascii="Calibri" w:hAnsi="Calibri" w:cs="Calibri"/>
+          <w:sz w:val="16"/>
+          <w:szCs w:val="16"/>
+          <w:lang w:val="en"/>
+        </w:rPr>
+        <w:tab/>
+      </w:r>
+      <w:r>
+        <w:rPr>
+          <w:rFonts w:ascii="Calibri" w:hAnsi="Calibri" w:cs="Calibri"/>
+          <w:sz w:val="16"/>
+          <w:szCs w:val="16"/>
+          <w:lang w:val="en"/>
+        </w:rPr>
+        <w:tab/>
+      </w:r>
+      <w:r>
+        <w:rPr>
+          <w:rFonts w:ascii="Calibri" w:hAnsi="Calibri" w:cs="Calibri"/>
+          <w:sz w:val="16"/>
+          <w:szCs w:val="16"/>
+          <w:lang w:val="en"/>
+        </w:rPr>
+        <w:tab/>
+      </w:r>
+      <w:r>
+        <w:rPr>
+          <w:rFonts w:ascii="Calibri" w:hAnsi="Calibri" w:cs="Calibri"/>
+          <w:sz w:val="16"/>
+          <w:szCs w:val="16"/>
+          <w:lang w:val="en"/>
+        </w:rPr>
+        <w:tab/>
+      </w:r>
+      <w:r>
+        <w:rPr>
+          <w:rFonts w:ascii="Calibri" w:hAnsi="Calibri" w:cs="Calibri"/>
+          <w:sz w:val="16"/>
+          <w:szCs w:val="16"/>
+          <w:lang w:val="en"/>
+        </w:rPr>
+        <w:tab/>
+      </w:r>
+      <w:proofErr w:type="spellStart"/>
+      <w:r>
+        <w:rPr>
+          <w:rFonts w:ascii="Calibri" w:hAnsi="Calibri" w:cs="Calibri"/>
+          <w:sz w:val="16"/>
+          <w:szCs w:val="16"/>
+          <w:lang w:val="en"/>
+        </w:rPr>
+        <w:t>System.err.println</w:t>
+      </w:r>
+      <w:proofErr w:type="spellEnd"/>
+      <w:r>
+        <w:rPr>
+          <w:rFonts w:ascii="Calibri" w:hAnsi="Calibri" w:cs="Calibri"/>
+          <w:sz w:val="16"/>
+          <w:szCs w:val="16"/>
+          <w:lang w:val="en"/>
+        </w:rPr>
+        <w:t xml:space="preserve">("Got byte: " + </w:t>
+      </w:r>
+      <w:proofErr w:type="spellStart"/>
+      <w:proofErr w:type="gramStart"/>
+      <w:r>
+        <w:rPr>
+          <w:rFonts w:ascii="Calibri" w:hAnsi="Calibri" w:cs="Calibri"/>
+          <w:sz w:val="16"/>
+          <w:szCs w:val="16"/>
+          <w:lang w:val="en"/>
+        </w:rPr>
+        <w:t>si.readByte</w:t>
+      </w:r>
+      <w:proofErr w:type="spellEnd"/>
+      <w:proofErr w:type="gramEnd"/>
+      <w:r>
+        <w:rPr>
+          <w:rFonts w:ascii="Calibri" w:hAnsi="Calibri" w:cs="Calibri"/>
+          <w:sz w:val="16"/>
+          <w:szCs w:val="16"/>
+          <w:lang w:val="en"/>
+        </w:rPr>
+        <w:t>());</w:t>
+      </w:r>
+    </w:p>
+    <w:p>
+      <w:pPr>
+        <w:autoSpaceDE w:val="0"/>
+        <w:autoSpaceDN w:val="0"/>
+        <w:adjustRightInd w:val="0"/>
+        <w:spacing w:after="0" w:line="240" w:lineRule="auto"/>
+        <w:rPr>
+          <w:rFonts w:ascii="Calibri" w:hAnsi="Calibri" w:cs="Calibri"/>
+          <w:sz w:val="16"/>
+          <w:szCs w:val="16"/>
+          <w:lang w:val="en"/>
+        </w:rPr>
+      </w:pPr>
+      <w:r>
+        <w:rPr>
+          <w:rFonts w:ascii="Calibri" w:hAnsi="Calibri" w:cs="Calibri"/>
+          <w:sz w:val="16"/>
+          <w:szCs w:val="16"/>
+          <w:lang w:val="en"/>
+        </w:rPr>
+        <w:tab/>
+      </w:r>
+      <w:r>
+        <w:rPr>
+          <w:rFonts w:ascii="Calibri" w:hAnsi="Calibri" w:cs="Calibri"/>
+          <w:sz w:val="16"/>
+          <w:szCs w:val="16"/>
+          <w:lang w:val="en"/>
+        </w:rPr>
+        <w:tab/>
+      </w:r>
+      <w:r>
+        <w:rPr>
+          <w:rFonts w:ascii="Calibri" w:hAnsi="Calibri" w:cs="Calibri"/>
+          <w:sz w:val="16"/>
+          <w:szCs w:val="16"/>
+          <w:lang w:val="en"/>
+        </w:rPr>
+        <w:tab/>
+      </w:r>
+      <w:r>
+        <w:rPr>
+          <w:rFonts w:ascii="Calibri" w:hAnsi="Calibri" w:cs="Calibri"/>
+          <w:sz w:val="16"/>
+          <w:szCs w:val="16"/>
+          <w:lang w:val="en"/>
+        </w:rPr>
+        <w:tab/>
+      </w:r>
+      <w:r>
+        <w:rPr>
+          <w:rFonts w:ascii="Calibri" w:hAnsi="Calibri" w:cs="Calibri"/>
+          <w:sz w:val="16"/>
+          <w:szCs w:val="16"/>
+          <w:lang w:val="en"/>
+        </w:rPr>
+        <w:tab/>
+      </w:r>
+      <w:proofErr w:type="spellStart"/>
+      <w:r>
+        <w:rPr>
+          <w:rFonts w:ascii="Calibri" w:hAnsi="Calibri" w:cs="Calibri"/>
+          <w:sz w:val="16"/>
+          <w:szCs w:val="16"/>
+          <w:lang w:val="en"/>
+        </w:rPr>
+        <w:t>System.err.println</w:t>
+      </w:r>
+      <w:proofErr w:type="spellEnd"/>
+      <w:r>
+        <w:rPr>
+          <w:rFonts w:ascii="Calibri" w:hAnsi="Calibri" w:cs="Calibri"/>
+          <w:sz w:val="16"/>
+          <w:szCs w:val="16"/>
+          <w:lang w:val="en"/>
+        </w:rPr>
+        <w:t xml:space="preserve">("Got double: " + </w:t>
+      </w:r>
+      <w:proofErr w:type="spellStart"/>
+      <w:proofErr w:type="gramStart"/>
+      <w:r>
+        <w:rPr>
+          <w:rFonts w:ascii="Calibri" w:hAnsi="Calibri" w:cs="Calibri"/>
+          <w:sz w:val="16"/>
+          <w:szCs w:val="16"/>
+          <w:lang w:val="en"/>
+        </w:rPr>
+        <w:t>si.readDouble</w:t>
+      </w:r>
+      <w:proofErr w:type="spellEnd"/>
+      <w:proofErr w:type="gramEnd"/>
+      <w:r>
+        <w:rPr>
+          <w:rFonts w:ascii="Calibri" w:hAnsi="Calibri" w:cs="Calibri"/>
+          <w:sz w:val="16"/>
+          <w:szCs w:val="16"/>
+          <w:lang w:val="en"/>
+        </w:rPr>
+        <w:t>());</w:t>
+      </w:r>
+    </w:p>
+    <w:p>
+      <w:pPr>
+        <w:autoSpaceDE w:val="0"/>
+        <w:autoSpaceDN w:val="0"/>
+        <w:adjustRightInd w:val="0"/>
+        <w:spacing w:after="0" w:line="240" w:lineRule="auto"/>
+        <w:rPr>
+          <w:rFonts w:ascii="Calibri" w:hAnsi="Calibri" w:cs="Calibri"/>
+          <w:sz w:val="16"/>
+          <w:szCs w:val="16"/>
+          <w:lang w:val="en"/>
+        </w:rPr>
+      </w:pPr>
+      <w:r>
+        <w:rPr>
+          <w:rFonts w:ascii="Calibri" w:hAnsi="Calibri" w:cs="Calibri"/>
+          <w:sz w:val="16"/>
+          <w:szCs w:val="16"/>
+          <w:lang w:val="en"/>
+        </w:rPr>
+        <w:tab/>
+      </w:r>
+      <w:r>
+        <w:rPr>
+          <w:rFonts w:ascii="Calibri" w:hAnsi="Calibri" w:cs="Calibri"/>
+          <w:sz w:val="16"/>
+          <w:szCs w:val="16"/>
+          <w:lang w:val="en"/>
+        </w:rPr>
+        <w:tab/>
+      </w:r>
+      <w:r>
+        <w:rPr>
+          <w:rFonts w:ascii="Calibri" w:hAnsi="Calibri" w:cs="Calibri"/>
+          <w:sz w:val="16"/>
+          <w:szCs w:val="16"/>
+          <w:lang w:val="en"/>
+        </w:rPr>
+        <w:tab/>
+      </w:r>
+      <w:r>
+        <w:rPr>
+          <w:rFonts w:ascii="Calibri" w:hAnsi="Calibri" w:cs="Calibri"/>
+          <w:sz w:val="16"/>
+          <w:szCs w:val="16"/>
+          <w:lang w:val="en"/>
+        </w:rPr>
+        <w:tab/>
+      </w:r>
+      <w:r>
+        <w:rPr>
+          <w:rFonts w:ascii="Calibri" w:hAnsi="Calibri" w:cs="Calibri"/>
+          <w:sz w:val="16"/>
+          <w:szCs w:val="16"/>
+          <w:lang w:val="en"/>
+        </w:rPr>
+        <w:tab/>
+      </w:r>
+      <w:proofErr w:type="spellStart"/>
+      <w:r>
+        <w:rPr>
+          <w:rFonts w:ascii="Calibri" w:hAnsi="Calibri" w:cs="Calibri"/>
+          <w:sz w:val="16"/>
+          <w:szCs w:val="16"/>
+          <w:lang w:val="en"/>
+        </w:rPr>
+        <w:t>System.err.println</w:t>
+      </w:r>
+      <w:proofErr w:type="spellEnd"/>
+      <w:r>
+        <w:rPr>
+          <w:rFonts w:ascii="Calibri" w:hAnsi="Calibri" w:cs="Calibri"/>
+          <w:sz w:val="16"/>
+          <w:szCs w:val="16"/>
+          <w:lang w:val="en"/>
+        </w:rPr>
+        <w:t xml:space="preserve">("Got long: " + </w:t>
+      </w:r>
+      <w:proofErr w:type="spellStart"/>
+      <w:proofErr w:type="gramStart"/>
+      <w:r>
+        <w:rPr>
+          <w:rFonts w:ascii="Calibri" w:hAnsi="Calibri" w:cs="Calibri"/>
+          <w:sz w:val="16"/>
+          <w:szCs w:val="16"/>
+          <w:lang w:val="en"/>
+        </w:rPr>
+        <w:t>si.readLong</w:t>
+      </w:r>
+      <w:proofErr w:type="spellEnd"/>
+      <w:proofErr w:type="gramEnd"/>
+      <w:r>
+        <w:rPr>
+          <w:rFonts w:ascii="Calibri" w:hAnsi="Calibri" w:cs="Calibri"/>
+          <w:sz w:val="16"/>
+          <w:szCs w:val="16"/>
+          <w:lang w:val="en"/>
+        </w:rPr>
+        <w:t>());</w:t>
+      </w:r>
+    </w:p>
+    <w:p>
+      <w:pPr>
+        <w:autoSpaceDE w:val="0"/>
+        <w:autoSpaceDN w:val="0"/>
+        <w:adjustRightInd w:val="0"/>
+        <w:spacing w:after="0" w:line="240" w:lineRule="auto"/>
+        <w:rPr>
+          <w:rFonts w:ascii="Calibri" w:hAnsi="Calibri" w:cs="Calibri"/>
+          <w:sz w:val="16"/>
+          <w:szCs w:val="16"/>
+          <w:lang w:val="en"/>
+        </w:rPr>
+      </w:pPr>
+      <w:r>
+        <w:rPr>
+          <w:rFonts w:ascii="Calibri" w:hAnsi="Calibri" w:cs="Calibri"/>
+          <w:sz w:val="16"/>
+          <w:szCs w:val="16"/>
+          <w:lang w:val="en"/>
+        </w:rPr>
+        <w:tab/>
+      </w:r>
+      <w:r>
+        <w:rPr>
+          <w:rFonts w:ascii="Calibri" w:hAnsi="Calibri" w:cs="Calibri"/>
+          <w:sz w:val="16"/>
+          <w:szCs w:val="16"/>
+          <w:lang w:val="en"/>
+        </w:rPr>
+        <w:tab/>
+      </w:r>
+      <w:r>
+        <w:rPr>
+          <w:rFonts w:ascii="Calibri" w:hAnsi="Calibri" w:cs="Calibri"/>
+          <w:sz w:val="16"/>
+          <w:szCs w:val="16"/>
+          <w:lang w:val="en"/>
+        </w:rPr>
+        <w:tab/>
+      </w:r>
+      <w:r>
+        <w:rPr>
+          <w:rFonts w:ascii="Calibri" w:hAnsi="Calibri" w:cs="Calibri"/>
+          <w:sz w:val="16"/>
+          <w:szCs w:val="16"/>
+          <w:lang w:val="en"/>
+        </w:rPr>
+        <w:tab/>
+        <w:t>} catch (</w:t>
+      </w:r>
+      <w:proofErr w:type="spellStart"/>
+      <w:r>
+        <w:rPr>
+          <w:rFonts w:ascii="Calibri" w:hAnsi="Calibri" w:cs="Calibri"/>
+          <w:sz w:val="16"/>
+          <w:szCs w:val="16"/>
+          <w:lang w:val="en"/>
+        </w:rPr>
+        <w:t>IOException</w:t>
+      </w:r>
+      <w:proofErr w:type="spellEnd"/>
+      <w:r>
+        <w:rPr>
+          <w:rFonts w:ascii="Calibri" w:hAnsi="Calibri" w:cs="Calibri"/>
+          <w:sz w:val="16"/>
+          <w:szCs w:val="16"/>
+          <w:lang w:val="en"/>
+        </w:rPr>
+        <w:t xml:space="preserve"> e) {</w:t>
+      </w:r>
+    </w:p>
+    <w:p>
+      <w:pPr>
+        <w:autoSpaceDE w:val="0"/>
+        <w:autoSpaceDN w:val="0"/>
+        <w:adjustRightInd w:val="0"/>
+        <w:spacing w:after="0" w:line="240" w:lineRule="auto"/>
+        <w:rPr>
+          <w:rFonts w:ascii="Calibri" w:hAnsi="Calibri" w:cs="Calibri"/>
+          <w:sz w:val="16"/>
+          <w:szCs w:val="16"/>
+          <w:lang w:val="en"/>
+        </w:rPr>
+      </w:pPr>
+      <w:r>
+        <w:rPr>
+          <w:rFonts w:ascii="Calibri" w:hAnsi="Calibri" w:cs="Calibri"/>
+          <w:sz w:val="16"/>
+          <w:szCs w:val="16"/>
+          <w:lang w:val="en"/>
+        </w:rPr>
+        <w:tab/>
+      </w:r>
+      <w:r>
+        <w:rPr>
+          <w:rFonts w:ascii="Calibri" w:hAnsi="Calibri" w:cs="Calibri"/>
+          <w:sz w:val="16"/>
+          <w:szCs w:val="16"/>
+          <w:lang w:val="en"/>
+        </w:rPr>
+        <w:tab/>
+      </w:r>
+      <w:r>
+        <w:rPr>
+          <w:rFonts w:ascii="Calibri" w:hAnsi="Calibri" w:cs="Calibri"/>
+          <w:sz w:val="16"/>
+          <w:szCs w:val="16"/>
+          <w:lang w:val="en"/>
+        </w:rPr>
+        <w:tab/>
+      </w:r>
+      <w:r>
+        <w:rPr>
+          <w:rFonts w:ascii="Calibri" w:hAnsi="Calibri" w:cs="Calibri"/>
+          <w:sz w:val="16"/>
+          <w:szCs w:val="16"/>
+          <w:lang w:val="en"/>
+        </w:rPr>
+        <w:tab/>
+      </w:r>
+      <w:r>
+        <w:rPr>
+          <w:rFonts w:ascii="Calibri" w:hAnsi="Calibri" w:cs="Calibri"/>
+          <w:sz w:val="16"/>
+          <w:szCs w:val="16"/>
+          <w:lang w:val="en"/>
+        </w:rPr>
+        <w:tab/>
+      </w:r>
+      <w:proofErr w:type="spellStart"/>
+      <w:proofErr w:type="gramStart"/>
+      <w:r>
+        <w:rPr>
+          <w:rFonts w:ascii="Calibri" w:hAnsi="Calibri" w:cs="Calibri"/>
+          <w:sz w:val="16"/>
+          <w:szCs w:val="16"/>
+          <w:lang w:val="en"/>
+        </w:rPr>
+        <w:t>e.printStackTrace</w:t>
+      </w:r>
+      <w:proofErr w:type="spellEnd"/>
+      <w:proofErr w:type="gramEnd"/>
+      <w:r>
+        <w:rPr>
+          <w:rFonts w:ascii="Calibri" w:hAnsi="Calibri" w:cs="Calibri"/>
+          <w:sz w:val="16"/>
+          <w:szCs w:val="16"/>
+          <w:lang w:val="en"/>
+        </w:rPr>
+        <w:t>();</w:t>
+      </w:r>
+    </w:p>
+    <w:p>
+      <w:pPr>
+        <w:autoSpaceDE w:val="0"/>
+        <w:autoSpaceDN w:val="0"/>
+        <w:adjustRightInd w:val="0"/>
+        <w:spacing w:after="0" w:line="240" w:lineRule="auto"/>
+        <w:rPr>
+          <w:rFonts w:ascii="Calibri" w:hAnsi="Calibri" w:cs="Calibri"/>
+          <w:sz w:val="16"/>
+          <w:szCs w:val="16"/>
+          <w:lang w:val="en"/>
+        </w:rPr>
+      </w:pPr>
+      <w:r>
+        <w:rPr>
+          <w:rFonts w:ascii="Calibri" w:hAnsi="Calibri" w:cs="Calibri"/>
+          <w:sz w:val="16"/>
+          <w:szCs w:val="16"/>
+          <w:lang w:val="en"/>
+        </w:rPr>
+        <w:tab/>
+      </w:r>
+      <w:r>
+        <w:rPr>
+          <w:rFonts w:ascii="Calibri" w:hAnsi="Calibri" w:cs="Calibri"/>
+          <w:sz w:val="16"/>
+          <w:szCs w:val="16"/>
+          <w:lang w:val="en"/>
+        </w:rPr>
+        <w:tab/>
+      </w:r>
+      <w:r>
+        <w:rPr>
+          <w:rFonts w:ascii="Calibri" w:hAnsi="Calibri" w:cs="Calibri"/>
+          <w:sz w:val="16"/>
+          <w:szCs w:val="16"/>
+          <w:lang w:val="en"/>
+        </w:rPr>
+        <w:tab/>
+      </w:r>
+      <w:r>
+        <w:rPr>
+          <w:rFonts w:ascii="Calibri" w:hAnsi="Calibri" w:cs="Calibri"/>
+          <w:sz w:val="16"/>
+          <w:szCs w:val="16"/>
+          <w:lang w:val="en"/>
+        </w:rPr>
+        <w:tab/>
+        <w:t>}</w:t>
+      </w:r>
+    </w:p>
+    <w:p>
+      <w:pPr>
+        <w:autoSpaceDE w:val="0"/>
+        <w:autoSpaceDN w:val="0"/>
+        <w:adjustRightInd w:val="0"/>
+        <w:spacing w:after="0" w:line="240" w:lineRule="auto"/>
+        <w:rPr>
+          <w:rFonts w:ascii="Calibri" w:hAnsi="Calibri" w:cs="Calibri"/>
+          <w:sz w:val="16"/>
+          <w:szCs w:val="16"/>
+          <w:lang w:val="en"/>
+        </w:rPr>
+      </w:pPr>
+      <w:r>
+        <w:rPr>
+          <w:rFonts w:ascii="Calibri" w:hAnsi="Calibri" w:cs="Calibri"/>
+          <w:sz w:val="16"/>
+          <w:szCs w:val="16"/>
+          <w:lang w:val="en"/>
+        </w:rPr>
+        <w:tab/>
+      </w:r>
+      <w:r>
+        <w:rPr>
+          <w:rFonts w:ascii="Calibri" w:hAnsi="Calibri" w:cs="Calibri"/>
+          <w:sz w:val="16"/>
+          <w:szCs w:val="16"/>
+          <w:lang w:val="en"/>
+        </w:rPr>
+        <w:tab/>
+      </w:r>
+      <w:r>
+        <w:rPr>
+          <w:rFonts w:ascii="Calibri" w:hAnsi="Calibri" w:cs="Calibri"/>
+          <w:sz w:val="16"/>
+          <w:szCs w:val="16"/>
+          <w:lang w:val="en"/>
+        </w:rPr>
+        <w:tab/>
+      </w:r>
+      <w:r>
+        <w:rPr>
+          <w:rFonts w:ascii="Calibri" w:hAnsi="Calibri" w:cs="Calibri"/>
+          <w:sz w:val="16"/>
+          <w:szCs w:val="16"/>
+          <w:lang w:val="en"/>
+        </w:rPr>
+        <w:tab/>
+        <w:t>break;</w:t>
+      </w:r>
+    </w:p>
+    <w:p>
+      <w:pPr>
+        <w:autoSpaceDE w:val="0"/>
+        <w:autoSpaceDN w:val="0"/>
+        <w:adjustRightInd w:val="0"/>
+        <w:spacing w:after="0" w:line="240" w:lineRule="auto"/>
+        <w:rPr>
+          <w:rFonts w:ascii="Calibri" w:hAnsi="Calibri" w:cs="Calibri"/>
+          <w:sz w:val="16"/>
+          <w:szCs w:val="16"/>
+          <w:lang w:val="en"/>
+        </w:rPr>
+      </w:pPr>
+    </w:p>
+    <w:p>
+      <w:pPr>
+        <w:autoSpaceDE w:val="0"/>
+        <w:autoSpaceDN w:val="0"/>
+        <w:adjustRightInd w:val="0"/>
+        <w:spacing w:after="0" w:line="240" w:lineRule="auto"/>
+        <w:rPr>
+          <w:rFonts w:ascii="Calibri" w:hAnsi="Calibri" w:cs="Calibri"/>
+          <w:sz w:val="16"/>
+          <w:szCs w:val="16"/>
+          <w:lang w:val="en"/>
+        </w:rPr>
+      </w:pPr>
+      <w:r>
+        <w:rPr>
+          <w:rFonts w:ascii="Calibri" w:hAnsi="Calibri" w:cs="Calibri"/>
+          <w:sz w:val="16"/>
+          <w:szCs w:val="16"/>
+          <w:lang w:val="en"/>
+        </w:rPr>
+        <w:tab/>
+      </w:r>
+      <w:r>
+        <w:rPr>
+          <w:rFonts w:ascii="Calibri" w:hAnsi="Calibri" w:cs="Calibri"/>
+          <w:sz w:val="16"/>
+          <w:szCs w:val="16"/>
+          <w:lang w:val="en"/>
+        </w:rPr>
+        <w:tab/>
+      </w:r>
+      <w:r>
+        <w:rPr>
+          <w:rFonts w:ascii="Calibri" w:hAnsi="Calibri" w:cs="Calibri"/>
+          <w:sz w:val="16"/>
+          <w:szCs w:val="16"/>
+          <w:lang w:val="en"/>
+        </w:rPr>
+        <w:tab/>
+        <w:t>}</w:t>
+      </w:r>
+    </w:p>
+    <w:p>
+      <w:pPr>
+        <w:autoSpaceDE w:val="0"/>
+        <w:autoSpaceDN w:val="0"/>
+        <w:adjustRightInd w:val="0"/>
+        <w:spacing w:after="0" w:line="240" w:lineRule="auto"/>
+        <w:rPr>
+          <w:rFonts w:ascii="Calibri" w:hAnsi="Calibri" w:cs="Calibri"/>
+          <w:sz w:val="16"/>
+          <w:szCs w:val="16"/>
+          <w:lang w:val="en"/>
+        </w:rPr>
+      </w:pPr>
+      <w:r>
+        <w:rPr>
+          <w:rFonts w:ascii="Calibri" w:hAnsi="Calibri" w:cs="Calibri"/>
+          <w:sz w:val="16"/>
+          <w:szCs w:val="16"/>
+          <w:lang w:val="en"/>
+        </w:rPr>
+        <w:tab/>
+      </w:r>
+      <w:r>
+        <w:rPr>
+          <w:rFonts w:ascii="Calibri" w:hAnsi="Calibri" w:cs="Calibri"/>
+          <w:sz w:val="16"/>
+          <w:szCs w:val="16"/>
+          <w:lang w:val="en"/>
+        </w:rPr>
+        <w:tab/>
+        <w:t>}</w:t>
+      </w:r>
+    </w:p>
+    <w:p>
+      <w:pPr>
+        <w:autoSpaceDE w:val="0"/>
+        <w:autoSpaceDN w:val="0"/>
+        <w:adjustRightInd w:val="0"/>
+        <w:spacing w:after="0" w:line="240" w:lineRule="auto"/>
+        <w:rPr>
+          <w:rFonts w:ascii="Calibri" w:hAnsi="Calibri" w:cs="Calibri"/>
+          <w:sz w:val="16"/>
+          <w:szCs w:val="16"/>
+          <w:lang w:val="en"/>
+        </w:rPr>
+      </w:pPr>
+      <w:r>
+        <w:rPr>
+          <w:rFonts w:ascii="Calibri" w:hAnsi="Calibri" w:cs="Calibri"/>
+          <w:sz w:val="16"/>
+          <w:szCs w:val="16"/>
+          <w:lang w:val="en"/>
+        </w:rPr>
+        <w:tab/>
+        <w:t>}</w:t>
+      </w:r>
+    </w:p>
+    <w:p>
+      <w:pPr>
+        <w:autoSpaceDE w:val="0"/>
+        <w:autoSpaceDN w:val="0"/>
+        <w:adjustRightInd w:val="0"/>
+        <w:spacing w:after="0" w:line="240" w:lineRule="auto"/>
+        <w:rPr>
+          <w:rFonts w:ascii="Calibri" w:hAnsi="Calibri" w:cs="Calibri"/>
+          <w:sz w:val="16"/>
+          <w:szCs w:val="16"/>
+          <w:lang w:val="en"/>
+        </w:rPr>
+      </w:pPr>
+      <w:r>
+        <w:rPr>
+          <w:rFonts w:ascii="Calibri" w:hAnsi="Calibri" w:cs="Calibri"/>
+          <w:sz w:val="16"/>
+          <w:szCs w:val="16"/>
+          <w:lang w:val="en"/>
+        </w:rPr>
+        <w:t>}</w:t>
+      </w:r>
+    </w:p>
+    <w:p/>
+    <w:p/>
+    <w:p>
+      <w:r>
+        <w:t xml:space="preserve">Note that this is a pretty dumb </w:t>
+      </w:r>
+      <w:proofErr w:type="spellStart"/>
+      <w:r>
+        <w:rPr>
+          <w:b/>
+        </w:rPr>
+        <w:t>processClientMessage</w:t>
+      </w:r>
+      <w:proofErr w:type="spellEnd"/>
+      <w:r>
+        <w:t xml:space="preserve">, but it does demonstrate how to get the payload out of the message. A real </w:t>
+      </w:r>
+      <w:proofErr w:type="spellStart"/>
+      <w:proofErr w:type="gramStart"/>
+      <w:r>
+        <w:rPr>
+          <w:b/>
+        </w:rPr>
+        <w:t>processClientMessage</w:t>
+      </w:r>
+      <w:proofErr w:type="spellEnd"/>
+      <w:r>
+        <w:t xml:space="preserve">  might</w:t>
+      </w:r>
+      <w:proofErr w:type="gramEnd"/>
+      <w:r>
+        <w:t xml:space="preserve">, for example, </w:t>
+      </w:r>
+      <w:r>
+        <w:t xml:space="preserve">will certainly </w:t>
+      </w:r>
+      <w:r>
+        <w:t>check the message t</w:t>
+      </w:r>
+      <w:r>
+        <w:t>opic and perhaps the message tag:</w:t>
+      </w:r>
+    </w:p>
+    <w:p>
+      <w:pPr>
+        <w:autoSpaceDE w:val="0"/>
+        <w:autoSpaceDN w:val="0"/>
+        <w:adjustRightInd w:val="0"/>
+        <w:spacing w:after="0" w:line="240" w:lineRule="auto"/>
+        <w:rPr>
+          <w:rFonts w:ascii="Calibri" w:hAnsi="Calibri" w:cs="Calibri"/>
+          <w:sz w:val="16"/>
+          <w:szCs w:val="16"/>
+          <w:lang w:val="en"/>
+        </w:rPr>
+      </w:pPr>
+      <w:r>
+        <w:rPr>
+          <w:rFonts w:ascii="Calibri" w:hAnsi="Calibri" w:cs="Calibri"/>
+          <w:sz w:val="16"/>
+          <w:szCs w:val="16"/>
+          <w:lang w:val="en"/>
+        </w:rPr>
+        <w:t>@Override</w:t>
+      </w:r>
+    </w:p>
+    <w:p>
+      <w:pPr>
+        <w:autoSpaceDE w:val="0"/>
+        <w:autoSpaceDN w:val="0"/>
+        <w:adjustRightInd w:val="0"/>
+        <w:spacing w:after="0" w:line="240" w:lineRule="auto"/>
+        <w:rPr>
+          <w:rFonts w:ascii="Calibri" w:hAnsi="Calibri" w:cs="Calibri"/>
+          <w:sz w:val="16"/>
+          <w:szCs w:val="16"/>
+          <w:lang w:val="en"/>
+        </w:rPr>
+      </w:pPr>
+      <w:r>
+        <w:rPr>
+          <w:rFonts w:ascii="Calibri" w:hAnsi="Calibri" w:cs="Calibri"/>
+          <w:sz w:val="16"/>
+          <w:szCs w:val="16"/>
+          <w:lang w:val="en"/>
+        </w:rPr>
+        <w:tab/>
+        <w:t xml:space="preserve">public void </w:t>
+      </w:r>
+      <w:proofErr w:type="spellStart"/>
+      <w:proofErr w:type="gramStart"/>
+      <w:r>
+        <w:rPr>
+          <w:rFonts w:ascii="Calibri" w:hAnsi="Calibri" w:cs="Calibri"/>
+          <w:sz w:val="16"/>
+          <w:szCs w:val="16"/>
+          <w:lang w:val="en"/>
+        </w:rPr>
+        <w:t>processClientMessage</w:t>
+      </w:r>
+      <w:proofErr w:type="spellEnd"/>
+      <w:r>
+        <w:rPr>
+          <w:rFonts w:ascii="Calibri" w:hAnsi="Calibri" w:cs="Calibri"/>
+          <w:sz w:val="16"/>
+          <w:szCs w:val="16"/>
+          <w:lang w:val="en"/>
+        </w:rPr>
+        <w:t>(</w:t>
+      </w:r>
+      <w:proofErr w:type="gramEnd"/>
+      <w:r>
+        <w:rPr>
+          <w:rFonts w:ascii="Calibri" w:hAnsi="Calibri" w:cs="Calibri"/>
+          <w:sz w:val="16"/>
+          <w:szCs w:val="16"/>
+          <w:lang w:val="en"/>
+        </w:rPr>
+        <w:t>Message message) {</w:t>
+      </w:r>
+    </w:p>
+    <w:p>
+      <w:pPr>
+        <w:autoSpaceDE w:val="0"/>
+        <w:autoSpaceDN w:val="0"/>
+        <w:adjustRightInd w:val="0"/>
+        <w:spacing w:after="0" w:line="240" w:lineRule="auto"/>
+        <w:rPr>
+          <w:rFonts w:ascii="Calibri" w:hAnsi="Calibri" w:cs="Calibri"/>
+          <w:sz w:val="16"/>
+          <w:szCs w:val="16"/>
+          <w:lang w:val="en"/>
+        </w:rPr>
+      </w:pPr>
+      <w:r>
+        <w:rPr>
+          <w:rFonts w:ascii="Calibri" w:hAnsi="Calibri" w:cs="Calibri"/>
+          <w:sz w:val="16"/>
+          <w:szCs w:val="16"/>
+          <w:lang w:val="en"/>
+        </w:rPr>
+        <w:tab/>
+      </w:r>
+      <w:r>
+        <w:rPr>
+          <w:rFonts w:ascii="Calibri" w:hAnsi="Calibri" w:cs="Calibri"/>
+          <w:sz w:val="16"/>
+          <w:szCs w:val="16"/>
+          <w:lang w:val="en"/>
+        </w:rPr>
+        <w:tab/>
+        <w:t>if (</w:t>
+      </w:r>
+      <w:proofErr w:type="gramStart"/>
+      <w:r>
+        <w:rPr>
+          <w:rFonts w:ascii="Calibri" w:hAnsi="Calibri" w:cs="Calibri"/>
+          <w:sz w:val="16"/>
+          <w:szCs w:val="16"/>
+          <w:lang w:val="en"/>
+        </w:rPr>
+        <w:t>message !</w:t>
+      </w:r>
+      <w:proofErr w:type="gramEnd"/>
+      <w:r>
+        <w:rPr>
+          <w:rFonts w:ascii="Calibri" w:hAnsi="Calibri" w:cs="Calibri"/>
+          <w:sz w:val="16"/>
+          <w:szCs w:val="16"/>
+          <w:lang w:val="en"/>
+        </w:rPr>
+        <w:t>= null) {</w:t>
+      </w:r>
+    </w:p>
+    <w:p>
+      <w:pPr>
+        <w:autoSpaceDE w:val="0"/>
+        <w:autoSpaceDN w:val="0"/>
+        <w:adjustRightInd w:val="0"/>
+        <w:spacing w:after="0" w:line="240" w:lineRule="auto"/>
+        <w:rPr>
+          <w:rFonts w:ascii="Calibri" w:hAnsi="Calibri" w:cs="Calibri"/>
+          <w:sz w:val="16"/>
+          <w:szCs w:val="16"/>
+          <w:lang w:val="en"/>
+        </w:rPr>
+      </w:pPr>
+      <w:r>
+        <w:rPr>
+          <w:rFonts w:ascii="Calibri" w:hAnsi="Calibri" w:cs="Calibri"/>
+          <w:sz w:val="16"/>
+          <w:szCs w:val="16"/>
+          <w:lang w:val="en"/>
+        </w:rPr>
+        <w:tab/>
+      </w:r>
+      <w:r>
+        <w:rPr>
+          <w:rFonts w:ascii="Calibri" w:hAnsi="Calibri" w:cs="Calibri"/>
+          <w:sz w:val="16"/>
+          <w:szCs w:val="16"/>
+          <w:lang w:val="en"/>
+        </w:rPr>
+        <w:tab/>
+      </w:r>
+      <w:r>
+        <w:rPr>
+          <w:rFonts w:ascii="Calibri" w:hAnsi="Calibri" w:cs="Calibri"/>
+          <w:sz w:val="16"/>
+          <w:szCs w:val="16"/>
+          <w:lang w:val="en"/>
+        </w:rPr>
+        <w:tab/>
+        <w:t>if (</w:t>
+      </w:r>
+      <w:proofErr w:type="spellStart"/>
+      <w:proofErr w:type="gramStart"/>
+      <w:r>
+        <w:rPr>
+          <w:rFonts w:ascii="Calibri" w:hAnsi="Calibri" w:cs="Calibri"/>
+          <w:sz w:val="16"/>
+          <w:szCs w:val="16"/>
+          <w:lang w:val="en"/>
+        </w:rPr>
+        <w:t>message.getTopic</w:t>
+      </w:r>
+      <w:proofErr w:type="spellEnd"/>
+      <w:proofErr w:type="gramEnd"/>
+      <w:r>
+        <w:rPr>
+          <w:rFonts w:ascii="Calibri" w:hAnsi="Calibri" w:cs="Calibri"/>
+          <w:sz w:val="16"/>
+          <w:szCs w:val="16"/>
+          <w:lang w:val="en"/>
+        </w:rPr>
+        <w:t>().equals(“scalars”) {</w:t>
+      </w:r>
+    </w:p>
+    <w:p>
+      <w:pPr>
+        <w:autoSpaceDE w:val="0"/>
+        <w:autoSpaceDN w:val="0"/>
+        <w:adjustRightInd w:val="0"/>
+        <w:spacing w:after="0" w:line="240" w:lineRule="auto"/>
+        <w:rPr>
+          <w:rFonts w:ascii="Calibri" w:hAnsi="Calibri" w:cs="Calibri"/>
+          <w:sz w:val="16"/>
+          <w:szCs w:val="16"/>
+          <w:lang w:val="en"/>
+        </w:rPr>
+      </w:pPr>
+      <w:r>
+        <w:rPr>
+          <w:rFonts w:ascii="Calibri" w:hAnsi="Calibri" w:cs="Calibri"/>
+          <w:sz w:val="16"/>
+          <w:szCs w:val="16"/>
+          <w:lang w:val="en"/>
+        </w:rPr>
+        <w:tab/>
+      </w:r>
+      <w:r>
+        <w:rPr>
+          <w:rFonts w:ascii="Calibri" w:hAnsi="Calibri" w:cs="Calibri"/>
+          <w:sz w:val="16"/>
+          <w:szCs w:val="16"/>
+          <w:lang w:val="en"/>
+        </w:rPr>
+        <w:tab/>
+      </w:r>
+      <w:r>
+        <w:rPr>
+          <w:rFonts w:ascii="Calibri" w:hAnsi="Calibri" w:cs="Calibri"/>
+          <w:sz w:val="16"/>
+          <w:szCs w:val="16"/>
+          <w:lang w:val="en"/>
+        </w:rPr>
+        <w:tab/>
+      </w:r>
+      <w:r>
+        <w:rPr>
+          <w:rFonts w:ascii="Calibri" w:hAnsi="Calibri" w:cs="Calibri"/>
+          <w:sz w:val="16"/>
+          <w:szCs w:val="16"/>
+          <w:lang w:val="en"/>
+        </w:rPr>
+        <w:tab/>
+        <w:t>if (</w:t>
+      </w:r>
+      <w:proofErr w:type="spellStart"/>
+      <w:proofErr w:type="gramStart"/>
+      <w:r>
+        <w:rPr>
+          <w:rFonts w:ascii="Calibri" w:hAnsi="Calibri" w:cs="Calibri"/>
+          <w:sz w:val="16"/>
+          <w:szCs w:val="16"/>
+          <w:lang w:val="en"/>
+        </w:rPr>
+        <w:t>message.getTag</w:t>
+      </w:r>
+      <w:proofErr w:type="spellEnd"/>
+      <w:proofErr w:type="gramEnd"/>
+      <w:r>
+        <w:rPr>
+          <w:rFonts w:ascii="Calibri" w:hAnsi="Calibri" w:cs="Calibri"/>
+          <w:sz w:val="16"/>
+          <w:szCs w:val="16"/>
+          <w:lang w:val="en"/>
+        </w:rPr>
+        <w:t>() == SCALY_SCALARS {</w:t>
+      </w:r>
+    </w:p>
+    <w:p/>
+    <w:p>
+      <w:r>
+        <w:t>etc.</w:t>
       </w:r>
       <w:bookmarkStart w:id="2" w:name="_GoBack"/>
       <w:bookmarkEnd w:id="2"/>
     </w:p>
     <w:p>
-      <w:r>
-        <w:t>Creating Messages</w:t>
-      </w:r>
-    </w:p>
-    <w:p>
-      <w:r>
-        <w:t>Adding the Payload</w:t>
-      </w:r>
-    </w:p>
-    <w:p>
-      <w:r>
-        <w:t>Streamed Messages</w:t>
-      </w:r>
-    </w:p>
-    <w:p>
-      <w:r>
-        <w:t>The Server</w:t>
-      </w:r>
-    </w:p>
-    <w:p>
-      <w:r>
-        <w:t>The Client</w:t>
-      </w:r>
-    </w:p>
-    <w:p>
       <w:pPr>
         <w:pStyle w:val="Heading2"/>
       </w:pPr>
       <w:r>
+        <w:lastRenderedPageBreak/>
         <w:t>Client ID</w:t>
       </w:r>
     </w:p>
@@ -699,11 +8599,60 @@
       </w:r>
     </w:p>
     <w:p>
+      <w:pPr>
+        <w:pStyle w:val="Heading1"/>
+      </w:pPr>
       <w:proofErr w:type="spellStart"/>
       <w:r>
         <w:t>Availablility</w:t>
       </w:r>
       <w:proofErr w:type="spellEnd"/>
+    </w:p>
+    <w:p>
+      <w:r>
+        <w:t xml:space="preserve">The </w:t>
+      </w:r>
+      <w:proofErr w:type="spellStart"/>
+      <w:r>
+        <w:t>TinyMessageServer</w:t>
+      </w:r>
+      <w:proofErr w:type="spellEnd"/>
+      <w:r>
+        <w:t xml:space="preserve"> source code is in the </w:t>
+      </w:r>
+      <w:proofErr w:type="spellStart"/>
+      <w:r>
+        <w:t>cnuphys</w:t>
+      </w:r>
+      <w:proofErr w:type="spellEnd"/>
+      <w:r>
+        <w:t xml:space="preserve"> area of the CLAS12 </w:t>
+      </w:r>
+      <w:proofErr w:type="spellStart"/>
+      <w:r>
+        <w:t>ofline</w:t>
+      </w:r>
+      <w:proofErr w:type="spellEnd"/>
+      <w:r>
+        <w:t xml:space="preserve"> </w:t>
+      </w:r>
+      <w:proofErr w:type="spellStart"/>
+      <w:r>
+        <w:t>git</w:t>
+      </w:r>
+      <w:proofErr w:type="spellEnd"/>
+      <w:r>
+        <w:t xml:space="preserve"> repository. If you just want the jar file and the documentation, it is available at </w:t>
+      </w:r>
+      <w:r>
+        <w:t>https://userweb.jlab.org/~heddle/</w:t>
+      </w:r>
+      <w:r>
+        <w:t>tms</w:t>
+      </w:r>
+      <w:r>
+        <w:t>/builds/</w:t>
+      </w:r>
     </w:p>
     <w:p/>
     <w:p/>
@@ -885,6 +8834,7 @@
     <w:lsdException w:name="HTML Sample" w:semiHidden="1" w:unhideWhenUsed="1"/>
     <w:lsdException w:name="HTML Typewriter" w:semiHidden="1" w:unhideWhenUsed="1"/>
     <w:lsdException w:name="HTML Variable" w:semiHidden="1" w:unhideWhenUsed="1"/>
+    <w:lsdException w:name="Normal Table" w:semiHidden="1" w:unhideWhenUsed="1"/>
     <w:lsdException w:name="annotation subject" w:semiHidden="1" w:unhideWhenUsed="1"/>
     <w:lsdException w:name="No List" w:semiHidden="1" w:unhideWhenUsed="1"/>
     <w:lsdException w:name="Outline List 1" w:semiHidden="1" w:unhideWhenUsed="1"/>
@@ -930,9 +8880,11 @@
     <w:lsdException w:name="Table Subtle 1" w:semiHidden="1" w:unhideWhenUsed="1"/>
     <w:lsdException w:name="Table Subtle 2" w:semiHidden="1" w:unhideWhenUsed="1"/>
     <w:lsdException w:name="Table Web 1" w:semiHidden="1" w:unhideWhenUsed="1"/>
+    <w:lsdException w:name="Table Web 2" w:semiHidden="1" w:unhideWhenUsed="1"/>
     <w:lsdException w:name="Table Web 3" w:semiHidden="1" w:unhideWhenUsed="1"/>
     <w:lsdException w:name="Balloon Text" w:semiHidden="1" w:unhideWhenUsed="1"/>
     <w:lsdException w:name="Table Grid" w:uiPriority="39"/>
+    <w:lsdException w:name="Table Theme" w:semiHidden="1" w:unhideWhenUsed="1"/>
     <w:lsdException w:name="Placeholder Text" w:semiHidden="1"/>
     <w:lsdException w:name="No Spacing" w:uiPriority="1" w:qFormat="1"/>
     <w:lsdException w:name="Light Shading" w:uiPriority="60"/>
@@ -1609,7 +9561,7 @@
 </file>
 
 <file path=customXml/itemProps1.xml><?xml version="1.0" encoding="utf-8"?>
-<ds:datastoreItem xmlns:ds="http://schemas.openxmlformats.org/officeDocument/2006/customXml" ds:itemID="{A1A676DC-2F08-4900-9F10-D21D1DFBE4ED}">
+<ds:datastoreItem xmlns:ds="http://schemas.openxmlformats.org/officeDocument/2006/customXml" ds:itemID="{3794C9A4-A927-4532-A6E4-4C37A22C4265}">
   <ds:schemaRefs>
     <ds:schemaRef ds:uri="http://schemas.openxmlformats.org/officeDocument/2006/bibliography"/>
   </ds:schemaRefs>

--- a/common-tools/cnuphys/tinyMS/docs/TMS.docx
+++ b/common-tools/cnuphys/tinyMS/docs/TMS.docx
@@ -350,24 +350,14 @@
       <w:r>
         <w:t xml:space="preserve">Figure </w:t>
       </w:r>
-      <w:r>
-        <w:fldChar w:fldCharType="begin"/>
-      </w:r>
-      <w:r>
-        <w:instrText xml:space="preserve"> SEQ Figure \* ARABIC </w:instrText>
-      </w:r>
-      <w:r>
-        <w:fldChar w:fldCharType="separate"/>
-      </w:r>
-      <w:r>
-        <w:rPr>
-          <w:noProof/>
-        </w:rPr>
-        <w:t>1</w:t>
-      </w:r>
-      <w:r>
-        <w:fldChar w:fldCharType="end"/>
-      </w:r>
+      <w:fldSimple w:instr=" SEQ Figure \* ARABIC ">
+        <w:r>
+          <w:rPr>
+            <w:noProof/>
+          </w:rPr>
+          <w:t>1</w:t>
+        </w:r>
+      </w:fldSimple>
       <w:bookmarkEnd w:id="0"/>
       <w:r>
         <w:t>. A server GUI just after starting the server, with five connected clients.</w:t>
@@ -569,13 +559,7 @@
         <w:t>Message Topics are strings. There are no predefined topics, except “server”</w:t>
       </w:r>
       <w:r>
-        <w:t xml:space="preserve"> which</w:t>
-      </w:r>
-      <w:r>
-        <w:t xml:space="preserve"> is used for administrative messages like pings and handshakes—messages that developers should not worry about</w:t>
-      </w:r>
-      <w:r>
-        <w:t>.</w:t>
+        <w:t xml:space="preserve"> which is used for administrative messages like pings and handshakes—messages that developers should not worry about.</w:t>
       </w:r>
       <w:r>
         <w:t xml:space="preserve"> (</w:t>
@@ -1482,10 +1466,7 @@
     </w:p>
     <w:p>
       <w:r>
-        <w:t xml:space="preserve">There is another constructor that doesn’t take a port argument. It will try to start a server on a list of default ports:  </w:t>
-      </w:r>
-      <w:r>
-        <w:t>5377, 2953, 3320, and 22724.</w:t>
+        <w:t>There is another constructor that doesn’t take a port argument. It will try to start a server on a list of default ports:  5377, 2953, 3320, and 22724.</w:t>
       </w:r>
     </w:p>
     <w:p>
@@ -2283,16 +2264,7 @@
           <w:szCs w:val="16"/>
           <w:lang w:val="en"/>
         </w:rPr>
-        <w:t>”</w:t>
-      </w:r>
-      <w:r>
-        <w:rPr>
-          <w:rFonts w:ascii="Calibri" w:hAnsi="Calibri" w:cs="Calibri"/>
-          <w:sz w:val="16"/>
-          <w:szCs w:val="16"/>
-          <w:lang w:val="en"/>
-        </w:rPr>
-        <w:t>);</w:t>
+        <w:t>”);</w:t>
       </w:r>
     </w:p>
     <w:p>
@@ -2551,14 +2523,6 @@
           <w:lang w:val="en"/>
         </w:rPr>
         <w:tab/>
-      </w:r>
-      <w:r>
-        <w:rPr>
-          <w:rFonts w:ascii="Calibri" w:hAnsi="Calibri" w:cs="Calibri"/>
-          <w:sz w:val="16"/>
-          <w:szCs w:val="16"/>
-          <w:lang w:val="en"/>
-        </w:rPr>
         <w:t>//subscribe to some topics</w:t>
       </w:r>
     </w:p>
@@ -8572,41 +8536,45 @@
       <w:r>
         <w:t>etc.</w:t>
       </w:r>
+    </w:p>
+    <w:p>
+      <w:pPr>
+        <w:pStyle w:val="Heading2"/>
+      </w:pPr>
+      <w:r>
+        <w:lastRenderedPageBreak/>
+        <w:t>Client ID</w:t>
+      </w:r>
+    </w:p>
+    <w:p>
+      <w:r>
+        <w:t>Every client gets a numerical ID as part of the validation process. Here is how it works. When the server is sniffed on its open port, it sends a message to the sniffer (a potential client) which includes an I</w:t>
+      </w:r>
+      <w:r>
+        <w:t>D</w:t>
+      </w:r>
+      <w:r>
+        <w:t xml:space="preserve">. It then gives the potential client a certain amount of time to respond with a validation message. If the potential client is not validated it </w:t>
+      </w:r>
+      <w:r>
+        <w:t xml:space="preserve">is discarded. That is the extent of the TMS security. </w:t>
+      </w:r>
+    </w:p>
+    <w:p>
+      <w:pPr>
+        <w:pStyle w:val="Heading1"/>
+      </w:pPr>
+      <w:r>
+        <w:t>Availab</w:t>
+      </w:r>
+      <w:r>
+        <w:t>ilit</w:t>
+      </w:r>
       <w:bookmarkStart w:id="2" w:name="_GoBack"/>
       <w:bookmarkEnd w:id="2"/>
-    </w:p>
-    <w:p>
-      <w:pPr>
-        <w:pStyle w:val="Heading2"/>
-      </w:pPr>
-      <w:r>
-        <w:lastRenderedPageBreak/>
-        <w:t>Client ID</w:t>
-      </w:r>
-    </w:p>
-    <w:p>
-      <w:r>
-        <w:t>Every client gets a numerical ID as part of the validation process. Here is how it works. When the server is sniffed on its open port, it sends a message to the sniffer (a potential client) which includes an I</w:t>
-      </w:r>
-      <w:r>
-        <w:t>D</w:t>
-      </w:r>
-      <w:r>
-        <w:t xml:space="preserve">. It then gives the potential client a certain amount of time to respond with a validation message. If the potential client is not validated it </w:t>
-      </w:r>
-      <w:r>
-        <w:t xml:space="preserve">is discarded. That is the extent of the TMS security. </w:t>
-      </w:r>
-    </w:p>
-    <w:p>
-      <w:pPr>
-        <w:pStyle w:val="Heading1"/>
-      </w:pPr>
-      <w:proofErr w:type="spellStart"/>
-      <w:r>
-        <w:t>Availablility</w:t>
-      </w:r>
-      <w:proofErr w:type="spellEnd"/>
+      <w:r>
+        <w:t>y</w:t>
+      </w:r>
     </w:p>
     <w:p>
       <w:r>
@@ -9561,7 +9529,7 @@
 </file>
 
 <file path=customXml/itemProps1.xml><?xml version="1.0" encoding="utf-8"?>
-<ds:datastoreItem xmlns:ds="http://schemas.openxmlformats.org/officeDocument/2006/customXml" ds:itemID="{3794C9A4-A927-4532-A6E4-4C37A22C4265}">
+<ds:datastoreItem xmlns:ds="http://schemas.openxmlformats.org/officeDocument/2006/customXml" ds:itemID="{E3DBB042-7F83-44C2-AC20-FD0B99B5C058}">
   <ds:schemaRefs>
     <ds:schemaRef ds:uri="http://schemas.openxmlformats.org/officeDocument/2006/bibliography"/>
   </ds:schemaRefs>
